--- a/Fall 2025/CYBR3020 Vulnerabilities and Exploits/Assignments/Hardware Vulnerability Research/Hardware Vulnerability Research - Arr Domingo.docx
+++ b/Fall 2025/CYBR3020 Vulnerabilities and Exploits/Assignments/Hardware Vulnerability Research/Hardware Vulnerability Research - Arr Domingo.docx
@@ -12,6 +12,29 @@
           <w:szCs w:val="24"/>
         </w:rPr>
       </w:pPr>
+    </w:p>
+    <w:p>
+      <w:pPr>
+        <w:spacing w:line="480" w:lineRule="auto"/>
+        <w:jc w:val="center"/>
+        <w:rPr>
+          <w:rFonts w:cstheme="minorHAnsi"/>
+          <w:b/>
+          <w:bCs/>
+          <w:sz w:val="56"/>
+          <w:szCs w:val="56"/>
+        </w:rPr>
+      </w:pPr>
+      <w:r>
+        <w:rPr>
+          <w:rFonts w:cstheme="minorHAnsi"/>
+          <w:b/>
+          <w:bCs/>
+          <w:sz w:val="56"/>
+          <w:szCs w:val="56"/>
+        </w:rPr>
+        <w:t>Hardware Vulnerability Research</w:t>
+      </w:r>
     </w:p>
     <w:p>
       <w:pPr>
@@ -65,29 +88,6 @@
         <w:jc w:val="center"/>
         <w:rPr>
           <w:rFonts w:cstheme="minorHAnsi"/>
-          <w:b/>
-          <w:bCs/>
-          <w:sz w:val="40"/>
-          <w:szCs w:val="40"/>
-        </w:rPr>
-      </w:pPr>
-      <w:r>
-        <w:rPr>
-          <w:rFonts w:cstheme="minorHAnsi"/>
-          <w:b/>
-          <w:bCs/>
-          <w:sz w:val="40"/>
-          <w:szCs w:val="40"/>
-        </w:rPr>
-        <w:t>Hardware Vulnerability Research</w:t>
-      </w:r>
-    </w:p>
-    <w:p>
-      <w:pPr>
-        <w:spacing w:line="480" w:lineRule="auto"/>
-        <w:jc w:val="center"/>
-        <w:rPr>
-          <w:rFonts w:cstheme="minorHAnsi"/>
           <w:sz w:val="24"/>
           <w:szCs w:val="24"/>
         </w:rPr>
@@ -177,18 +177,6 @@
     <w:p>
       <w:pPr>
         <w:spacing w:line="480" w:lineRule="auto"/>
-        <w:jc w:val="center"/>
-        <w:rPr>
-          <w:rFonts w:cstheme="minorHAnsi"/>
-          <w:sz w:val="24"/>
-          <w:szCs w:val="24"/>
-        </w:rPr>
-      </w:pPr>
-    </w:p>
-    <w:p>
-      <w:pPr>
-        <w:spacing w:line="480" w:lineRule="auto"/>
-        <w:jc w:val="center"/>
         <w:rPr>
           <w:rFonts w:cstheme="minorHAnsi"/>
           <w:sz w:val="24"/>
@@ -1493,7 +1481,6 @@
           <w:lang w:val="en-US"/>
         </w:rPr>
       </w:pPr>
-      <w:bookmarkStart w:id="2" w:name="_Toc210408022"/>
       <w:r>
         <w:rPr>
           <w:rFonts w:asciiTheme="minorHAnsi" w:hAnsiTheme="minorHAnsi" w:cstheme="minorHAnsi"/>
@@ -1502,9 +1489,8 @@
           <w:szCs w:val="24"/>
           <w:lang w:val="en-US"/>
         </w:rPr>
-        <w:t>Topic 1</w:t>
+        <w:t>How the Exploit Works</w:t>
       </w:r>
-      <w:bookmarkEnd w:id="2"/>
     </w:p>
     <w:p>
       <w:pPr>
@@ -1563,7 +1549,7 @@
           <w:lang w:val="en-US"/>
         </w:rPr>
       </w:pPr>
-      <w:bookmarkStart w:id="3" w:name="_Toc210408023"/>
+      <w:bookmarkStart w:id="2" w:name="_Toc210408023"/>
       <w:r>
         <w:rPr>
           <w:rFonts w:asciiTheme="minorHAnsi" w:hAnsiTheme="minorHAnsi" w:cstheme="minorHAnsi"/>
@@ -1574,7 +1560,7 @@
         </w:rPr>
         <w:t>Subtopic 1.1</w:t>
       </w:r>
-      <w:bookmarkEnd w:id="3"/>
+      <w:bookmarkEnd w:id="2"/>
     </w:p>
     <w:p>
       <w:pPr>
@@ -1620,7 +1606,6 @@
           <w:lang w:val="en-US"/>
         </w:rPr>
       </w:pPr>
-      <w:bookmarkStart w:id="4" w:name="_Toc210408026"/>
       <w:r>
         <w:rPr>
           <w:rFonts w:asciiTheme="minorHAnsi" w:hAnsiTheme="minorHAnsi" w:cstheme="minorHAnsi"/>
@@ -1630,9 +1615,8 @@
           <w:lang w:val="en-US"/>
         </w:rPr>
         <w:lastRenderedPageBreak/>
-        <w:t>Topic 2</w:t>
+        <w:t>What was/is vulnerable?</w:t>
       </w:r>
-      <w:bookmarkEnd w:id="4"/>
     </w:p>
     <w:p>
       <w:pPr>
@@ -1647,7 +1631,7 @@
           <w:lang w:val="en-US"/>
         </w:rPr>
       </w:pPr>
-      <w:bookmarkStart w:id="5" w:name="_Toc210408027"/>
+      <w:bookmarkStart w:id="3" w:name="_Toc210408027"/>
       <w:r>
         <w:rPr>
           <w:rFonts w:asciiTheme="minorHAnsi" w:hAnsiTheme="minorHAnsi" w:cstheme="minorHAnsi"/>
@@ -1658,7 +1642,7 @@
         </w:rPr>
         <w:t>Subtopic 2.1</w:t>
       </w:r>
-      <w:bookmarkEnd w:id="5"/>
+      <w:bookmarkEnd w:id="3"/>
     </w:p>
     <w:p>
       <w:pPr>
@@ -1673,7 +1657,7 @@
           <w:lang w:val="en-US"/>
         </w:rPr>
       </w:pPr>
-      <w:bookmarkStart w:id="6" w:name="_Toc210408028"/>
+      <w:bookmarkStart w:id="4" w:name="_Toc210408028"/>
       <w:r>
         <w:rPr>
           <w:rFonts w:asciiTheme="minorHAnsi" w:hAnsiTheme="minorHAnsi" w:cstheme="minorHAnsi"/>
@@ -1684,7 +1668,7 @@
         </w:rPr>
         <w:t>Subtopic 2.2</w:t>
       </w:r>
-      <w:bookmarkEnd w:id="6"/>
+      <w:bookmarkEnd w:id="4"/>
     </w:p>
     <w:p>
       <w:pPr>
@@ -1699,7 +1683,6 @@
           <w:lang w:val="en-US"/>
         </w:rPr>
       </w:pPr>
-      <w:bookmarkStart w:id="7" w:name="_Toc210408031"/>
       <w:r>
         <w:rPr>
           <w:rFonts w:asciiTheme="minorHAnsi" w:hAnsiTheme="minorHAnsi" w:cstheme="minorHAnsi"/>
@@ -1708,9 +1691,8 @@
           <w:szCs w:val="24"/>
           <w:lang w:val="en-US"/>
         </w:rPr>
-        <w:t>Topic 3</w:t>
+        <w:t>How to Prevent the Exploitation</w:t>
       </w:r>
-      <w:bookmarkEnd w:id="7"/>
     </w:p>
     <w:p>
       <w:pPr>
@@ -1725,7 +1707,7 @@
           <w:lang w:val="en-US"/>
         </w:rPr>
       </w:pPr>
-      <w:bookmarkStart w:id="8" w:name="_Toc210408032"/>
+      <w:bookmarkStart w:id="5" w:name="_Toc210408032"/>
       <w:r>
         <w:rPr>
           <w:rFonts w:asciiTheme="minorHAnsi" w:hAnsiTheme="minorHAnsi" w:cstheme="minorHAnsi"/>
@@ -1736,7 +1718,7 @@
         </w:rPr>
         <w:t>Subtopic 3.1</w:t>
       </w:r>
-      <w:bookmarkEnd w:id="8"/>
+      <w:bookmarkEnd w:id="5"/>
     </w:p>
     <w:p>
       <w:pPr>
@@ -1751,7 +1733,7 @@
           <w:lang w:val="en-US"/>
         </w:rPr>
       </w:pPr>
-      <w:bookmarkStart w:id="9" w:name="_Toc210408033"/>
+      <w:bookmarkStart w:id="6" w:name="_Toc210408033"/>
       <w:r>
         <w:rPr>
           <w:rFonts w:asciiTheme="minorHAnsi" w:hAnsiTheme="minorHAnsi" w:cstheme="minorHAnsi"/>
@@ -1762,7 +1744,7 @@
         </w:rPr>
         <w:t>Subtopic 3.2</w:t>
       </w:r>
-      <w:bookmarkEnd w:id="9"/>
+      <w:bookmarkEnd w:id="6"/>
     </w:p>
     <w:p>
       <w:pPr>

--- a/Fall 2025/CYBR3020 Vulnerabilities and Exploits/Assignments/Hardware Vulnerability Research/Hardware Vulnerability Research - Arr Domingo.docx
+++ b/Fall 2025/CYBR3020 Vulnerabilities and Exploits/Assignments/Hardware Vulnerability Research/Hardware Vulnerability Research - Arr Domingo.docx
@@ -317,7 +317,7 @@
             </w:rPr>
             <w:fldChar w:fldCharType="separate"/>
           </w:r>
-          <w:hyperlink w:anchor="_Toc210408021" w:history="1">
+          <w:hyperlink w:anchor="_Toc211456348" w:history="1">
             <w:r>
               <w:rPr>
                 <w:rStyle w:val="Hyperlink"/>
@@ -345,7 +345,7 @@
                 <w:noProof/>
                 <w:webHidden/>
               </w:rPr>
-              <w:instrText xml:space="preserve"> PAGEREF _Toc210408021 \h </w:instrText>
+              <w:instrText xml:space="preserve"> PAGEREF _Toc211456348 \h </w:instrText>
             </w:r>
             <w:r>
               <w:rPr>
@@ -392,7 +392,7 @@
               <w14:ligatures w14:val="standardContextual"/>
             </w:rPr>
           </w:pPr>
-          <w:hyperlink w:anchor="_Toc210408022" w:history="1">
+          <w:hyperlink w:anchor="_Toc211456349" w:history="1">
             <w:r>
               <w:rPr>
                 <w:rStyle w:val="Hyperlink"/>
@@ -400,7 +400,7 @@
                 <w:noProof/>
                 <w:lang w:val="en-US"/>
               </w:rPr>
-              <w:t>Topic 1</w:t>
+              <w:t>What is Meltdown</w:t>
             </w:r>
             <w:r>
               <w:rPr>
@@ -421,7 +421,7 @@
                 <w:noProof/>
                 <w:webHidden/>
               </w:rPr>
-              <w:instrText xml:space="preserve"> PAGEREF _Toc210408022 \h </w:instrText>
+              <w:instrText xml:space="preserve"> PAGEREF _Toc211456349 \h </w:instrText>
             </w:r>
             <w:r>
               <w:rPr>
@@ -468,7 +468,7 @@
               <w14:ligatures w14:val="standardContextual"/>
             </w:rPr>
           </w:pPr>
-          <w:hyperlink w:anchor="_Toc210408023" w:history="1">
+          <w:hyperlink w:anchor="_Toc211456350" w:history="1">
             <w:r>
               <w:rPr>
                 <w:rStyle w:val="Hyperlink"/>
@@ -497,7 +497,83 @@
                 <w:noProof/>
                 <w:webHidden/>
               </w:rPr>
-              <w:instrText xml:space="preserve"> PAGEREF _Toc210408023 \h </w:instrText>
+              <w:instrText xml:space="preserve"> PAGEREF _Toc211456350 \h </w:instrText>
+            </w:r>
+            <w:r>
+              <w:rPr>
+                <w:noProof/>
+                <w:webHidden/>
+              </w:rPr>
+            </w:r>
+            <w:r>
+              <w:rPr>
+                <w:noProof/>
+                <w:webHidden/>
+              </w:rPr>
+              <w:fldChar w:fldCharType="separate"/>
+            </w:r>
+            <w:r>
+              <w:rPr>
+                <w:noProof/>
+                <w:webHidden/>
+              </w:rPr>
+              <w:t>1</w:t>
+            </w:r>
+            <w:r>
+              <w:rPr>
+                <w:noProof/>
+                <w:webHidden/>
+              </w:rPr>
+              <w:fldChar w:fldCharType="end"/>
+            </w:r>
+          </w:hyperlink>
+        </w:p>
+        <w:p>
+          <w:pPr>
+            <w:pStyle w:val="TOC1"/>
+            <w:tabs>
+              <w:tab w:val="right" w:leader="dot" w:pos="9350"/>
+            </w:tabs>
+            <w:rPr>
+              <w:rFonts w:eastAsiaTheme="minorEastAsia"/>
+              <w:noProof/>
+              <w:kern w:val="2"/>
+              <w:sz w:val="24"/>
+              <w:szCs w:val="24"/>
+              <w:lang w:eastAsia="en-CA"/>
+              <w14:ligatures w14:val="standardContextual"/>
+            </w:rPr>
+          </w:pPr>
+          <w:hyperlink w:anchor="_Toc211456351" w:history="1">
+            <w:r>
+              <w:rPr>
+                <w:rStyle w:val="Hyperlink"/>
+                <w:rFonts w:cstheme="minorHAnsi"/>
+                <w:noProof/>
+                <w:lang w:val="en-US"/>
+              </w:rPr>
+              <w:t>How meltdown works</w:t>
+            </w:r>
+            <w:r>
+              <w:rPr>
+                <w:noProof/>
+                <w:webHidden/>
+              </w:rPr>
+              <w:tab/>
+            </w:r>
+            <w:r>
+              <w:rPr>
+                <w:noProof/>
+                <w:webHidden/>
+              </w:rPr>
+              <w:fldChar w:fldCharType="begin"/>
+            </w:r>
+            <w:r>
+              <w:rPr>
+                <w:noProof/>
+                <w:webHidden/>
+              </w:rPr>
+              <w:instrText xml:space="preserve"> PAGEREF _Toc211456351 \h </w:instrText>
             </w:r>
             <w:r>
               <w:rPr>
@@ -544,7 +620,7 @@
               <w14:ligatures w14:val="standardContextual"/>
             </w:rPr>
           </w:pPr>
-          <w:hyperlink w:anchor="_Toc210408024" w:history="1">
+          <w:hyperlink w:anchor="_Toc211456352" w:history="1">
             <w:r>
               <w:rPr>
                 <w:rStyle w:val="Hyperlink"/>
@@ -552,7 +628,7 @@
                 <w:noProof/>
                 <w:lang w:val="en-US"/>
               </w:rPr>
-              <w:t>Subtopic 1.2</w:t>
+              <w:t>Subtopic 2.1</w:t>
             </w:r>
             <w:r>
               <w:rPr>
@@ -573,7 +649,7 @@
                 <w:noProof/>
                 <w:webHidden/>
               </w:rPr>
-              <w:instrText xml:space="preserve"> PAGEREF _Toc210408024 \h </w:instrText>
+              <w:instrText xml:space="preserve"> PAGEREF _Toc211456352 \h </w:instrText>
             </w:r>
             <w:r>
               <w:rPr>
@@ -620,7 +696,7 @@
               <w14:ligatures w14:val="standardContextual"/>
             </w:rPr>
           </w:pPr>
-          <w:hyperlink w:anchor="_Toc210408025" w:history="1">
+          <w:hyperlink w:anchor="_Toc211456353" w:history="1">
             <w:r>
               <w:rPr>
                 <w:rStyle w:val="Hyperlink"/>
@@ -628,7 +704,7 @@
                 <w:noProof/>
                 <w:lang w:val="en-US"/>
               </w:rPr>
-              <w:t>Subtopic 1.3</w:t>
+              <w:t>Subtopic 2.2</w:t>
             </w:r>
             <w:r>
               <w:rPr>
@@ -649,7 +725,7 @@
                 <w:noProof/>
                 <w:webHidden/>
               </w:rPr>
-              <w:instrText xml:space="preserve"> PAGEREF _Toc210408025 \h </w:instrText>
+              <w:instrText xml:space="preserve"> PAGEREF _Toc211456353 \h </w:instrText>
             </w:r>
             <w:r>
               <w:rPr>
@@ -669,7 +745,7 @@
                 <w:noProof/>
                 <w:webHidden/>
               </w:rPr>
-              <w:t>2</w:t>
+              <w:t>1</w:t>
             </w:r>
             <w:r>
               <w:rPr>
@@ -696,7 +772,7 @@
               <w14:ligatures w14:val="standardContextual"/>
             </w:rPr>
           </w:pPr>
-          <w:hyperlink w:anchor="_Toc210408026" w:history="1">
+          <w:hyperlink w:anchor="_Toc211456354" w:history="1">
             <w:r>
               <w:rPr>
                 <w:rStyle w:val="Hyperlink"/>
@@ -704,7 +780,7 @@
                 <w:noProof/>
                 <w:lang w:val="en-US"/>
               </w:rPr>
-              <w:t>Topic 2</w:t>
+              <w:t>How to Prevent the Exploitation</w:t>
             </w:r>
             <w:r>
               <w:rPr>
@@ -725,7 +801,7 @@
                 <w:noProof/>
                 <w:webHidden/>
               </w:rPr>
-              <w:instrText xml:space="preserve"> PAGEREF _Toc210408026 \h </w:instrText>
+              <w:instrText xml:space="preserve"> PAGEREF _Toc211456354 \h </w:instrText>
             </w:r>
             <w:r>
               <w:rPr>
@@ -745,7 +821,7 @@
                 <w:noProof/>
                 <w:webHidden/>
               </w:rPr>
-              <w:t>2</w:t>
+              <w:t>1</w:t>
             </w:r>
             <w:r>
               <w:rPr>
@@ -772,7 +848,7 @@
               <w14:ligatures w14:val="standardContextual"/>
             </w:rPr>
           </w:pPr>
-          <w:hyperlink w:anchor="_Toc210408027" w:history="1">
+          <w:hyperlink w:anchor="_Toc211456355" w:history="1">
             <w:r>
               <w:rPr>
                 <w:rStyle w:val="Hyperlink"/>
@@ -780,7 +856,7 @@
                 <w:noProof/>
                 <w:lang w:val="en-US"/>
               </w:rPr>
-              <w:t>Subtopic 2.1</w:t>
+              <w:t>Subtopic 3.1</w:t>
             </w:r>
             <w:r>
               <w:rPr>
@@ -801,7 +877,7 @@
                 <w:noProof/>
                 <w:webHidden/>
               </w:rPr>
-              <w:instrText xml:space="preserve"> PAGEREF _Toc210408027 \h </w:instrText>
+              <w:instrText xml:space="preserve"> PAGEREF _Toc211456355 \h </w:instrText>
             </w:r>
             <w:r>
               <w:rPr>
@@ -821,7 +897,7 @@
                 <w:noProof/>
                 <w:webHidden/>
               </w:rPr>
-              <w:t>2</w:t>
+              <w:t>1</w:t>
             </w:r>
             <w:r>
               <w:rPr>
@@ -848,7 +924,7 @@
               <w14:ligatures w14:val="standardContextual"/>
             </w:rPr>
           </w:pPr>
-          <w:hyperlink w:anchor="_Toc210408028" w:history="1">
+          <w:hyperlink w:anchor="_Toc211456356" w:history="1">
             <w:r>
               <w:rPr>
                 <w:rStyle w:val="Hyperlink"/>
@@ -856,7 +932,7 @@
                 <w:noProof/>
                 <w:lang w:val="en-US"/>
               </w:rPr>
-              <w:t>Subtopic 2.2</w:t>
+              <w:t>Subtopic 3.2</w:t>
             </w:r>
             <w:r>
               <w:rPr>
@@ -877,7 +953,7 @@
                 <w:noProof/>
                 <w:webHidden/>
               </w:rPr>
-              <w:instrText xml:space="preserve"> PAGEREF _Toc210408028 \h </w:instrText>
+              <w:instrText xml:space="preserve"> PAGEREF _Toc211456356 \h </w:instrText>
             </w:r>
             <w:r>
               <w:rPr>
@@ -897,463 +973,7 @@
                 <w:noProof/>
                 <w:webHidden/>
               </w:rPr>
-              <w:t>2</w:t>
-            </w:r>
-            <w:r>
-              <w:rPr>
-                <w:noProof/>
-                <w:webHidden/>
-              </w:rPr>
-              <w:fldChar w:fldCharType="end"/>
-            </w:r>
-          </w:hyperlink>
-        </w:p>
-        <w:p>
-          <w:pPr>
-            <w:pStyle w:val="TOC2"/>
-            <w:tabs>
-              <w:tab w:val="right" w:leader="dot" w:pos="9350"/>
-            </w:tabs>
-            <w:rPr>
-              <w:rFonts w:eastAsiaTheme="minorEastAsia"/>
-              <w:noProof/>
-              <w:kern w:val="2"/>
-              <w:sz w:val="24"/>
-              <w:szCs w:val="24"/>
-              <w:lang w:eastAsia="en-CA"/>
-              <w14:ligatures w14:val="standardContextual"/>
-            </w:rPr>
-          </w:pPr>
-          <w:hyperlink w:anchor="_Toc210408029" w:history="1">
-            <w:r>
-              <w:rPr>
-                <w:rStyle w:val="Hyperlink"/>
-                <w:rFonts w:cstheme="minorHAnsi"/>
-                <w:noProof/>
-                <w:lang w:val="en-US"/>
-              </w:rPr>
-              <w:t>Subtopic 2.3</w:t>
-            </w:r>
-            <w:r>
-              <w:rPr>
-                <w:noProof/>
-                <w:webHidden/>
-              </w:rPr>
-              <w:tab/>
-            </w:r>
-            <w:r>
-              <w:rPr>
-                <w:noProof/>
-                <w:webHidden/>
-              </w:rPr>
-              <w:fldChar w:fldCharType="begin"/>
-            </w:r>
-            <w:r>
-              <w:rPr>
-                <w:noProof/>
-                <w:webHidden/>
-              </w:rPr>
-              <w:instrText xml:space="preserve"> PAGEREF _Toc210408029 \h </w:instrText>
-            </w:r>
-            <w:r>
-              <w:rPr>
-                <w:noProof/>
-                <w:webHidden/>
-              </w:rPr>
-            </w:r>
-            <w:r>
-              <w:rPr>
-                <w:noProof/>
-                <w:webHidden/>
-              </w:rPr>
-              <w:fldChar w:fldCharType="separate"/>
-            </w:r>
-            <w:r>
-              <w:rPr>
-                <w:noProof/>
-                <w:webHidden/>
-              </w:rPr>
-              <w:t>2</w:t>
-            </w:r>
-            <w:r>
-              <w:rPr>
-                <w:noProof/>
-                <w:webHidden/>
-              </w:rPr>
-              <w:fldChar w:fldCharType="end"/>
-            </w:r>
-          </w:hyperlink>
-        </w:p>
-        <w:p>
-          <w:pPr>
-            <w:pStyle w:val="TOC2"/>
-            <w:tabs>
-              <w:tab w:val="right" w:leader="dot" w:pos="9350"/>
-            </w:tabs>
-            <w:rPr>
-              <w:rFonts w:eastAsiaTheme="minorEastAsia"/>
-              <w:noProof/>
-              <w:kern w:val="2"/>
-              <w:sz w:val="24"/>
-              <w:szCs w:val="24"/>
-              <w:lang w:eastAsia="en-CA"/>
-              <w14:ligatures w14:val="standardContextual"/>
-            </w:rPr>
-          </w:pPr>
-          <w:hyperlink w:anchor="_Toc210408030" w:history="1">
-            <w:r>
-              <w:rPr>
-                <w:rStyle w:val="Hyperlink"/>
-                <w:rFonts w:cstheme="minorHAnsi"/>
-                <w:noProof/>
-                <w:lang w:val="en-US"/>
-              </w:rPr>
-              <w:t>Subtopic 2.4</w:t>
-            </w:r>
-            <w:r>
-              <w:rPr>
-                <w:noProof/>
-                <w:webHidden/>
-              </w:rPr>
-              <w:tab/>
-            </w:r>
-            <w:r>
-              <w:rPr>
-                <w:noProof/>
-                <w:webHidden/>
-              </w:rPr>
-              <w:fldChar w:fldCharType="begin"/>
-            </w:r>
-            <w:r>
-              <w:rPr>
-                <w:noProof/>
-                <w:webHidden/>
-              </w:rPr>
-              <w:instrText xml:space="preserve"> PAGEREF _Toc210408030 \h </w:instrText>
-            </w:r>
-            <w:r>
-              <w:rPr>
-                <w:noProof/>
-                <w:webHidden/>
-              </w:rPr>
-            </w:r>
-            <w:r>
-              <w:rPr>
-                <w:noProof/>
-                <w:webHidden/>
-              </w:rPr>
-              <w:fldChar w:fldCharType="separate"/>
-            </w:r>
-            <w:r>
-              <w:rPr>
-                <w:noProof/>
-                <w:webHidden/>
-              </w:rPr>
-              <w:t>2</w:t>
-            </w:r>
-            <w:r>
-              <w:rPr>
-                <w:noProof/>
-                <w:webHidden/>
-              </w:rPr>
-              <w:fldChar w:fldCharType="end"/>
-            </w:r>
-          </w:hyperlink>
-        </w:p>
-        <w:p>
-          <w:pPr>
-            <w:pStyle w:val="TOC1"/>
-            <w:tabs>
-              <w:tab w:val="right" w:leader="dot" w:pos="9350"/>
-            </w:tabs>
-            <w:rPr>
-              <w:rFonts w:eastAsiaTheme="minorEastAsia"/>
-              <w:noProof/>
-              <w:kern w:val="2"/>
-              <w:sz w:val="24"/>
-              <w:szCs w:val="24"/>
-              <w:lang w:eastAsia="en-CA"/>
-              <w14:ligatures w14:val="standardContextual"/>
-            </w:rPr>
-          </w:pPr>
-          <w:hyperlink w:anchor="_Toc210408031" w:history="1">
-            <w:r>
-              <w:rPr>
-                <w:rStyle w:val="Hyperlink"/>
-                <w:rFonts w:cstheme="minorHAnsi"/>
-                <w:noProof/>
-                <w:lang w:val="en-US"/>
-              </w:rPr>
-              <w:t>Topic 3</w:t>
-            </w:r>
-            <w:r>
-              <w:rPr>
-                <w:noProof/>
-                <w:webHidden/>
-              </w:rPr>
-              <w:tab/>
-            </w:r>
-            <w:r>
-              <w:rPr>
-                <w:noProof/>
-                <w:webHidden/>
-              </w:rPr>
-              <w:fldChar w:fldCharType="begin"/>
-            </w:r>
-            <w:r>
-              <w:rPr>
-                <w:noProof/>
-                <w:webHidden/>
-              </w:rPr>
-              <w:instrText xml:space="preserve"> PAGEREF _Toc210408031 \h </w:instrText>
-            </w:r>
-            <w:r>
-              <w:rPr>
-                <w:noProof/>
-                <w:webHidden/>
-              </w:rPr>
-            </w:r>
-            <w:r>
-              <w:rPr>
-                <w:noProof/>
-                <w:webHidden/>
-              </w:rPr>
-              <w:fldChar w:fldCharType="separate"/>
-            </w:r>
-            <w:r>
-              <w:rPr>
-                <w:noProof/>
-                <w:webHidden/>
-              </w:rPr>
-              <w:t>2</w:t>
-            </w:r>
-            <w:r>
-              <w:rPr>
-                <w:noProof/>
-                <w:webHidden/>
-              </w:rPr>
-              <w:fldChar w:fldCharType="end"/>
-            </w:r>
-          </w:hyperlink>
-        </w:p>
-        <w:p>
-          <w:pPr>
-            <w:pStyle w:val="TOC2"/>
-            <w:tabs>
-              <w:tab w:val="right" w:leader="dot" w:pos="9350"/>
-            </w:tabs>
-            <w:rPr>
-              <w:rFonts w:eastAsiaTheme="minorEastAsia"/>
-              <w:noProof/>
-              <w:kern w:val="2"/>
-              <w:sz w:val="24"/>
-              <w:szCs w:val="24"/>
-              <w:lang w:eastAsia="en-CA"/>
-              <w14:ligatures w14:val="standardContextual"/>
-            </w:rPr>
-          </w:pPr>
-          <w:hyperlink w:anchor="_Toc210408032" w:history="1">
-            <w:r>
-              <w:rPr>
-                <w:rStyle w:val="Hyperlink"/>
-                <w:rFonts w:cstheme="minorHAnsi"/>
-                <w:noProof/>
-                <w:lang w:val="en-US"/>
-              </w:rPr>
-              <w:t>Subtopic 3.1</w:t>
-            </w:r>
-            <w:r>
-              <w:rPr>
-                <w:noProof/>
-                <w:webHidden/>
-              </w:rPr>
-              <w:tab/>
-            </w:r>
-            <w:r>
-              <w:rPr>
-                <w:noProof/>
-                <w:webHidden/>
-              </w:rPr>
-              <w:fldChar w:fldCharType="begin"/>
-            </w:r>
-            <w:r>
-              <w:rPr>
-                <w:noProof/>
-                <w:webHidden/>
-              </w:rPr>
-              <w:instrText xml:space="preserve"> PAGEREF _Toc210408032 \h </w:instrText>
-            </w:r>
-            <w:r>
-              <w:rPr>
-                <w:noProof/>
-                <w:webHidden/>
-              </w:rPr>
-            </w:r>
-            <w:r>
-              <w:rPr>
-                <w:noProof/>
-                <w:webHidden/>
-              </w:rPr>
-              <w:fldChar w:fldCharType="separate"/>
-            </w:r>
-            <w:r>
-              <w:rPr>
-                <w:noProof/>
-                <w:webHidden/>
-              </w:rPr>
-              <w:t>2</w:t>
-            </w:r>
-            <w:r>
-              <w:rPr>
-                <w:noProof/>
-                <w:webHidden/>
-              </w:rPr>
-              <w:fldChar w:fldCharType="end"/>
-            </w:r>
-          </w:hyperlink>
-        </w:p>
-        <w:p>
-          <w:pPr>
-            <w:pStyle w:val="TOC2"/>
-            <w:tabs>
-              <w:tab w:val="right" w:leader="dot" w:pos="9350"/>
-            </w:tabs>
-            <w:rPr>
-              <w:rFonts w:eastAsiaTheme="minorEastAsia"/>
-              <w:noProof/>
-              <w:kern w:val="2"/>
-              <w:sz w:val="24"/>
-              <w:szCs w:val="24"/>
-              <w:lang w:eastAsia="en-CA"/>
-              <w14:ligatures w14:val="standardContextual"/>
-            </w:rPr>
-          </w:pPr>
-          <w:hyperlink w:anchor="_Toc210408033" w:history="1">
-            <w:r>
-              <w:rPr>
-                <w:rStyle w:val="Hyperlink"/>
-                <w:rFonts w:cstheme="minorHAnsi"/>
-                <w:noProof/>
-                <w:lang w:val="en-US"/>
-              </w:rPr>
-              <w:t>Subtopic 3.2</w:t>
-            </w:r>
-            <w:r>
-              <w:rPr>
-                <w:noProof/>
-                <w:webHidden/>
-              </w:rPr>
-              <w:tab/>
-            </w:r>
-            <w:r>
-              <w:rPr>
-                <w:noProof/>
-                <w:webHidden/>
-              </w:rPr>
-              <w:fldChar w:fldCharType="begin"/>
-            </w:r>
-            <w:r>
-              <w:rPr>
-                <w:noProof/>
-                <w:webHidden/>
-              </w:rPr>
-              <w:instrText xml:space="preserve"> PAGEREF _Toc210408033 \h </w:instrText>
-            </w:r>
-            <w:r>
-              <w:rPr>
-                <w:noProof/>
-                <w:webHidden/>
-              </w:rPr>
-            </w:r>
-            <w:r>
-              <w:rPr>
-                <w:noProof/>
-                <w:webHidden/>
-              </w:rPr>
-              <w:fldChar w:fldCharType="separate"/>
-            </w:r>
-            <w:r>
-              <w:rPr>
-                <w:noProof/>
-                <w:webHidden/>
-              </w:rPr>
-              <w:t>2</w:t>
-            </w:r>
-            <w:r>
-              <w:rPr>
-                <w:noProof/>
-                <w:webHidden/>
-              </w:rPr>
-              <w:fldChar w:fldCharType="end"/>
-            </w:r>
-          </w:hyperlink>
-        </w:p>
-        <w:p>
-          <w:pPr>
-            <w:pStyle w:val="TOC2"/>
-            <w:tabs>
-              <w:tab w:val="right" w:leader="dot" w:pos="9350"/>
-            </w:tabs>
-            <w:rPr>
-              <w:rFonts w:eastAsiaTheme="minorEastAsia"/>
-              <w:noProof/>
-              <w:kern w:val="2"/>
-              <w:sz w:val="24"/>
-              <w:szCs w:val="24"/>
-              <w:lang w:eastAsia="en-CA"/>
-              <w14:ligatures w14:val="standardContextual"/>
-            </w:rPr>
-          </w:pPr>
-          <w:hyperlink w:anchor="_Toc210408034" w:history="1">
-            <w:r>
-              <w:rPr>
-                <w:rStyle w:val="Hyperlink"/>
-                <w:rFonts w:cstheme="minorHAnsi"/>
-                <w:noProof/>
-                <w:lang w:val="en-US"/>
-              </w:rPr>
-              <w:t>Subtopic 3.3</w:t>
-            </w:r>
-            <w:r>
-              <w:rPr>
-                <w:noProof/>
-                <w:webHidden/>
-              </w:rPr>
-              <w:tab/>
-            </w:r>
-            <w:r>
-              <w:rPr>
-                <w:noProof/>
-                <w:webHidden/>
-              </w:rPr>
-              <w:fldChar w:fldCharType="begin"/>
-            </w:r>
-            <w:r>
-              <w:rPr>
-                <w:noProof/>
-                <w:webHidden/>
-              </w:rPr>
-              <w:instrText xml:space="preserve"> PAGEREF _Toc210408034 \h </w:instrText>
-            </w:r>
-            <w:r>
-              <w:rPr>
-                <w:noProof/>
-                <w:webHidden/>
-              </w:rPr>
-            </w:r>
-            <w:r>
-              <w:rPr>
-                <w:noProof/>
-                <w:webHidden/>
-              </w:rPr>
-              <w:fldChar w:fldCharType="separate"/>
-            </w:r>
-            <w:r>
-              <w:rPr>
-                <w:noProof/>
-                <w:webHidden/>
-              </w:rPr>
-              <w:t>2</w:t>
+              <w:t>1</w:t>
             </w:r>
             <w:r>
               <w:rPr>
@@ -1409,7 +1029,7 @@
           <w:szCs w:val="24"/>
         </w:rPr>
       </w:pPr>
-      <w:bookmarkStart w:id="0" w:name="_Toc210408021"/>
+      <w:bookmarkStart w:id="0" w:name="_Toc211456348"/>
       <w:r>
         <w:rPr>
           <w:rFonts w:asciiTheme="minorHAnsi" w:hAnsiTheme="minorHAnsi" w:cstheme="minorHAnsi"/>
@@ -1433,40 +1053,90 @@
           <w:szCs w:val="24"/>
         </w:rPr>
       </w:pPr>
-      <w:bookmarkStart w:id="1" w:name="_Hlk209133446"/>
-      <w:r>
-        <w:rPr>
-          <w:rFonts w:cstheme="minorHAnsi"/>
-          <w:sz w:val="24"/>
-          <w:szCs w:val="24"/>
-        </w:rPr>
-        <w:t xml:space="preserve">In today’s digital age, organizations are exposed to </w:t>
-      </w:r>
-      <w:bookmarkEnd w:id="1"/>
-      <w:r>
-        <w:rPr>
-          <w:rFonts w:cstheme="minorHAnsi"/>
-          <w:sz w:val="24"/>
-          <w:szCs w:val="24"/>
-        </w:rPr>
-        <w:t>an intentional</w:t>
-      </w:r>
-      <w:r>
-        <w:rPr>
-          <w:rFonts w:cstheme="minorHAnsi"/>
-          <w:sz w:val="24"/>
-          <w:szCs w:val="24"/>
-        </w:rPr>
-        <w:t xml:space="preserve"> and</w:t>
-      </w:r>
-      <w:r>
-        <w:rPr>
-          <w:rFonts w:cstheme="minorHAnsi"/>
-          <w:sz w:val="24"/>
-          <w:szCs w:val="24"/>
-        </w:rPr>
-        <w:t xml:space="preserve"> unauthorized actions against a computer system or network to compromise its data or functionality. Such action includes cyberattack, cyber intrusion, security breach, malicious hacking, and unauthorized access. </w:t>
-      </w:r>
+      <w:r>
+        <w:rPr>
+          <w:rFonts w:cstheme="minorHAnsi"/>
+          <w:sz w:val="24"/>
+          <w:szCs w:val="24"/>
+        </w:rPr>
+        <w:t>Hardware Vulnerabilit</w:t>
+      </w:r>
+      <w:r>
+        <w:rPr>
+          <w:rFonts w:cstheme="minorHAnsi"/>
+          <w:sz w:val="24"/>
+          <w:szCs w:val="24"/>
+        </w:rPr>
+        <w:t xml:space="preserve">y </w:t>
+      </w:r>
+      <w:r>
+        <w:rPr>
+          <w:rFonts w:cstheme="minorHAnsi"/>
+          <w:sz w:val="24"/>
+          <w:szCs w:val="24"/>
+        </w:rPr>
+        <w:t>refer to weaknesses or flaws in the physical components of computing devices, such as processors, memory, and firmware.</w:t>
+      </w:r>
+      <w:r>
+        <w:rPr>
+          <w:rFonts w:cstheme="minorHAnsi"/>
+          <w:sz w:val="24"/>
+          <w:szCs w:val="24"/>
+        </w:rPr>
+        <w:t xml:space="preserve"> It </w:t>
+      </w:r>
+      <w:r>
+        <w:rPr>
+          <w:rFonts w:cstheme="minorHAnsi"/>
+          <w:sz w:val="24"/>
+          <w:szCs w:val="24"/>
+        </w:rPr>
+        <w:t>has</w:t>
+      </w:r>
+      <w:r>
+        <w:rPr>
+          <w:rFonts w:cstheme="minorHAnsi"/>
+          <w:sz w:val="24"/>
+          <w:szCs w:val="24"/>
+        </w:rPr>
+        <w:t xml:space="preserve"> emerged as a critical concern in the rapidly evolving cybersecurity landscape.</w:t>
+      </w:r>
+      <w:r>
+        <w:rPr>
+          <w:rFonts w:cstheme="minorHAnsi"/>
+          <w:sz w:val="24"/>
+          <w:szCs w:val="24"/>
+        </w:rPr>
+        <w:t xml:space="preserve"> </w:t>
+      </w:r>
+      <w:r>
+        <w:rPr>
+          <w:rFonts w:cstheme="minorHAnsi"/>
+          <w:sz w:val="24"/>
+          <w:szCs w:val="24"/>
+        </w:rPr>
+        <w:t>Unlike software vulnerabilities, which can often be patched or updated, hardware vulnerabilities are more challenging to address because they are literally part of the physical machine.</w:t>
+      </w:r>
+      <w:r>
+        <w:rPr>
+          <w:rFonts w:cstheme="minorHAnsi"/>
+          <w:sz w:val="24"/>
+          <w:szCs w:val="24"/>
+        </w:rPr>
+        <w:t xml:space="preserve"> One of the most common hardware exploitations is Meltdown.</w:t>
+      </w:r>
+    </w:p>
+    <w:p>
+      <w:pPr>
+        <w:spacing w:line="480" w:lineRule="auto"/>
+        <w:ind w:firstLine="720"/>
+        <w:jc w:val="both"/>
+        <w:rPr>
+          <w:rFonts w:cstheme="minorHAnsi"/>
+          <w:sz w:val="24"/>
+          <w:szCs w:val="24"/>
+        </w:rPr>
+      </w:pPr>
     </w:p>
     <w:p>
       <w:pPr>
@@ -1481,6 +1151,7 @@
           <w:lang w:val="en-US"/>
         </w:rPr>
       </w:pPr>
+      <w:bookmarkStart w:id="1" w:name="_Toc211456349"/>
       <w:r>
         <w:rPr>
           <w:rFonts w:asciiTheme="minorHAnsi" w:hAnsiTheme="minorHAnsi" w:cstheme="minorHAnsi"/>
@@ -1489,7 +1160,39 @@
           <w:szCs w:val="24"/>
           <w:lang w:val="en-US"/>
         </w:rPr>
-        <w:t>How the Exploit Works</w:t>
+        <w:t>What is Meltdown</w:t>
+      </w:r>
+      <w:bookmarkEnd w:id="1"/>
+      <w:r>
+        <w:rPr>
+          <w:rFonts w:asciiTheme="minorHAnsi" w:hAnsiTheme="minorHAnsi" w:cstheme="minorHAnsi"/>
+          <w:color w:val="auto"/>
+          <w:sz w:val="24"/>
+          <w:szCs w:val="24"/>
+          <w:lang w:val="en-US"/>
+        </w:rPr>
+        <w:t xml:space="preserve"> (</w:t>
+      </w:r>
+      <w:r>
+        <w:rPr>
+          <w:rFonts w:asciiTheme="minorHAnsi" w:hAnsiTheme="minorHAnsi" w:cstheme="minorHAnsi"/>
+          <w:color w:val="auto"/>
+          <w:sz w:val="24"/>
+          <w:szCs w:val="24"/>
+          <w:highlight w:val="yellow"/>
+          <w:lang w:val="en-US"/>
+        </w:rPr>
+        <w:t>Report describes the Vulnerability</w:t>
+      </w:r>
+      <w:r>
+        <w:rPr>
+          <w:rFonts w:asciiTheme="minorHAnsi" w:hAnsiTheme="minorHAnsi" w:cstheme="minorHAnsi"/>
+          <w:color w:val="auto"/>
+          <w:sz w:val="24"/>
+          <w:szCs w:val="24"/>
+          <w:lang w:val="en-US"/>
+        </w:rPr>
+        <w:t>)</w:t>
       </w:r>
     </w:p>
     <w:p>
@@ -1511,16 +1214,25 @@
           <w:szCs w:val="24"/>
           <w:lang w:val="en-US"/>
         </w:rPr>
-        <w:t>One of the crucial components of an organization’s security strategy is often referred to as Identity and Access Management (IAM). IAM</w:t>
-      </w:r>
-      <w:r>
-        <w:rPr>
-          <w:rFonts w:cstheme="minorHAnsi"/>
-          <w:sz w:val="24"/>
-          <w:szCs w:val="24"/>
-          <w:lang w:val="en-US"/>
-        </w:rPr>
-        <w:t xml:space="preserve"> ensures that the right people, machines, and software components access the right digital resources at the right time and for the right reasons.</w:t>
+        <w:t>Meltdown (</w:t>
+      </w:r>
+      <w:r>
+        <w:rPr>
+          <w:rFonts w:cstheme="minorHAnsi"/>
+          <w:sz w:val="24"/>
+          <w:szCs w:val="24"/>
+          <w:lang w:val="en-US"/>
+        </w:rPr>
+        <w:t>CVE-2017-5754</w:t>
+      </w:r>
+      <w:r>
+        <w:rPr>
+          <w:rFonts w:cstheme="minorHAnsi"/>
+          <w:sz w:val="24"/>
+          <w:szCs w:val="24"/>
+          <w:lang w:val="en-US"/>
+        </w:rPr>
+        <w:t>)</w:t>
       </w:r>
     </w:p>
     <w:p>
@@ -1535,6 +1247,123 @@
           <w:lang w:val="en-US"/>
         </w:rPr>
       </w:pPr>
+      <w:proofErr w:type="gramStart"/>
+      <w:r>
+        <w:rPr>
+          <w:rFonts w:cstheme="minorHAnsi"/>
+          <w:sz w:val="24"/>
+          <w:szCs w:val="24"/>
+          <w:lang w:val="en-US"/>
+        </w:rPr>
+        <w:t>Th</w:t>
+      </w:r>
+      <w:r>
+        <w:rPr>
+          <w:rFonts w:cstheme="minorHAnsi"/>
+          <w:sz w:val="24"/>
+          <w:szCs w:val="24"/>
+          <w:lang w:val="en-US"/>
+        </w:rPr>
+        <w:t>is</w:t>
+      </w:r>
+      <w:proofErr w:type="gramEnd"/>
+      <w:r>
+        <w:rPr>
+          <w:rFonts w:cstheme="minorHAnsi"/>
+          <w:sz w:val="24"/>
+          <w:szCs w:val="24"/>
+          <w:lang w:val="en-US"/>
+        </w:rPr>
+        <w:t xml:space="preserve"> hardware vulnerabilities work on personal computers, mobile devices, and in the cloud. Every Intel processor which implements out-of-order execution is potentially affected by Meltdown.</w:t>
+      </w:r>
+    </w:p>
+    <w:p>
+      <w:pPr>
+        <w:spacing w:line="480" w:lineRule="auto"/>
+        <w:ind w:firstLine="709"/>
+        <w:jc w:val="both"/>
+        <w:rPr>
+          <w:rFonts w:cstheme="minorHAnsi"/>
+          <w:sz w:val="24"/>
+          <w:szCs w:val="24"/>
+          <w:lang w:val="en-US"/>
+        </w:rPr>
+      </w:pPr>
+      <w:r>
+        <w:rPr>
+          <w:rFonts w:cstheme="minorHAnsi"/>
+          <w:sz w:val="24"/>
+          <w:szCs w:val="24"/>
+          <w:lang w:val="en-US"/>
+        </w:rPr>
+        <w:t xml:space="preserve">Both Meltdown and </w:t>
+      </w:r>
+      <w:proofErr w:type="spellStart"/>
+      <w:r>
+        <w:rPr>
+          <w:rFonts w:cstheme="minorHAnsi"/>
+          <w:sz w:val="24"/>
+          <w:szCs w:val="24"/>
+          <w:lang w:val="en-US"/>
+        </w:rPr>
+        <w:t>Spectre</w:t>
+      </w:r>
+      <w:proofErr w:type="spellEnd"/>
+      <w:r>
+        <w:rPr>
+          <w:rFonts w:cstheme="minorHAnsi"/>
+          <w:sz w:val="24"/>
+          <w:szCs w:val="24"/>
+          <w:lang w:val="en-US"/>
+        </w:rPr>
+        <w:t xml:space="preserve"> use side-channel to obtain the information from the accessed memory location, termed “Kernel-memory-leaking”. While Meltdown breaks the mechanism that keeps applications from accessing arbitrary system memory, </w:t>
+      </w:r>
+      <w:proofErr w:type="spellStart"/>
+      <w:r>
+        <w:rPr>
+          <w:rFonts w:cstheme="minorHAnsi"/>
+          <w:sz w:val="24"/>
+          <w:szCs w:val="24"/>
+          <w:lang w:val="en-US"/>
+        </w:rPr>
+        <w:t>Spectre</w:t>
+      </w:r>
+      <w:proofErr w:type="spellEnd"/>
+      <w:r>
+        <w:rPr>
+          <w:rFonts w:cstheme="minorHAnsi"/>
+          <w:sz w:val="24"/>
+          <w:szCs w:val="24"/>
+          <w:lang w:val="en-US"/>
+        </w:rPr>
+        <w:t xml:space="preserve"> tricks other applications into accessing arbitrary locations in their memory. Leaked information could include passwords stored in a password manager or browser, personal photos, emails, instant messages and documents</w:t>
+      </w:r>
+    </w:p>
+    <w:p>
+      <w:pPr>
+        <w:spacing w:line="480" w:lineRule="auto"/>
+        <w:ind w:firstLine="709"/>
+        <w:jc w:val="both"/>
+        <w:rPr>
+          <w:rFonts w:cstheme="minorHAnsi"/>
+          <w:sz w:val="24"/>
+          <w:szCs w:val="24"/>
+          <w:lang w:val="en-US"/>
+        </w:rPr>
+      </w:pPr>
+    </w:p>
+    <w:p>
+      <w:pPr>
+        <w:spacing w:line="480" w:lineRule="auto"/>
+        <w:ind w:firstLine="709"/>
+        <w:jc w:val="both"/>
+        <w:rPr>
+          <w:rFonts w:cstheme="minorHAnsi"/>
+          <w:sz w:val="24"/>
+          <w:szCs w:val="24"/>
+          <w:lang w:val="en-US"/>
+        </w:rPr>
+      </w:pPr>
     </w:p>
     <w:p>
       <w:pPr>
@@ -1549,7 +1378,7 @@
           <w:lang w:val="en-US"/>
         </w:rPr>
       </w:pPr>
-      <w:bookmarkStart w:id="2" w:name="_Toc210408023"/>
+      <w:bookmarkStart w:id="2" w:name="_Toc211456350"/>
       <w:r>
         <w:rPr>
           <w:rFonts w:asciiTheme="minorHAnsi" w:hAnsiTheme="minorHAnsi" w:cstheme="minorHAnsi"/>
@@ -1606,6 +1435,7 @@
           <w:lang w:val="en-US"/>
         </w:rPr>
       </w:pPr>
+      <w:bookmarkStart w:id="3" w:name="_Toc211456351"/>
       <w:r>
         <w:rPr>
           <w:rFonts w:asciiTheme="minorHAnsi" w:hAnsiTheme="minorHAnsi" w:cstheme="minorHAnsi"/>
@@ -1614,8 +1444,39 @@
           <w:szCs w:val="24"/>
           <w:lang w:val="en-US"/>
         </w:rPr>
-        <w:lastRenderedPageBreak/>
-        <w:t>What was/is vulnerable?</w:t>
+        <w:t>How meltdown works</w:t>
+      </w:r>
+      <w:bookmarkEnd w:id="3"/>
+      <w:r>
+        <w:rPr>
+          <w:rFonts w:asciiTheme="minorHAnsi" w:hAnsiTheme="minorHAnsi" w:cstheme="minorHAnsi"/>
+          <w:color w:val="auto"/>
+          <w:sz w:val="24"/>
+          <w:szCs w:val="24"/>
+          <w:lang w:val="en-US"/>
+        </w:rPr>
+        <w:t xml:space="preserve"> (</w:t>
+      </w:r>
+      <w:r>
+        <w:rPr>
+          <w:rFonts w:asciiTheme="minorHAnsi" w:hAnsiTheme="minorHAnsi" w:cstheme="minorHAnsi"/>
+          <w:color w:val="auto"/>
+          <w:sz w:val="24"/>
+          <w:szCs w:val="24"/>
+          <w:highlight w:val="yellow"/>
+          <w:lang w:val="en-US"/>
+        </w:rPr>
+        <w:t>Report explains how the exploit works</w:t>
+      </w:r>
+      <w:r>
+        <w:rPr>
+          <w:rFonts w:asciiTheme="minorHAnsi" w:hAnsiTheme="minorHAnsi" w:cstheme="minorHAnsi"/>
+          <w:color w:val="auto"/>
+          <w:sz w:val="24"/>
+          <w:szCs w:val="24"/>
+          <w:lang w:val="en-US"/>
+        </w:rPr>
+        <w:t>)</w:t>
       </w:r>
     </w:p>
     <w:p>
@@ -1631,7 +1492,7 @@
           <w:lang w:val="en-US"/>
         </w:rPr>
       </w:pPr>
-      <w:bookmarkStart w:id="3" w:name="_Toc210408027"/>
+      <w:bookmarkStart w:id="4" w:name="_Toc211456352"/>
       <w:r>
         <w:rPr>
           <w:rFonts w:asciiTheme="minorHAnsi" w:hAnsiTheme="minorHAnsi" w:cstheme="minorHAnsi"/>
@@ -1642,7 +1503,7 @@
         </w:rPr>
         <w:t>Subtopic 2.1</w:t>
       </w:r>
-      <w:bookmarkEnd w:id="3"/>
+      <w:bookmarkEnd w:id="4"/>
     </w:p>
     <w:p>
       <w:pPr>
@@ -1657,7 +1518,7 @@
           <w:lang w:val="en-US"/>
         </w:rPr>
       </w:pPr>
-      <w:bookmarkStart w:id="4" w:name="_Toc210408028"/>
+      <w:bookmarkStart w:id="5" w:name="_Toc211456353"/>
       <w:r>
         <w:rPr>
           <w:rFonts w:asciiTheme="minorHAnsi" w:hAnsiTheme="minorHAnsi" w:cstheme="minorHAnsi"/>
@@ -1668,7 +1529,7 @@
         </w:rPr>
         <w:t>Subtopic 2.2</w:t>
       </w:r>
-      <w:bookmarkEnd w:id="4"/>
+      <w:bookmarkEnd w:id="5"/>
     </w:p>
     <w:p>
       <w:pPr>
@@ -1691,8 +1552,76 @@
           <w:szCs w:val="24"/>
           <w:lang w:val="en-US"/>
         </w:rPr>
-        <w:t>How to Prevent the Exploitation</w:t>
-      </w:r>
+        <w:t>What was vulnerable (</w:t>
+      </w:r>
+      <w:r>
+        <w:rPr>
+          <w:rFonts w:asciiTheme="minorHAnsi" w:hAnsiTheme="minorHAnsi" w:cstheme="minorHAnsi"/>
+          <w:color w:val="auto"/>
+          <w:sz w:val="24"/>
+          <w:szCs w:val="24"/>
+          <w:highlight w:val="yellow"/>
+        </w:rPr>
+        <w:t>Report describes what was/is vulnerable</w:t>
+      </w:r>
+      <w:r>
+        <w:rPr>
+          <w:rFonts w:asciiTheme="minorHAnsi" w:hAnsiTheme="minorHAnsi" w:cstheme="minorHAnsi"/>
+          <w:color w:val="auto"/>
+          <w:sz w:val="24"/>
+          <w:szCs w:val="24"/>
+          <w:lang w:val="en-US"/>
+        </w:rPr>
+        <w:t>)</w:t>
+      </w:r>
+    </w:p>
+    <w:p>
+      <w:pPr>
+        <w:rPr>
+          <w:lang w:val="en-US"/>
+        </w:rPr>
+      </w:pPr>
+      <w:r>
+        <w:rPr>
+          <w:lang w:val="en-US"/>
+        </w:rPr>
+        <w:t xml:space="preserve">Report describes </w:t>
+      </w:r>
+      <w:proofErr w:type="gramStart"/>
+      <w:r>
+        <w:rPr>
+          <w:lang w:val="en-US"/>
+        </w:rPr>
+        <w:t>the vulnerability</w:t>
+      </w:r>
+      <w:proofErr w:type="gramEnd"/>
+      <w:r>
+        <w:rPr>
+          <w:lang w:val="en-US"/>
+        </w:rPr>
+        <w:t xml:space="preserve"> clearly and with sufficient detail that the reader can understand the concept</w:t>
+      </w:r>
+    </w:p>
+    <w:p>
+      <w:pPr>
+        <w:rPr>
+          <w:lang w:val="en-US"/>
+        </w:rPr>
+      </w:pPr>
+      <w:r>
+        <w:rPr>
+          <w:lang w:val="en-US"/>
+        </w:rPr>
+        <w:t xml:space="preserve">Computer PC, </w:t>
+      </w:r>
+      <w:proofErr w:type="spellStart"/>
+      <w:r>
+        <w:rPr>
+          <w:lang w:val="en-US"/>
+        </w:rPr>
+        <w:t>etc</w:t>
+      </w:r>
+      <w:proofErr w:type="spellEnd"/>
     </w:p>
     <w:p>
       <w:pPr>
@@ -1707,7 +1636,7 @@
           <w:lang w:val="en-US"/>
         </w:rPr>
       </w:pPr>
-      <w:bookmarkStart w:id="5" w:name="_Toc210408032"/>
+      <w:bookmarkStart w:id="6" w:name="_Toc211456355"/>
       <w:r>
         <w:rPr>
           <w:rFonts w:asciiTheme="minorHAnsi" w:hAnsiTheme="minorHAnsi" w:cstheme="minorHAnsi"/>
@@ -1718,7 +1647,7 @@
         </w:rPr>
         <w:t>Subtopic 3.1</w:t>
       </w:r>
-      <w:bookmarkEnd w:id="5"/>
+      <w:bookmarkEnd w:id="6"/>
     </w:p>
     <w:p>
       <w:pPr>
@@ -1733,7 +1662,7 @@
           <w:lang w:val="en-US"/>
         </w:rPr>
       </w:pPr>
-      <w:bookmarkStart w:id="6" w:name="_Toc210408033"/>
+      <w:bookmarkStart w:id="7" w:name="_Toc211456356"/>
       <w:r>
         <w:rPr>
           <w:rFonts w:asciiTheme="minorHAnsi" w:hAnsiTheme="minorHAnsi" w:cstheme="minorHAnsi"/>
@@ -1744,146 +1673,143 @@
         </w:rPr>
         <w:t>Subtopic 3.2</w:t>
       </w:r>
-      <w:bookmarkEnd w:id="6"/>
-    </w:p>
-    <w:p>
-      <w:pPr>
-        <w:rPr>
-          <w:lang w:val="en-US"/>
-        </w:rPr>
-      </w:pPr>
-    </w:p>
-    <w:p>
-      <w:pPr>
-        <w:rPr>
-          <w:lang w:val="en-US"/>
-        </w:rPr>
-      </w:pPr>
-    </w:p>
-    <w:p>
-      <w:pPr>
-        <w:rPr>
-          <w:lang w:val="en-US"/>
-        </w:rPr>
-      </w:pPr>
-    </w:p>
-    <w:p>
-      <w:pPr>
-        <w:rPr>
-          <w:lang w:val="en-US"/>
-        </w:rPr>
-      </w:pPr>
-    </w:p>
-    <w:p>
-      <w:pPr>
-        <w:rPr>
-          <w:lang w:val="en-US"/>
-        </w:rPr>
-      </w:pPr>
-    </w:p>
-    <w:p>
-      <w:pPr>
-        <w:rPr>
-          <w:lang w:val="en-US"/>
-        </w:rPr>
-      </w:pPr>
-    </w:p>
-    <w:p>
-      <w:pPr>
-        <w:rPr>
-          <w:lang w:val="en-US"/>
-        </w:rPr>
-      </w:pPr>
-    </w:p>
-    <w:p>
-      <w:pPr>
-        <w:rPr>
-          <w:lang w:val="en-US"/>
-        </w:rPr>
-      </w:pPr>
-    </w:p>
-    <w:p>
-      <w:pPr>
-        <w:rPr>
-          <w:lang w:val="en-US"/>
-        </w:rPr>
-      </w:pPr>
-    </w:p>
-    <w:p>
-      <w:pPr>
-        <w:rPr>
-          <w:lang w:val="en-US"/>
-        </w:rPr>
-      </w:pPr>
-    </w:p>
-    <w:p>
-      <w:pPr>
-        <w:rPr>
-          <w:lang w:val="en-US"/>
-        </w:rPr>
-      </w:pPr>
-    </w:p>
-    <w:p>
-      <w:pPr>
-        <w:rPr>
-          <w:lang w:val="en-US"/>
-        </w:rPr>
-      </w:pPr>
-    </w:p>
-    <w:p>
-      <w:pPr>
-        <w:rPr>
-          <w:lang w:val="en-US"/>
-        </w:rPr>
-      </w:pPr>
-    </w:p>
-    <w:p>
-      <w:pPr>
-        <w:rPr>
-          <w:lang w:val="en-US"/>
-        </w:rPr>
-      </w:pPr>
-    </w:p>
-    <w:p>
-      <w:pPr>
-        <w:rPr>
-          <w:lang w:val="en-US"/>
-        </w:rPr>
-      </w:pPr>
-    </w:p>
-    <w:p>
-      <w:pPr>
-        <w:rPr>
-          <w:lang w:val="en-US"/>
-        </w:rPr>
-      </w:pPr>
-    </w:p>
-    <w:p>
-      <w:pPr>
-        <w:rPr>
-          <w:lang w:val="en-US"/>
-        </w:rPr>
-      </w:pPr>
-    </w:p>
-    <w:p>
-      <w:pPr>
-        <w:rPr>
-          <w:lang w:val="en-US"/>
-        </w:rPr>
-      </w:pPr>
-    </w:p>
-    <w:p>
-      <w:pPr>
-        <w:rPr>
-          <w:lang w:val="en-US"/>
-        </w:rPr>
-      </w:pPr>
-    </w:p>
-    <w:p>
-      <w:pPr>
-        <w:rPr>
-          <w:lang w:val="en-US"/>
-        </w:rPr>
+      <w:bookmarkEnd w:id="7"/>
+    </w:p>
+    <w:p>
+      <w:pPr>
+        <w:rPr>
+          <w:lang w:val="en-US"/>
+        </w:rPr>
+      </w:pPr>
+    </w:p>
+    <w:p>
+      <w:pPr>
+        <w:pStyle w:val="Heading1"/>
+        <w:spacing w:line="480" w:lineRule="auto"/>
+        <w:jc w:val="both"/>
+        <w:rPr>
+          <w:rFonts w:asciiTheme="minorHAnsi" w:hAnsiTheme="minorHAnsi" w:cstheme="minorHAnsi"/>
+          <w:color w:val="auto"/>
+          <w:sz w:val="24"/>
+          <w:szCs w:val="24"/>
+          <w:lang w:val="en-US"/>
+        </w:rPr>
+      </w:pPr>
+      <w:r>
+        <w:rPr>
+          <w:rFonts w:asciiTheme="minorHAnsi" w:hAnsiTheme="minorHAnsi" w:cstheme="minorHAnsi"/>
+          <w:color w:val="auto"/>
+          <w:sz w:val="24"/>
+          <w:szCs w:val="24"/>
+          <w:lang w:val="en-US"/>
+        </w:rPr>
+        <w:t xml:space="preserve">How to Prevent </w:t>
+      </w:r>
+      <w:r>
+        <w:rPr>
+          <w:rFonts w:asciiTheme="minorHAnsi" w:hAnsiTheme="minorHAnsi" w:cstheme="minorHAnsi"/>
+          <w:color w:val="auto"/>
+          <w:sz w:val="24"/>
+          <w:szCs w:val="24"/>
+          <w:lang w:val="en-US"/>
+        </w:rPr>
+        <w:t>Exploitation (</w:t>
+      </w:r>
+      <w:r>
+        <w:rPr>
+          <w:rFonts w:asciiTheme="minorHAnsi" w:hAnsiTheme="minorHAnsi" w:cstheme="minorHAnsi"/>
+          <w:color w:val="auto"/>
+          <w:sz w:val="24"/>
+          <w:szCs w:val="24"/>
+          <w:highlight w:val="yellow"/>
+        </w:rPr>
+        <w:t>Report describes how to prevent exploitation</w:t>
+      </w:r>
+      <w:r>
+        <w:rPr>
+          <w:rFonts w:asciiTheme="minorHAnsi" w:hAnsiTheme="minorHAnsi" w:cstheme="minorHAnsi"/>
+          <w:color w:val="auto"/>
+          <w:sz w:val="24"/>
+          <w:szCs w:val="24"/>
+          <w:lang w:val="en-US"/>
+        </w:rPr>
+        <w:t>)</w:t>
+      </w:r>
+    </w:p>
+    <w:p>
+      <w:pPr>
+        <w:rPr>
+          <w:lang w:val="en-US"/>
+        </w:rPr>
+      </w:pPr>
+    </w:p>
+    <w:p>
+      <w:pPr>
+        <w:rPr>
+          <w:lang w:val="en-US"/>
+        </w:rPr>
+      </w:pPr>
+    </w:p>
+    <w:p>
+      <w:pPr>
+        <w:rPr>
+          <w:lang w:val="en-US"/>
+        </w:rPr>
+      </w:pPr>
+    </w:p>
+    <w:p>
+      <w:pPr>
+        <w:rPr>
+          <w:lang w:val="en-US"/>
+        </w:rPr>
+      </w:pPr>
+    </w:p>
+    <w:p>
+      <w:pPr>
+        <w:rPr>
+          <w:lang w:val="en-US"/>
+        </w:rPr>
+      </w:pPr>
+    </w:p>
+    <w:p>
+      <w:pPr>
+        <w:rPr>
+          <w:lang w:val="en-US"/>
+        </w:rPr>
+      </w:pPr>
+    </w:p>
+    <w:p>
+      <w:pPr>
+        <w:rPr>
+          <w:lang w:val="en-US"/>
+        </w:rPr>
+      </w:pPr>
+    </w:p>
+    <w:p>
+      <w:pPr>
+        <w:rPr>
+          <w:lang w:val="en-US"/>
+        </w:rPr>
+      </w:pPr>
+    </w:p>
+    <w:p>
+      <w:pPr>
+        <w:rPr>
+          <w:lang w:val="en-US"/>
+        </w:rPr>
+      </w:pPr>
+    </w:p>
+    <w:p>
+      <w:pPr>
+        <w:rPr>
+          <w:lang w:val="en-US"/>
+        </w:rPr>
+      </w:pPr>
+    </w:p>
+    <w:p>
+      <w:pPr>
+        <w:pStyle w:val="ListParagraph"/>
+        <w:ind w:left="0"/>
         <w:sectPr>
           <w:headerReference w:type="default" r:id="rId10"/>
           <w:footerReference w:type="default" r:id="rId11"/>
@@ -1895,6 +1821,173 @@
         </w:sectPr>
       </w:pPr>
     </w:p>
+    <w:sdt>
+      <w:sdtPr>
+        <w:id w:val="958686963"/>
+        <w:docPartObj>
+          <w:docPartGallery w:val="Bibliographies"/>
+          <w:docPartUnique/>
+        </w:docPartObj>
+      </w:sdtPr>
+      <w:sdtEndPr>
+        <w:rPr>
+          <w:rFonts w:asciiTheme="minorHAnsi" w:eastAsiaTheme="minorHAnsi" w:hAnsiTheme="minorHAnsi" w:cstheme="minorBidi"/>
+          <w:color w:val="auto"/>
+          <w:sz w:val="22"/>
+          <w:szCs w:val="22"/>
+        </w:rPr>
+      </w:sdtEndPr>
+      <w:sdtContent>
+        <w:p>
+          <w:pPr>
+            <w:pStyle w:val="Heading1"/>
+            <w:jc w:val="center"/>
+            <w:rPr>
+              <w:rFonts w:asciiTheme="minorHAnsi" w:hAnsiTheme="minorHAnsi" w:cstheme="minorHAnsi"/>
+              <w:sz w:val="32"/>
+              <w:szCs w:val="32"/>
+            </w:rPr>
+          </w:pPr>
+          <w:r>
+            <w:rPr>
+              <w:rFonts w:asciiTheme="minorHAnsi" w:hAnsiTheme="minorHAnsi" w:cstheme="minorHAnsi"/>
+              <w:sz w:val="32"/>
+              <w:szCs w:val="32"/>
+            </w:rPr>
+            <w:t>References</w:t>
+          </w:r>
+        </w:p>
+        <w:p/>
+        <w:sdt>
+          <w:sdtPr>
+            <w:rPr>
+              <w:rFonts w:cstheme="minorHAnsi"/>
+              <w:sz w:val="24"/>
+              <w:szCs w:val="24"/>
+            </w:rPr>
+            <w:id w:val="-573587230"/>
+            <w:bibliography/>
+          </w:sdtPr>
+          <w:sdtEndPr>
+            <w:rPr>
+              <w:rFonts w:cstheme="minorBidi"/>
+              <w:sz w:val="22"/>
+              <w:szCs w:val="22"/>
+            </w:rPr>
+          </w:sdtEndPr>
+          <w:sdtContent>
+            <w:p>
+              <w:pPr>
+                <w:pStyle w:val="Bibliography"/>
+                <w:ind w:left="720" w:hanging="720"/>
+                <w:rPr>
+                  <w:noProof/>
+                  <w:sz w:val="24"/>
+                  <w:szCs w:val="24"/>
+                </w:rPr>
+              </w:pPr>
+              <w:r>
+                <w:rPr>
+                  <w:rFonts w:cstheme="minorHAnsi"/>
+                  <w:sz w:val="24"/>
+                  <w:szCs w:val="24"/>
+                </w:rPr>
+                <w:fldChar w:fldCharType="begin"/>
+              </w:r>
+              <w:r>
+                <w:rPr>
+                  <w:rFonts w:cstheme="minorHAnsi"/>
+                  <w:sz w:val="24"/>
+                  <w:szCs w:val="24"/>
+                </w:rPr>
+                <w:instrText xml:space="preserve"> BIBLIOGRAPHY </w:instrText>
+              </w:r>
+              <w:r>
+                <w:rPr>
+                  <w:rFonts w:cstheme="minorHAnsi"/>
+                  <w:sz w:val="24"/>
+                  <w:szCs w:val="24"/>
+                </w:rPr>
+                <w:fldChar w:fldCharType="separate"/>
+              </w:r>
+              <w:r>
+                <w:rPr>
+                  <w:i/>
+                  <w:iCs/>
+                  <w:noProof/>
+                </w:rPr>
+                <w:t>Installing GitHub Desktop on Debian/Ubuntu [closed]</w:t>
+              </w:r>
+              <w:r>
+                <w:rPr>
+                  <w:noProof/>
+                </w:rPr>
+                <w:t>. (n.d.). Retrieved from StackOverflow: https://stackoverflow.com/questions/73980172/installing-github-desktop-on-debian-ubuntu</w:t>
+              </w:r>
+            </w:p>
+            <w:p>
+              <w:pPr>
+                <w:pStyle w:val="Bibliography"/>
+                <w:ind w:left="720" w:hanging="720"/>
+                <w:rPr>
+                  <w:noProof/>
+                </w:rPr>
+              </w:pPr>
+              <w:r>
+                <w:rPr>
+                  <w:i/>
+                  <w:iCs/>
+                  <w:noProof/>
+                </w:rPr>
+                <w:t>isec-tugraz / meltdown</w:t>
+              </w:r>
+              <w:r>
+                <w:rPr>
+                  <w:noProof/>
+                </w:rPr>
+                <w:t>. (n.d.). Retrieved from Github: https://github.com/isec-tugraz/meltdown</w:t>
+              </w:r>
+            </w:p>
+            <w:p>
+              <w:pPr>
+                <w:pStyle w:val="Bibliography"/>
+                <w:ind w:left="720" w:hanging="720"/>
+                <w:rPr>
+                  <w:noProof/>
+                </w:rPr>
+              </w:pPr>
+              <w:r>
+                <w:rPr>
+                  <w:i/>
+                  <w:iCs/>
+                  <w:noProof/>
+                </w:rPr>
+                <w:t>Understanding Hardware Vulnerabilities and Advanced Persistent Threats</w:t>
+              </w:r>
+              <w:r>
+                <w:rPr>
+                  <w:noProof/>
+                </w:rPr>
+                <w:t>. (2024, October 2). Retrieved from Linkedin: https://www.linkedin.com/pulse/understanding-hardware-vulnerabilities-advanced-persistent-giffe#:~:text=Hardware%20vulnerabilities%20refer%20to%20weaknesses,processors%2C%20memory%2C%20and%20firmware.</w:t>
+              </w:r>
+            </w:p>
+            <w:p>
+              <w:r>
+                <w:rPr>
+                  <w:rFonts w:cstheme="minorHAnsi"/>
+                  <w:b/>
+                  <w:bCs/>
+                  <w:noProof/>
+                  <w:sz w:val="24"/>
+                  <w:szCs w:val="24"/>
+                </w:rPr>
+                <w:fldChar w:fldCharType="end"/>
+              </w:r>
+            </w:p>
+          </w:sdtContent>
+        </w:sdt>
+      </w:sdtContent>
+    </w:sdt>
     <w:p>
       <w:pPr>
         <w:spacing w:line="480" w:lineRule="auto"/>
@@ -1906,20 +1999,123 @@
           <w:lang w:val="en-US"/>
         </w:rPr>
       </w:pPr>
-      <w:r>
-        <w:rPr>
-          <w:rFonts w:cstheme="minorHAnsi"/>
-          <w:sz w:val="24"/>
-          <w:szCs w:val="24"/>
-          <w:lang w:val="en-US"/>
-        </w:rPr>
-        <w:lastRenderedPageBreak/>
-        <w:t>References</w:t>
+    </w:p>
+    <w:p>
+      <w:pPr>
+        <w:spacing w:line="480" w:lineRule="auto"/>
+        <w:rPr>
+          <w:rFonts w:cstheme="minorHAnsi"/>
+          <w:sz w:val="24"/>
+          <w:szCs w:val="24"/>
+          <w:lang w:val="en-US"/>
+        </w:rPr>
+      </w:pPr>
+    </w:p>
+    <w:p>
+      <w:pPr>
+        <w:spacing w:line="480" w:lineRule="auto"/>
+        <w:rPr>
+          <w:rFonts w:cstheme="minorHAnsi"/>
+          <w:sz w:val="24"/>
+          <w:szCs w:val="24"/>
+          <w:lang w:val="en-US"/>
+        </w:rPr>
+      </w:pPr>
+    </w:p>
+    <w:p>
+      <w:pPr>
+        <w:spacing w:line="480" w:lineRule="auto"/>
+        <w:rPr>
+          <w:rFonts w:cstheme="minorHAnsi"/>
+          <w:sz w:val="24"/>
+          <w:szCs w:val="24"/>
+          <w:lang w:val="en-US"/>
+        </w:rPr>
+      </w:pPr>
+      <w:hyperlink r:id="rId12" w:history="1">
+        <w:r>
+          <w:rPr>
+            <w:rStyle w:val="Hyperlink"/>
+            <w:rFonts w:cstheme="minorHAnsi"/>
+            <w:sz w:val="24"/>
+            <w:szCs w:val="24"/>
+            <w:lang w:val="en-US"/>
+          </w:rPr>
+          <w:t>https://www.cyber.gc.ca/en/alerts-advisories/meltdown-and-spectre-side-channel-vulnerabilities</w:t>
+        </w:r>
+      </w:hyperlink>
+    </w:p>
+    <w:p>
+      <w:pPr>
+        <w:spacing w:line="480" w:lineRule="auto"/>
+        <w:rPr>
+          <w:rFonts w:cstheme="minorHAnsi"/>
+          <w:sz w:val="24"/>
+          <w:szCs w:val="24"/>
+          <w:lang w:val="en-US"/>
+        </w:rPr>
+      </w:pPr>
+    </w:p>
+    <w:p>
+      <w:pPr>
+        <w:spacing w:line="480" w:lineRule="auto"/>
+        <w:rPr>
+          <w:rFonts w:cstheme="minorHAnsi"/>
+          <w:b/>
+          <w:bCs/>
+          <w:sz w:val="24"/>
+          <w:szCs w:val="24"/>
+        </w:rPr>
+      </w:pPr>
+      <w:r>
+        <w:rPr>
+          <w:rFonts w:cstheme="minorHAnsi"/>
+          <w:b/>
+          <w:bCs/>
+          <w:sz w:val="24"/>
+          <w:szCs w:val="24"/>
+        </w:rPr>
+        <w:t>Conclusion</w:t>
+      </w:r>
+    </w:p>
+    <w:p>
+      <w:pPr>
+        <w:spacing w:line="480" w:lineRule="auto"/>
+        <w:rPr>
+          <w:rFonts w:cstheme="minorHAnsi"/>
+          <w:sz w:val="24"/>
+          <w:szCs w:val="24"/>
+          <w:lang w:val="en-US"/>
+        </w:rPr>
+      </w:pPr>
+      <w:r>
+        <w:rPr>
+          <w:rFonts w:cstheme="minorHAnsi"/>
+          <w:sz w:val="24"/>
+          <w:szCs w:val="24"/>
+        </w:rPr>
+        <w:t>Hardware vulnerabilities pose significant risks to the security and functionality of systems. Addressing these vulnerabilities requires a comprehensive approach that includes secure design, rigorous testing, and robust supply chain management. By understanding and mitigating these risks, organizations can better protect their hardware from exploitation and ensure the integrity and security of their systems.</w:t>
+      </w:r>
+      <w:r>
+        <w:rPr>
+          <w:rFonts w:cstheme="minorHAnsi"/>
+          <w:sz w:val="24"/>
+          <w:szCs w:val="24"/>
+        </w:rPr>
+        <w:t xml:space="preserve"> </w:t>
+      </w:r>
+      <w:r>
+        <w:rPr>
+          <w:rFonts w:cstheme="minorHAnsi"/>
+          <w:sz w:val="24"/>
+          <w:szCs w:val="24"/>
+        </w:rPr>
+        <w:t>https://clocked-out.com/what-is-hardware-vulnerabilities/</w:t>
       </w:r>
     </w:p>
     <w:sectPr>
-      <w:headerReference w:type="default" r:id="rId12"/>
-      <w:footerReference w:type="default" r:id="rId13"/>
+      <w:headerReference w:type="default" r:id="rId13"/>
+      <w:footerReference w:type="default" r:id="rId14"/>
       <w:pgSz w:w="12240" w:h="15840"/>
       <w:pgMar w:top="1440" w:right="1440" w:bottom="1440" w:left="1440" w:header="708" w:footer="708" w:gutter="0"/>
       <w:pgNumType w:start="1"/>
@@ -2220,6 +2416,95 @@
     </w:lvl>
   </w:abstractNum>
   <w:abstractNum w:abstractNumId="1" w15:restartNumberingAfterBreak="0">
+    <w:nsid w:val="2924034A"/>
+    <w:multiLevelType w:val="hybridMultilevel"/>
+    <w:tmpl w:val="C3587902"/>
+    <w:lvl w:ilvl="0" w:tplc="1009000F">
+      <w:start w:val="1"/>
+      <w:numFmt w:val="decimal"/>
+      <w:lvlText w:val="%1."/>
+      <w:lvlJc w:val="left"/>
+      <w:pPr>
+        <w:ind w:left="720" w:hanging="360"/>
+      </w:pPr>
+      <w:rPr>
+        <w:rFonts w:hint="default"/>
+      </w:rPr>
+    </w:lvl>
+    <w:lvl w:ilvl="1" w:tplc="10090019" w:tentative="1">
+      <w:start w:val="1"/>
+      <w:numFmt w:val="lowerLetter"/>
+      <w:lvlText w:val="%2."/>
+      <w:lvlJc w:val="left"/>
+      <w:pPr>
+        <w:ind w:left="1440" w:hanging="360"/>
+      </w:pPr>
+    </w:lvl>
+    <w:lvl w:ilvl="2" w:tplc="1009001B" w:tentative="1">
+      <w:start w:val="1"/>
+      <w:numFmt w:val="lowerRoman"/>
+      <w:lvlText w:val="%3."/>
+      <w:lvlJc w:val="right"/>
+      <w:pPr>
+        <w:ind w:left="2160" w:hanging="180"/>
+      </w:pPr>
+    </w:lvl>
+    <w:lvl w:ilvl="3" w:tplc="1009000F" w:tentative="1">
+      <w:start w:val="1"/>
+      <w:numFmt w:val="decimal"/>
+      <w:lvlText w:val="%4."/>
+      <w:lvlJc w:val="left"/>
+      <w:pPr>
+        <w:ind w:left="2880" w:hanging="360"/>
+      </w:pPr>
+    </w:lvl>
+    <w:lvl w:ilvl="4" w:tplc="10090019" w:tentative="1">
+      <w:start w:val="1"/>
+      <w:numFmt w:val="lowerLetter"/>
+      <w:lvlText w:val="%5."/>
+      <w:lvlJc w:val="left"/>
+      <w:pPr>
+        <w:ind w:left="3600" w:hanging="360"/>
+      </w:pPr>
+    </w:lvl>
+    <w:lvl w:ilvl="5" w:tplc="1009001B" w:tentative="1">
+      <w:start w:val="1"/>
+      <w:numFmt w:val="lowerRoman"/>
+      <w:lvlText w:val="%6."/>
+      <w:lvlJc w:val="right"/>
+      <w:pPr>
+        <w:ind w:left="4320" w:hanging="180"/>
+      </w:pPr>
+    </w:lvl>
+    <w:lvl w:ilvl="6" w:tplc="1009000F" w:tentative="1">
+      <w:start w:val="1"/>
+      <w:numFmt w:val="decimal"/>
+      <w:lvlText w:val="%7."/>
+      <w:lvlJc w:val="left"/>
+      <w:pPr>
+        <w:ind w:left="5040" w:hanging="360"/>
+      </w:pPr>
+    </w:lvl>
+    <w:lvl w:ilvl="7" w:tplc="10090019" w:tentative="1">
+      <w:start w:val="1"/>
+      <w:numFmt w:val="lowerLetter"/>
+      <w:lvlText w:val="%8."/>
+      <w:lvlJc w:val="left"/>
+      <w:pPr>
+        <w:ind w:left="5760" w:hanging="360"/>
+      </w:pPr>
+    </w:lvl>
+    <w:lvl w:ilvl="8" w:tplc="1009001B" w:tentative="1">
+      <w:start w:val="1"/>
+      <w:numFmt w:val="lowerRoman"/>
+      <w:lvlText w:val="%9."/>
+      <w:lvlJc w:val="right"/>
+      <w:pPr>
+        <w:ind w:left="6480" w:hanging="180"/>
+      </w:pPr>
+    </w:lvl>
+  </w:abstractNum>
+  <w:abstractNum w:abstractNumId="2" w15:restartNumberingAfterBreak="0">
     <w:nsid w:val="4EF717A3"/>
     <w:multiLevelType w:val="hybridMultilevel"/>
     <w:tmpl w:val="E71CD0CE"/>
@@ -2333,10 +2618,13 @@
     </w:lvl>
   </w:abstractNum>
   <w:num w:numId="1" w16cid:durableId="716469003">
-    <w:abstractNumId w:val="1"/>
+    <w:abstractNumId w:val="2"/>
   </w:num>
   <w:num w:numId="2" w16cid:durableId="864170287">
     <w:abstractNumId w:val="0"/>
+  </w:num>
+  <w:num w:numId="3" w16cid:durableId="2023621901">
+    <w:abstractNumId w:val="1"/>
   </w:num>
 </w:numbering>
 </file>
@@ -2942,7 +3230,6 @@
   <w:style w:type="character" w:default="1" w:styleId="DefaultParagraphFont">
     <w:name w:val="Default Paragraph Font"/>
     <w:uiPriority w:val="1"/>
-    <w:semiHidden/>
     <w:unhideWhenUsed/>
   </w:style>
   <w:style w:type="table" w:default="1" w:styleId="TableNormal">
@@ -3364,6 +3651,14 @@
       <w:color w:val="605E5C"/>
       <w:shd w:val="clear" w:color="auto" w:fill="E1DFDD"/>
     </w:rPr>
+  </w:style>
+  <w:style w:type="paragraph" w:styleId="Bibliography">
+    <w:name w:val="Bibliography"/>
+    <w:basedOn w:val="Normal"/>
+    <w:next w:val="Normal"/>
+    <w:uiPriority w:val="37"/>
+    <w:unhideWhenUsed/>
+    <w:rsid w:val="00256FBE"/>
   </w:style>
 </w:styles>
 </file>
@@ -3664,11 +3959,42 @@
 </file>
 
 <file path=customXml/item1.xml><?xml version="1.0" encoding="utf-8"?>
-<b:Sources xmlns:b="http://schemas.openxmlformats.org/officeDocument/2006/bibliography" xmlns="http://schemas.openxmlformats.org/officeDocument/2006/bibliography" SelectedStyle="\APASixthEditionOfficeOnline.xsl" StyleName="APA" Version="6"/>
+<b:Sources xmlns:b="http://schemas.openxmlformats.org/officeDocument/2006/bibliography" xmlns="http://schemas.openxmlformats.org/officeDocument/2006/bibliography" SelectedStyle="\APASixthEditionOfficeOnline.xsl" StyleName="APA" Version="6">
+  <b:Source>
+    <b:Tag>ise</b:Tag>
+    <b:SourceType>InternetSite</b:SourceType>
+    <b:Guid>{5E7E7018-B053-4BA1-A752-0034AE3E29C4}</b:Guid>
+    <b:Title>isec-tugraz / meltdown</b:Title>
+    <b:InternetSiteTitle>Github</b:InternetSiteTitle>
+    <b:URL>https://github.com/isec-tugraz/meltdown</b:URL>
+    <b:RefOrder>1</b:RefOrder>
+  </b:Source>
+  <b:Source>
+    <b:Tag>Ins</b:Tag>
+    <b:SourceType>InternetSite</b:SourceType>
+    <b:Guid>{7416801C-B1F4-40F2-A39E-4B0B9B65C4E9}</b:Guid>
+    <b:Title>Installing GitHub Desktop on Debian/Ubuntu [closed]</b:Title>
+    <b:InternetSiteTitle>StackOverflow</b:InternetSiteTitle>
+    <b:URL>https://stackoverflow.com/questions/73980172/installing-github-desktop-on-debian-ubuntu</b:URL>
+    <b:RefOrder>2</b:RefOrder>
+  </b:Source>
+  <b:Source>
+    <b:Tag>Und24</b:Tag>
+    <b:SourceType>InternetSite</b:SourceType>
+    <b:Guid>{61A6BCE8-7EA2-4008-A3AA-546889A620B5}</b:Guid>
+    <b:Title>Understanding Hardware Vulnerabilities and Advanced Persistent Threats</b:Title>
+    <b:InternetSiteTitle>Linkedin</b:InternetSiteTitle>
+    <b:Year>2024</b:Year>
+    <b:Month>October</b:Month>
+    <b:Day>2</b:Day>
+    <b:URL>https://www.linkedin.com/pulse/understanding-hardware-vulnerabilities-advanced-persistent-giffe#:~:text=Hardware%20vulnerabilities%20refer%20to%20weaknesses,processors%2C%20memory%2C%20and%20firmware.</b:URL>
+    <b:RefOrder>3</b:RefOrder>
+  </b:Source>
+</b:Sources>
 </file>
 
 <file path=customXml/itemProps1.xml><?xml version="1.0" encoding="utf-8"?>
-<ds:datastoreItem xmlns:ds="http://schemas.openxmlformats.org/officeDocument/2006/customXml" ds:itemID="{A6E961AF-A13A-4240-A841-01E0DBD0A6A0}">
+<ds:datastoreItem xmlns:ds="http://schemas.openxmlformats.org/officeDocument/2006/customXml" ds:itemID="{E72EA6B3-58DA-4F83-866D-B4669C0E9BC5}">
   <ds:schemaRefs>
     <ds:schemaRef ds:uri="http://schemas.openxmlformats.org/officeDocument/2006/bibliography"/>
   </ds:schemaRefs>

--- a/Fall 2025/CYBR3020 Vulnerabilities and Exploits/Assignments/Hardware Vulnerability Research/Hardware Vulnerability Research - Arr Domingo.docx
+++ b/Fall 2025/CYBR3020 Vulnerabilities and Exploits/Assignments/Hardware Vulnerability Research/Hardware Vulnerability Research - Arr Domingo.docx
@@ -317,11 +317,13 @@
             </w:rPr>
             <w:fldChar w:fldCharType="separate"/>
           </w:r>
-          <w:hyperlink w:anchor="_Toc211456348" w:history="1">
+          <w:hyperlink w:anchor="_Toc211507336" w:history="1">
             <w:r>
               <w:rPr>
                 <w:rStyle w:val="Hyperlink"/>
                 <w:rFonts w:cstheme="minorHAnsi"/>
+                <w:b/>
+                <w:bCs/>
                 <w:noProof/>
               </w:rPr>
               <w:t>Introduction</w:t>
@@ -345,7 +347,7 @@
                 <w:noProof/>
                 <w:webHidden/>
               </w:rPr>
-              <w:instrText xml:space="preserve"> PAGEREF _Toc211456348 \h </w:instrText>
+              <w:instrText xml:space="preserve"> PAGEREF _Toc211507336 \h </w:instrText>
             </w:r>
             <w:r>
               <w:rPr>
@@ -392,11 +394,13 @@
               <w14:ligatures w14:val="standardContextual"/>
             </w:rPr>
           </w:pPr>
-          <w:hyperlink w:anchor="_Toc211456349" w:history="1">
+          <w:hyperlink w:anchor="_Toc211507337" w:history="1">
             <w:r>
               <w:rPr>
                 <w:rStyle w:val="Hyperlink"/>
                 <w:rFonts w:cstheme="minorHAnsi"/>
+                <w:b/>
+                <w:bCs/>
                 <w:noProof/>
                 <w:lang w:val="en-US"/>
               </w:rPr>
@@ -404,6 +408,34 @@
             </w:r>
             <w:r>
               <w:rPr>
+                <w:rStyle w:val="Hyperlink"/>
+                <w:rFonts w:cstheme="minorHAnsi"/>
+                <w:noProof/>
+                <w:lang w:val="en-US"/>
+              </w:rPr>
+              <w:t xml:space="preserve"> (</w:t>
+            </w:r>
+            <w:r>
+              <w:rPr>
+                <w:rStyle w:val="Hyperlink"/>
+                <w:rFonts w:cstheme="minorHAnsi"/>
+                <w:noProof/>
+                <w:highlight w:val="yellow"/>
+                <w:lang w:val="en-US"/>
+              </w:rPr>
+              <w:t>Report describes the Vulnerability</w:t>
+            </w:r>
+            <w:r>
+              <w:rPr>
+                <w:rStyle w:val="Hyperlink"/>
+                <w:rFonts w:cstheme="minorHAnsi"/>
+                <w:noProof/>
+                <w:lang w:val="en-US"/>
+              </w:rPr>
+              <w:t>)</w:t>
+            </w:r>
+            <w:r>
+              <w:rPr>
                 <w:noProof/>
                 <w:webHidden/>
               </w:rPr>
@@ -421,7 +453,7 @@
                 <w:noProof/>
                 <w:webHidden/>
               </w:rPr>
-              <w:instrText xml:space="preserve"> PAGEREF _Toc211456349 \h </w:instrText>
+              <w:instrText xml:space="preserve"> PAGEREF _Toc211507337 \h </w:instrText>
             </w:r>
             <w:r>
               <w:rPr>
@@ -442,6 +474,112 @@
                 <w:webHidden/>
               </w:rPr>
               <w:t>1</w:t>
+            </w:r>
+            <w:r>
+              <w:rPr>
+                <w:noProof/>
+                <w:webHidden/>
+              </w:rPr>
+              <w:fldChar w:fldCharType="end"/>
+            </w:r>
+          </w:hyperlink>
+        </w:p>
+        <w:p>
+          <w:pPr>
+            <w:pStyle w:val="TOC1"/>
+            <w:tabs>
+              <w:tab w:val="right" w:leader="dot" w:pos="9350"/>
+            </w:tabs>
+            <w:rPr>
+              <w:rFonts w:eastAsiaTheme="minorEastAsia"/>
+              <w:noProof/>
+              <w:kern w:val="2"/>
+              <w:sz w:val="24"/>
+              <w:szCs w:val="24"/>
+              <w:lang w:eastAsia="en-CA"/>
+              <w14:ligatures w14:val="standardContextual"/>
+            </w:rPr>
+          </w:pPr>
+          <w:hyperlink w:anchor="_Toc211507338" w:history="1">
+            <w:r>
+              <w:rPr>
+                <w:rStyle w:val="Hyperlink"/>
+                <w:rFonts w:cstheme="minorHAnsi"/>
+                <w:b/>
+                <w:bCs/>
+                <w:noProof/>
+                <w:lang w:val="en-US"/>
+              </w:rPr>
+              <w:t>How meltdown works</w:t>
+            </w:r>
+            <w:r>
+              <w:rPr>
+                <w:rStyle w:val="Hyperlink"/>
+                <w:rFonts w:cstheme="minorHAnsi"/>
+                <w:noProof/>
+                <w:lang w:val="en-US"/>
+              </w:rPr>
+              <w:t xml:space="preserve"> (</w:t>
+            </w:r>
+            <w:r>
+              <w:rPr>
+                <w:rStyle w:val="Hyperlink"/>
+                <w:rFonts w:cstheme="minorHAnsi"/>
+                <w:noProof/>
+                <w:highlight w:val="yellow"/>
+                <w:lang w:val="en-US"/>
+              </w:rPr>
+              <w:t>Report explains how the exploit works</w:t>
+            </w:r>
+            <w:r>
+              <w:rPr>
+                <w:rStyle w:val="Hyperlink"/>
+                <w:rFonts w:cstheme="minorHAnsi"/>
+                <w:noProof/>
+                <w:lang w:val="en-US"/>
+              </w:rPr>
+              <w:t>)</w:t>
+            </w:r>
+            <w:r>
+              <w:rPr>
+                <w:noProof/>
+                <w:webHidden/>
+              </w:rPr>
+              <w:tab/>
+            </w:r>
+            <w:r>
+              <w:rPr>
+                <w:noProof/>
+                <w:webHidden/>
+              </w:rPr>
+              <w:fldChar w:fldCharType="begin"/>
+            </w:r>
+            <w:r>
+              <w:rPr>
+                <w:noProof/>
+                <w:webHidden/>
+              </w:rPr>
+              <w:instrText xml:space="preserve"> PAGEREF _Toc211507338 \h </w:instrText>
+            </w:r>
+            <w:r>
+              <w:rPr>
+                <w:noProof/>
+                <w:webHidden/>
+              </w:rPr>
+            </w:r>
+            <w:r>
+              <w:rPr>
+                <w:noProof/>
+                <w:webHidden/>
+              </w:rPr>
+              <w:fldChar w:fldCharType="separate"/>
+            </w:r>
+            <w:r>
+              <w:rPr>
+                <w:noProof/>
+                <w:webHidden/>
+              </w:rPr>
+              <w:t>2</w:t>
             </w:r>
             <w:r>
               <w:rPr>
@@ -468,15 +606,17 @@
               <w14:ligatures w14:val="standardContextual"/>
             </w:rPr>
           </w:pPr>
-          <w:hyperlink w:anchor="_Toc211456350" w:history="1">
+          <w:hyperlink w:anchor="_Toc211507339" w:history="1">
             <w:r>
               <w:rPr>
                 <w:rStyle w:val="Hyperlink"/>
                 <w:rFonts w:cstheme="minorHAnsi"/>
+                <w:b/>
+                <w:bCs/>
                 <w:noProof/>
                 <w:lang w:val="en-US"/>
               </w:rPr>
-              <w:t>Subtopic 1.1</w:t>
+              <w:t>What is speculative execution</w:t>
             </w:r>
             <w:r>
               <w:rPr>
@@ -497,7 +637,7 @@
                 <w:noProof/>
                 <w:webHidden/>
               </w:rPr>
-              <w:instrText xml:space="preserve"> PAGEREF _Toc211456350 \h </w:instrText>
+              <w:instrText xml:space="preserve"> PAGEREF _Toc211507339 \h </w:instrText>
             </w:r>
             <w:r>
               <w:rPr>
@@ -517,7 +657,85 @@
                 <w:noProof/>
                 <w:webHidden/>
               </w:rPr>
-              <w:t>1</w:t>
+              <w:t>2</w:t>
+            </w:r>
+            <w:r>
+              <w:rPr>
+                <w:noProof/>
+                <w:webHidden/>
+              </w:rPr>
+              <w:fldChar w:fldCharType="end"/>
+            </w:r>
+          </w:hyperlink>
+        </w:p>
+        <w:p>
+          <w:pPr>
+            <w:pStyle w:val="TOC2"/>
+            <w:tabs>
+              <w:tab w:val="right" w:leader="dot" w:pos="9350"/>
+            </w:tabs>
+            <w:rPr>
+              <w:rFonts w:eastAsiaTheme="minorEastAsia"/>
+              <w:noProof/>
+              <w:kern w:val="2"/>
+              <w:sz w:val="24"/>
+              <w:szCs w:val="24"/>
+              <w:lang w:eastAsia="en-CA"/>
+              <w14:ligatures w14:val="standardContextual"/>
+            </w:rPr>
+          </w:pPr>
+          <w:hyperlink w:anchor="_Toc211507340" w:history="1">
+            <w:r>
+              <w:rPr>
+                <w:rStyle w:val="Hyperlink"/>
+                <w:rFonts w:cstheme="minorHAnsi"/>
+                <w:b/>
+                <w:bCs/>
+                <w:noProof/>
+                <w:lang w:val="en-US"/>
+              </w:rPr>
+              <w:t>What is a kernel</w:t>
+            </w:r>
+            <w:r>
+              <w:rPr>
+                <w:noProof/>
+                <w:webHidden/>
+              </w:rPr>
+              <w:tab/>
+            </w:r>
+            <w:r>
+              <w:rPr>
+                <w:noProof/>
+                <w:webHidden/>
+              </w:rPr>
+              <w:fldChar w:fldCharType="begin"/>
+            </w:r>
+            <w:r>
+              <w:rPr>
+                <w:noProof/>
+                <w:webHidden/>
+              </w:rPr>
+              <w:instrText xml:space="preserve"> PAGEREF _Toc211507340 \h </w:instrText>
+            </w:r>
+            <w:r>
+              <w:rPr>
+                <w:noProof/>
+                <w:webHidden/>
+              </w:rPr>
+            </w:r>
+            <w:r>
+              <w:rPr>
+                <w:noProof/>
+                <w:webHidden/>
+              </w:rPr>
+              <w:fldChar w:fldCharType="separate"/>
+            </w:r>
+            <w:r>
+              <w:rPr>
+                <w:noProof/>
+                <w:webHidden/>
+              </w:rPr>
+              <w:t>3</w:t>
             </w:r>
             <w:r>
               <w:rPr>
@@ -544,83 +762,18 @@
               <w14:ligatures w14:val="standardContextual"/>
             </w:rPr>
           </w:pPr>
-          <w:hyperlink w:anchor="_Toc211456351" w:history="1">
+          <w:hyperlink w:anchor="_Toc211507341" w:history="1">
             <w:r>
               <w:rPr>
                 <w:rStyle w:val="Hyperlink"/>
                 <w:rFonts w:cstheme="minorHAnsi"/>
+                <w:b/>
+                <w:bCs/>
                 <w:noProof/>
                 <w:lang w:val="en-US"/>
               </w:rPr>
-              <w:t>How meltdown works</w:t>
-            </w:r>
-            <w:r>
-              <w:rPr>
-                <w:noProof/>
-                <w:webHidden/>
-              </w:rPr>
-              <w:tab/>
-            </w:r>
-            <w:r>
-              <w:rPr>
-                <w:noProof/>
-                <w:webHidden/>
-              </w:rPr>
-              <w:fldChar w:fldCharType="begin"/>
-            </w:r>
-            <w:r>
-              <w:rPr>
-                <w:noProof/>
-                <w:webHidden/>
-              </w:rPr>
-              <w:instrText xml:space="preserve"> PAGEREF _Toc211456351 \h </w:instrText>
-            </w:r>
-            <w:r>
-              <w:rPr>
-                <w:noProof/>
-                <w:webHidden/>
-              </w:rPr>
-            </w:r>
-            <w:r>
-              <w:rPr>
-                <w:noProof/>
-                <w:webHidden/>
-              </w:rPr>
-              <w:fldChar w:fldCharType="separate"/>
-            </w:r>
-            <w:r>
-              <w:rPr>
-                <w:noProof/>
-                <w:webHidden/>
-              </w:rPr>
-              <w:t>1</w:t>
-            </w:r>
-            <w:r>
-              <w:rPr>
-                <w:noProof/>
-                <w:webHidden/>
-              </w:rPr>
-              <w:fldChar w:fldCharType="end"/>
-            </w:r>
-          </w:hyperlink>
-        </w:p>
-        <w:p>
-          <w:pPr>
-            <w:pStyle w:val="TOC2"/>
-            <w:tabs>
-              <w:tab w:val="right" w:leader="dot" w:pos="9350"/>
-            </w:tabs>
-            <w:rPr>
-              <w:rFonts w:eastAsiaTheme="minorEastAsia"/>
-              <w:noProof/>
-              <w:kern w:val="2"/>
-              <w:sz w:val="24"/>
-              <w:szCs w:val="24"/>
-              <w:lang w:eastAsia="en-CA"/>
-              <w14:ligatures w14:val="standardContextual"/>
-            </w:rPr>
-          </w:pPr>
-          <w:hyperlink w:anchor="_Toc211456352" w:history="1">
+              <w:t>What is/was vulnerable</w:t>
+            </w:r>
             <w:r>
               <w:rPr>
                 <w:rStyle w:val="Hyperlink"/>
@@ -628,83 +781,25 @@
                 <w:noProof/>
                 <w:lang w:val="en-US"/>
               </w:rPr>
-              <w:t>Subtopic 2.1</w:t>
-            </w:r>
-            <w:r>
-              <w:rPr>
-                <w:noProof/>
-                <w:webHidden/>
-              </w:rPr>
-              <w:tab/>
-            </w:r>
-            <w:r>
-              <w:rPr>
-                <w:noProof/>
-                <w:webHidden/>
-              </w:rPr>
-              <w:fldChar w:fldCharType="begin"/>
-            </w:r>
-            <w:r>
-              <w:rPr>
-                <w:noProof/>
-                <w:webHidden/>
-              </w:rPr>
-              <w:instrText xml:space="preserve"> PAGEREF _Toc211456352 \h </w:instrText>
-            </w:r>
-            <w:r>
-              <w:rPr>
-                <w:noProof/>
-                <w:webHidden/>
-              </w:rPr>
-            </w:r>
-            <w:r>
-              <w:rPr>
-                <w:noProof/>
-                <w:webHidden/>
-              </w:rPr>
-              <w:fldChar w:fldCharType="separate"/>
-            </w:r>
-            <w:r>
-              <w:rPr>
-                <w:noProof/>
-                <w:webHidden/>
-              </w:rPr>
-              <w:t>1</w:t>
-            </w:r>
-            <w:r>
-              <w:rPr>
-                <w:noProof/>
-                <w:webHidden/>
-              </w:rPr>
-              <w:fldChar w:fldCharType="end"/>
-            </w:r>
-          </w:hyperlink>
-        </w:p>
-        <w:p>
-          <w:pPr>
-            <w:pStyle w:val="TOC2"/>
-            <w:tabs>
-              <w:tab w:val="right" w:leader="dot" w:pos="9350"/>
-            </w:tabs>
-            <w:rPr>
-              <w:rFonts w:eastAsiaTheme="minorEastAsia"/>
-              <w:noProof/>
-              <w:kern w:val="2"/>
-              <w:sz w:val="24"/>
-              <w:szCs w:val="24"/>
-              <w:lang w:eastAsia="en-CA"/>
-              <w14:ligatures w14:val="standardContextual"/>
-            </w:rPr>
-          </w:pPr>
-          <w:hyperlink w:anchor="_Toc211456353" w:history="1">
+              <w:t xml:space="preserve"> (</w:t>
+            </w:r>
             <w:r>
               <w:rPr>
                 <w:rStyle w:val="Hyperlink"/>
                 <w:rFonts w:cstheme="minorHAnsi"/>
                 <w:noProof/>
+                <w:highlight w:val="yellow"/>
+              </w:rPr>
+              <w:t>Report describes what was/is vulnerable</w:t>
+            </w:r>
+            <w:r>
+              <w:rPr>
+                <w:rStyle w:val="Hyperlink"/>
+                <w:rFonts w:cstheme="minorHAnsi"/>
+                <w:noProof/>
                 <w:lang w:val="en-US"/>
               </w:rPr>
-              <w:t>Subtopic 2.2</w:t>
+              <w:t>)</w:t>
             </w:r>
             <w:r>
               <w:rPr>
@@ -725,7 +820,7 @@
                 <w:noProof/>
                 <w:webHidden/>
               </w:rPr>
-              <w:instrText xml:space="preserve"> PAGEREF _Toc211456353 \h </w:instrText>
+              <w:instrText xml:space="preserve"> PAGEREF _Toc211507341 \h </w:instrText>
             </w:r>
             <w:r>
               <w:rPr>
@@ -745,7 +840,7 @@
                 <w:noProof/>
                 <w:webHidden/>
               </w:rPr>
-              <w:t>1</w:t>
+              <w:t>3</w:t>
             </w:r>
             <w:r>
               <w:rPr>
@@ -772,15 +867,44 @@
               <w14:ligatures w14:val="standardContextual"/>
             </w:rPr>
           </w:pPr>
-          <w:hyperlink w:anchor="_Toc211456354" w:history="1">
+          <w:hyperlink w:anchor="_Toc211507342" w:history="1">
             <w:r>
               <w:rPr>
                 <w:rStyle w:val="Hyperlink"/>
                 <w:rFonts w:cstheme="minorHAnsi"/>
+                <w:b/>
+                <w:bCs/>
                 <w:noProof/>
                 <w:lang w:val="en-US"/>
               </w:rPr>
-              <w:t>How to Prevent the Exploitation</w:t>
+              <w:t>How to Prevent Exploitation</w:t>
+            </w:r>
+            <w:r>
+              <w:rPr>
+                <w:rStyle w:val="Hyperlink"/>
+                <w:rFonts w:cstheme="minorHAnsi"/>
+                <w:noProof/>
+                <w:lang w:val="en-US"/>
+              </w:rPr>
+              <w:t xml:space="preserve"> (</w:t>
+            </w:r>
+            <w:r>
+              <w:rPr>
+                <w:rStyle w:val="Hyperlink"/>
+                <w:rFonts w:cstheme="minorHAnsi"/>
+                <w:noProof/>
+                <w:highlight w:val="yellow"/>
+              </w:rPr>
+              <w:t>Report describes how to prevent exploitation</w:t>
+            </w:r>
+            <w:r>
+              <w:rPr>
+                <w:rStyle w:val="Hyperlink"/>
+                <w:rFonts w:cstheme="minorHAnsi"/>
+                <w:noProof/>
+                <w:lang w:val="en-US"/>
+              </w:rPr>
+              <w:t>)</w:t>
             </w:r>
             <w:r>
               <w:rPr>
@@ -801,7 +925,7 @@
                 <w:noProof/>
                 <w:webHidden/>
               </w:rPr>
-              <w:instrText xml:space="preserve"> PAGEREF _Toc211456354 \h </w:instrText>
+              <w:instrText xml:space="preserve"> PAGEREF _Toc211507342 \h </w:instrText>
             </w:r>
             <w:r>
               <w:rPr>
@@ -821,7 +945,7 @@
                 <w:noProof/>
                 <w:webHidden/>
               </w:rPr>
-              <w:t>1</w:t>
+              <w:t>5</w:t>
             </w:r>
             <w:r>
               <w:rPr>
@@ -834,7 +958,7 @@
         </w:p>
         <w:p>
           <w:pPr>
-            <w:pStyle w:val="TOC2"/>
+            <w:pStyle w:val="TOC1"/>
             <w:tabs>
               <w:tab w:val="right" w:leader="dot" w:pos="9350"/>
             </w:tabs>
@@ -848,15 +972,14 @@
               <w14:ligatures w14:val="standardContextual"/>
             </w:rPr>
           </w:pPr>
-          <w:hyperlink w:anchor="_Toc211456355" w:history="1">
+          <w:hyperlink w:anchor="_Toc211507343" w:history="1">
             <w:r>
               <w:rPr>
                 <w:rStyle w:val="Hyperlink"/>
                 <w:rFonts w:cstheme="minorHAnsi"/>
                 <w:noProof/>
-                <w:lang w:val="en-US"/>
-              </w:rPr>
-              <w:t>Subtopic 3.1</w:t>
+              </w:rPr>
+              <w:t>References</w:t>
             </w:r>
             <w:r>
               <w:rPr>
@@ -877,83 +1000,7 @@
                 <w:noProof/>
                 <w:webHidden/>
               </w:rPr>
-              <w:instrText xml:space="preserve"> PAGEREF _Toc211456355 \h </w:instrText>
-            </w:r>
-            <w:r>
-              <w:rPr>
-                <w:noProof/>
-                <w:webHidden/>
-              </w:rPr>
-            </w:r>
-            <w:r>
-              <w:rPr>
-                <w:noProof/>
-                <w:webHidden/>
-              </w:rPr>
-              <w:fldChar w:fldCharType="separate"/>
-            </w:r>
-            <w:r>
-              <w:rPr>
-                <w:noProof/>
-                <w:webHidden/>
-              </w:rPr>
-              <w:t>1</w:t>
-            </w:r>
-            <w:r>
-              <w:rPr>
-                <w:noProof/>
-                <w:webHidden/>
-              </w:rPr>
-              <w:fldChar w:fldCharType="end"/>
-            </w:r>
-          </w:hyperlink>
-        </w:p>
-        <w:p>
-          <w:pPr>
-            <w:pStyle w:val="TOC2"/>
-            <w:tabs>
-              <w:tab w:val="right" w:leader="dot" w:pos="9350"/>
-            </w:tabs>
-            <w:rPr>
-              <w:rFonts w:eastAsiaTheme="minorEastAsia"/>
-              <w:noProof/>
-              <w:kern w:val="2"/>
-              <w:sz w:val="24"/>
-              <w:szCs w:val="24"/>
-              <w:lang w:eastAsia="en-CA"/>
-              <w14:ligatures w14:val="standardContextual"/>
-            </w:rPr>
-          </w:pPr>
-          <w:hyperlink w:anchor="_Toc211456356" w:history="1">
-            <w:r>
-              <w:rPr>
-                <w:rStyle w:val="Hyperlink"/>
-                <w:rFonts w:cstheme="minorHAnsi"/>
-                <w:noProof/>
-                <w:lang w:val="en-US"/>
-              </w:rPr>
-              <w:t>Subtopic 3.2</w:t>
-            </w:r>
-            <w:r>
-              <w:rPr>
-                <w:noProof/>
-                <w:webHidden/>
-              </w:rPr>
-              <w:tab/>
-            </w:r>
-            <w:r>
-              <w:rPr>
-                <w:noProof/>
-                <w:webHidden/>
-              </w:rPr>
-              <w:fldChar w:fldCharType="begin"/>
-            </w:r>
-            <w:r>
-              <w:rPr>
-                <w:noProof/>
-                <w:webHidden/>
-              </w:rPr>
-              <w:instrText xml:space="preserve"> PAGEREF _Toc211456356 \h </w:instrText>
+              <w:instrText xml:space="preserve"> PAGEREF _Toc211507343 \h </w:instrText>
             </w:r>
             <w:r>
               <w:rPr>
@@ -1024,23 +1071,1294 @@
         <w:jc w:val="both"/>
         <w:rPr>
           <w:rFonts w:asciiTheme="minorHAnsi" w:hAnsiTheme="minorHAnsi" w:cstheme="minorHAnsi"/>
+          <w:b/>
+          <w:bCs/>
           <w:color w:val="auto"/>
-          <w:sz w:val="24"/>
-          <w:szCs w:val="24"/>
-        </w:rPr>
-      </w:pPr>
-      <w:bookmarkStart w:id="0" w:name="_Toc211456348"/>
-      <w:r>
+          <w:sz w:val="32"/>
+          <w:szCs w:val="32"/>
+          <w:u w:val="single"/>
+        </w:rPr>
+      </w:pPr>
+      <w:bookmarkStart w:id="0" w:name="_Toc211507336"/>
+      <w:r>
+        <w:rPr>
+          <w:rFonts w:asciiTheme="minorHAnsi" w:hAnsiTheme="minorHAnsi" w:cstheme="minorHAnsi"/>
+          <w:b/>
+          <w:bCs/>
+          <w:color w:val="auto"/>
+          <w:sz w:val="32"/>
+          <w:szCs w:val="32"/>
+          <w:u w:val="single"/>
+        </w:rPr>
+        <w:lastRenderedPageBreak/>
+        <w:t>Introduction</w:t>
+      </w:r>
+      <w:bookmarkEnd w:id="0"/>
+    </w:p>
+    <w:p>
+      <w:pPr>
+        <w:spacing w:line="480" w:lineRule="auto"/>
+        <w:ind w:firstLine="720"/>
+        <w:jc w:val="both"/>
+        <w:rPr>
+          <w:rFonts w:cstheme="minorHAnsi"/>
+          <w:sz w:val="24"/>
+          <w:szCs w:val="24"/>
+        </w:rPr>
+      </w:pPr>
+      <w:r>
+        <w:rPr>
+          <w:rFonts w:cstheme="minorHAnsi"/>
+          <w:sz w:val="24"/>
+          <w:szCs w:val="24"/>
+        </w:rPr>
+        <w:t>Hardware Vulnerabilit</w:t>
+      </w:r>
+      <w:r>
+        <w:rPr>
+          <w:rFonts w:cstheme="minorHAnsi"/>
+          <w:sz w:val="24"/>
+          <w:szCs w:val="24"/>
+        </w:rPr>
+        <w:t xml:space="preserve">y refer to weaknesses or flaws in the physical components of computing devices, such as processors, memory, and firmware. It has emerged as a critical concern in the rapidly evolving cybersecurity landscape. Unlike software vulnerabilities, which can often be patched or updated, hardware vulnerabilities are more challenging to address because they are literally part of the physical machine. One of the most common hardware </w:t>
+      </w:r>
+      <w:r>
+        <w:rPr>
+          <w:rFonts w:cstheme="minorHAnsi"/>
+          <w:sz w:val="24"/>
+          <w:szCs w:val="24"/>
+        </w:rPr>
+        <w:t>vulnerabilities</w:t>
+      </w:r>
+      <w:r>
+        <w:rPr>
+          <w:rFonts w:cstheme="minorHAnsi"/>
+          <w:sz w:val="24"/>
+          <w:szCs w:val="24"/>
+        </w:rPr>
+        <w:t xml:space="preserve"> is Meltdown.</w:t>
+      </w:r>
+    </w:p>
+    <w:p>
+      <w:pPr>
+        <w:spacing w:line="480" w:lineRule="auto"/>
+        <w:ind w:firstLine="720"/>
+        <w:jc w:val="both"/>
+        <w:rPr>
+          <w:rFonts w:cstheme="minorHAnsi"/>
+          <w:sz w:val="24"/>
+          <w:szCs w:val="24"/>
+        </w:rPr>
+      </w:pPr>
+    </w:p>
+    <w:p>
+      <w:pPr>
+        <w:pStyle w:val="Heading1"/>
+        <w:spacing w:line="480" w:lineRule="auto"/>
+        <w:jc w:val="both"/>
         <w:rPr>
           <w:rFonts w:asciiTheme="minorHAnsi" w:hAnsiTheme="minorHAnsi" w:cstheme="minorHAnsi"/>
           <w:color w:val="auto"/>
           <w:sz w:val="24"/>
           <w:szCs w:val="24"/>
+          <w:lang w:val="en-US"/>
+        </w:rPr>
+      </w:pPr>
+      <w:bookmarkStart w:id="1" w:name="_Toc211507337"/>
+      <w:r>
+        <w:rPr>
+          <w:rFonts w:asciiTheme="minorHAnsi" w:hAnsiTheme="minorHAnsi" w:cstheme="minorHAnsi"/>
+          <w:b/>
+          <w:bCs/>
+          <w:color w:val="auto"/>
+          <w:sz w:val="32"/>
+          <w:szCs w:val="32"/>
+          <w:u w:val="single"/>
+          <w:lang w:val="en-US"/>
+        </w:rPr>
+        <w:t>What is Meltdown</w:t>
+      </w:r>
+      <w:r>
+        <w:rPr>
+          <w:rFonts w:asciiTheme="minorHAnsi" w:hAnsiTheme="minorHAnsi" w:cstheme="minorHAnsi"/>
+          <w:color w:val="auto"/>
+          <w:sz w:val="32"/>
+          <w:szCs w:val="32"/>
+          <w:lang w:val="en-US"/>
+        </w:rPr>
+        <w:t xml:space="preserve"> </w:t>
+      </w:r>
+      <w:r>
+        <w:rPr>
+          <w:rFonts w:asciiTheme="minorHAnsi" w:hAnsiTheme="minorHAnsi" w:cstheme="minorHAnsi"/>
+          <w:color w:val="auto"/>
+          <w:sz w:val="24"/>
+          <w:szCs w:val="24"/>
+          <w:lang w:val="en-US"/>
+        </w:rPr>
+        <w:t>(</w:t>
+      </w:r>
+      <w:r>
+        <w:rPr>
+          <w:rFonts w:asciiTheme="minorHAnsi" w:hAnsiTheme="minorHAnsi" w:cstheme="minorHAnsi"/>
+          <w:color w:val="auto"/>
+          <w:sz w:val="24"/>
+          <w:szCs w:val="24"/>
+          <w:highlight w:val="yellow"/>
+          <w:lang w:val="en-US"/>
+        </w:rPr>
+        <w:t>Report describes the Vulnerability</w:t>
+      </w:r>
+      <w:r>
+        <w:rPr>
+          <w:rFonts w:asciiTheme="minorHAnsi" w:hAnsiTheme="minorHAnsi" w:cstheme="minorHAnsi"/>
+          <w:color w:val="auto"/>
+          <w:sz w:val="24"/>
+          <w:szCs w:val="24"/>
+          <w:lang w:val="en-US"/>
+        </w:rPr>
+        <w:t>)</w:t>
+      </w:r>
+      <w:bookmarkEnd w:id="1"/>
+    </w:p>
+    <w:p>
+      <w:pPr>
+        <w:spacing w:line="480" w:lineRule="auto"/>
+        <w:ind w:firstLine="709"/>
+        <w:jc w:val="both"/>
+        <w:rPr>
+          <w:rFonts w:cstheme="minorHAnsi"/>
+          <w:sz w:val="24"/>
+          <w:szCs w:val="24"/>
+          <w:lang w:val="en-US"/>
+        </w:rPr>
+      </w:pPr>
+      <w:r>
+        <w:rPr>
+          <w:rFonts w:cstheme="minorHAnsi"/>
+          <w:sz w:val="24"/>
+          <w:szCs w:val="24"/>
+          <w:lang w:val="en-US"/>
+        </w:rPr>
+        <w:t xml:space="preserve">With </w:t>
+      </w:r>
+      <w:r>
+        <w:rPr>
+          <w:rFonts w:cstheme="minorHAnsi"/>
+          <w:sz w:val="24"/>
+          <w:szCs w:val="24"/>
+          <w:lang w:val="en-US"/>
+        </w:rPr>
+        <w:t>CVE-2017-5754</w:t>
+      </w:r>
+      <w:r>
+        <w:rPr>
+          <w:rFonts w:cstheme="minorHAnsi"/>
+          <w:sz w:val="24"/>
+          <w:szCs w:val="24"/>
+          <w:lang w:val="en-US"/>
+        </w:rPr>
+        <w:t xml:space="preserve">, </w:t>
+      </w:r>
+      <w:r>
+        <w:rPr>
+          <w:rFonts w:cstheme="minorHAnsi"/>
+          <w:sz w:val="24"/>
+          <w:szCs w:val="24"/>
+          <w:lang w:val="en-US"/>
+        </w:rPr>
+        <w:t xml:space="preserve">Meltdown is a vulnerability that leverages the </w:t>
+      </w:r>
+      <w:r>
+        <w:rPr>
+          <w:rFonts w:cstheme="minorHAnsi"/>
+          <w:i/>
+          <w:iCs/>
+          <w:sz w:val="24"/>
+          <w:szCs w:val="24"/>
+          <w:lang w:val="en-US"/>
+        </w:rPr>
+        <w:t xml:space="preserve">speculative or </w:t>
+      </w:r>
+      <w:r>
+        <w:rPr>
+          <w:rFonts w:cstheme="minorHAnsi"/>
+          <w:i/>
+          <w:iCs/>
+          <w:sz w:val="24"/>
+          <w:szCs w:val="24"/>
+          <w:lang w:val="en-US"/>
+        </w:rPr>
+        <w:t>out-of-order execution</w:t>
+      </w:r>
+      <w:r>
+        <w:rPr>
+          <w:rFonts w:cstheme="minorHAnsi"/>
+          <w:sz w:val="24"/>
+          <w:szCs w:val="24"/>
+          <w:lang w:val="en-US"/>
+        </w:rPr>
+        <w:t xml:space="preserve"> capabilities of modern Intel CPUs</w:t>
+      </w:r>
+      <w:r>
+        <w:rPr>
+          <w:rFonts w:cstheme="minorHAnsi"/>
+          <w:sz w:val="24"/>
+          <w:szCs w:val="24"/>
+          <w:lang w:val="en-US"/>
+        </w:rPr>
+        <w:t xml:space="preserve">, also </w:t>
+      </w:r>
+      <w:r>
+        <w:rPr>
+          <w:rFonts w:cstheme="minorHAnsi"/>
+          <w:sz w:val="24"/>
+          <w:szCs w:val="24"/>
+          <w:lang w:val="en-US"/>
+        </w:rPr>
+        <w:t>known as Rogue Data Cache Load (RDCL) or variant 3 of the CPU speculative execution flaws</w:t>
+      </w:r>
+      <w:r>
+        <w:rPr>
+          <w:rFonts w:cstheme="minorHAnsi"/>
+          <w:sz w:val="24"/>
+          <w:szCs w:val="24"/>
+          <w:lang w:val="en-US"/>
+        </w:rPr>
+        <w:t xml:space="preserve">. </w:t>
+      </w:r>
+      <w:r>
+        <w:rPr>
+          <w:rFonts w:cstheme="minorHAnsi"/>
+          <w:sz w:val="24"/>
+          <w:szCs w:val="24"/>
+          <w:lang w:val="en-US"/>
+        </w:rPr>
+        <w:t>This hardware vulnerabilit</w:t>
+      </w:r>
+      <w:r>
+        <w:rPr>
+          <w:rFonts w:cstheme="minorHAnsi"/>
+          <w:sz w:val="24"/>
+          <w:szCs w:val="24"/>
+          <w:lang w:val="en-US"/>
+        </w:rPr>
+        <w:t>y</w:t>
+      </w:r>
+      <w:r>
+        <w:rPr>
+          <w:rFonts w:cstheme="minorHAnsi"/>
+          <w:sz w:val="24"/>
+          <w:szCs w:val="24"/>
+          <w:lang w:val="en-US"/>
+        </w:rPr>
+        <w:t xml:space="preserve"> work</w:t>
+      </w:r>
+      <w:r>
+        <w:rPr>
+          <w:rFonts w:cstheme="minorHAnsi"/>
+          <w:sz w:val="24"/>
+          <w:szCs w:val="24"/>
+          <w:lang w:val="en-US"/>
+        </w:rPr>
+        <w:t>s</w:t>
+      </w:r>
+      <w:r>
+        <w:rPr>
+          <w:rFonts w:cstheme="minorHAnsi"/>
+          <w:sz w:val="24"/>
+          <w:szCs w:val="24"/>
+          <w:lang w:val="en-US"/>
+        </w:rPr>
+        <w:t xml:space="preserve"> on personal computers, mobile devices, and in the cloud. Every Intel processor which implements out-of-order execution is potentially affected by Meltdown.</w:t>
+      </w:r>
+      <w:r>
+        <w:rPr>
+          <w:rFonts w:cstheme="minorHAnsi"/>
+          <w:sz w:val="24"/>
+          <w:szCs w:val="24"/>
+          <w:lang w:val="en-US"/>
+        </w:rPr>
+        <w:t xml:space="preserve"> </w:t>
+      </w:r>
+      <w:r>
+        <w:rPr>
+          <w:rFonts w:cstheme="minorHAnsi"/>
+          <w:sz w:val="24"/>
+          <w:szCs w:val="24"/>
+          <w:lang w:val="en-US"/>
+        </w:rPr>
+        <w:t>Th</w:t>
+      </w:r>
+      <w:r>
+        <w:rPr>
+          <w:rFonts w:cstheme="minorHAnsi"/>
+          <w:sz w:val="24"/>
+          <w:szCs w:val="24"/>
+          <w:lang w:val="en-US"/>
+        </w:rPr>
+        <w:t>is</w:t>
+      </w:r>
+      <w:r>
+        <w:rPr>
+          <w:rFonts w:cstheme="minorHAnsi"/>
+          <w:sz w:val="24"/>
+          <w:szCs w:val="24"/>
+          <w:lang w:val="en-US"/>
+        </w:rPr>
+        <w:t xml:space="preserve"> vulnerabilit</w:t>
+      </w:r>
+      <w:r>
+        <w:rPr>
+          <w:rFonts w:cstheme="minorHAnsi"/>
+          <w:sz w:val="24"/>
+          <w:szCs w:val="24"/>
+          <w:lang w:val="en-US"/>
+        </w:rPr>
+        <w:t>y is</w:t>
+      </w:r>
+      <w:r>
+        <w:rPr>
+          <w:rFonts w:cstheme="minorHAnsi"/>
+          <w:sz w:val="24"/>
+          <w:szCs w:val="24"/>
+          <w:lang w:val="en-US"/>
+        </w:rPr>
+        <w:t xml:space="preserve"> the result of a serious design flaw in the affected chips, and the discovery of this issue has led to a </w:t>
+      </w:r>
+      <w:r>
+        <w:rPr>
+          <w:rFonts w:cstheme="minorHAnsi"/>
+          <w:sz w:val="24"/>
+          <w:szCs w:val="24"/>
+          <w:lang w:val="en-US"/>
+        </w:rPr>
+        <w:t>redesigning</w:t>
+      </w:r>
+      <w:r>
+        <w:rPr>
+          <w:rFonts w:cstheme="minorHAnsi"/>
+          <w:sz w:val="24"/>
+          <w:szCs w:val="24"/>
+          <w:lang w:val="en-US"/>
+        </w:rPr>
+        <w:t xml:space="preserve"> of Windows, Mac, and Linux operating system to mitigate </w:t>
+      </w:r>
+      <w:r>
+        <w:rPr>
+          <w:rFonts w:cstheme="minorHAnsi"/>
+          <w:sz w:val="24"/>
+          <w:szCs w:val="24"/>
+          <w:lang w:val="en-US"/>
+        </w:rPr>
+        <w:t>vulnerability</w:t>
+      </w:r>
+      <w:r>
+        <w:rPr>
+          <w:rFonts w:cstheme="minorHAnsi"/>
+          <w:sz w:val="24"/>
+          <w:szCs w:val="24"/>
+          <w:lang w:val="en-US"/>
+        </w:rPr>
+        <w:t xml:space="preserve"> and prevent attackers from exploiting it.</w:t>
+      </w:r>
+    </w:p>
+    <w:p>
+      <w:pPr>
+        <w:spacing w:line="480" w:lineRule="auto"/>
+        <w:ind w:firstLine="709"/>
+        <w:jc w:val="both"/>
+        <w:rPr>
+          <w:rFonts w:cstheme="minorHAnsi"/>
+          <w:sz w:val="24"/>
+          <w:szCs w:val="24"/>
+          <w:lang w:val="en-US"/>
+        </w:rPr>
+      </w:pPr>
+      <w:r>
+        <w:rPr>
+          <w:rFonts w:cstheme="minorHAnsi"/>
+          <w:sz w:val="24"/>
+          <w:szCs w:val="24"/>
+          <w:lang w:val="en-US"/>
+        </w:rPr>
+        <w:t xml:space="preserve">On January 3, 2018, Meltdown was </w:t>
+      </w:r>
+      <w:r>
+        <w:rPr>
+          <w:rFonts w:cstheme="minorHAnsi"/>
+          <w:sz w:val="24"/>
+          <w:szCs w:val="24"/>
+          <w:lang w:val="en-US"/>
+        </w:rPr>
+        <w:t>publicly disclosed</w:t>
+      </w:r>
+      <w:r>
+        <w:rPr>
+          <w:rFonts w:cstheme="minorHAnsi"/>
+          <w:sz w:val="24"/>
+          <w:szCs w:val="24"/>
+          <w:lang w:val="en-US"/>
+        </w:rPr>
+        <w:t xml:space="preserve"> by researchers at Google’s Project Zero</w:t>
+      </w:r>
+      <w:r>
+        <w:rPr>
+          <w:rFonts w:cstheme="minorHAnsi"/>
+          <w:sz w:val="24"/>
+          <w:szCs w:val="24"/>
+          <w:lang w:val="en-US"/>
+        </w:rPr>
+        <w:t xml:space="preserve"> which</w:t>
+      </w:r>
+      <w:r>
+        <w:rPr>
+          <w:rFonts w:cstheme="minorHAnsi"/>
+          <w:sz w:val="24"/>
+          <w:szCs w:val="24"/>
+          <w:lang w:val="en-US"/>
+        </w:rPr>
+        <w:t xml:space="preserve"> </w:t>
+      </w:r>
+      <w:r>
+        <w:rPr>
+          <w:rFonts w:cstheme="minorHAnsi"/>
+          <w:sz w:val="24"/>
+          <w:szCs w:val="24"/>
+          <w:lang w:val="en-US"/>
+        </w:rPr>
+        <w:t xml:space="preserve">is </w:t>
+      </w:r>
+      <w:r>
+        <w:rPr>
+          <w:rFonts w:cstheme="minorHAnsi"/>
+          <w:sz w:val="24"/>
+          <w:szCs w:val="24"/>
+          <w:lang w:val="en-US"/>
+        </w:rPr>
+        <w:t>a team that’s dedicated to finding security flaws before they can be exploited by attackers</w:t>
+      </w:r>
+      <w:r>
+        <w:rPr>
+          <w:rFonts w:cstheme="minorHAnsi"/>
+          <w:sz w:val="24"/>
+          <w:szCs w:val="24"/>
+          <w:lang w:val="en-US"/>
+        </w:rPr>
+        <w:t>. As a result of this discovery, s</w:t>
+      </w:r>
+      <w:r>
+        <w:rPr>
+          <w:rFonts w:cstheme="minorHAnsi"/>
+          <w:sz w:val="24"/>
+          <w:szCs w:val="24"/>
+          <w:lang w:val="en-US"/>
+        </w:rPr>
+        <w:t xml:space="preserve">ecurity teams at major tech companies like Apple, Intel, </w:t>
+      </w:r>
+      <w:r>
+        <w:rPr>
+          <w:rFonts w:cstheme="minorHAnsi"/>
+          <w:sz w:val="24"/>
+          <w:szCs w:val="24"/>
+          <w:lang w:val="en-US"/>
         </w:rPr>
         <w:lastRenderedPageBreak/>
-        <w:t>Introduction</w:t>
-      </w:r>
-      <w:bookmarkEnd w:id="0"/>
+        <w:t>and Microsoft, as well as open-source Linux developers are now dedicating heavy resources to try and ensure that their processors and operating systems are secured ahead of any malicious exploits.</w:t>
+      </w:r>
+      <w:r>
+        <w:rPr>
+          <w:rFonts w:cstheme="minorHAnsi"/>
+          <w:sz w:val="24"/>
+          <w:szCs w:val="24"/>
+          <w:lang w:val="en-US"/>
+        </w:rPr>
+        <w:t xml:space="preserve"> </w:t>
+      </w:r>
+    </w:p>
+    <w:p>
+      <w:pPr>
+        <w:spacing w:line="480" w:lineRule="auto"/>
+        <w:ind w:firstLine="709"/>
+        <w:jc w:val="both"/>
+        <w:rPr>
+          <w:rFonts w:cstheme="minorHAnsi"/>
+          <w:sz w:val="24"/>
+          <w:szCs w:val="24"/>
+          <w:lang w:val="en-US"/>
+        </w:rPr>
+      </w:pPr>
+    </w:p>
+    <w:p>
+      <w:pPr>
+        <w:pStyle w:val="Heading1"/>
+        <w:spacing w:line="480" w:lineRule="auto"/>
+        <w:jc w:val="both"/>
+        <w:rPr>
+          <w:rFonts w:asciiTheme="minorHAnsi" w:hAnsiTheme="minorHAnsi" w:cstheme="minorHAnsi"/>
+          <w:color w:val="auto"/>
+          <w:sz w:val="24"/>
+          <w:szCs w:val="24"/>
+          <w:lang w:val="en-US"/>
+        </w:rPr>
+      </w:pPr>
+      <w:bookmarkStart w:id="2" w:name="_Toc211507338"/>
+      <w:r>
+        <w:rPr>
+          <w:rFonts w:asciiTheme="minorHAnsi" w:hAnsiTheme="minorHAnsi" w:cstheme="minorHAnsi"/>
+          <w:b/>
+          <w:bCs/>
+          <w:color w:val="auto"/>
+          <w:sz w:val="32"/>
+          <w:szCs w:val="32"/>
+          <w:u w:val="single"/>
+          <w:lang w:val="en-US"/>
+        </w:rPr>
+        <w:t xml:space="preserve">How meltdown </w:t>
+      </w:r>
+      <w:r>
+        <w:rPr>
+          <w:rFonts w:asciiTheme="minorHAnsi" w:hAnsiTheme="minorHAnsi" w:cstheme="minorHAnsi"/>
+          <w:b/>
+          <w:bCs/>
+          <w:color w:val="auto"/>
+          <w:sz w:val="32"/>
+          <w:szCs w:val="32"/>
+          <w:u w:val="single"/>
+          <w:lang w:val="en-US"/>
+        </w:rPr>
+        <w:t>works</w:t>
+      </w:r>
+      <w:r>
+        <w:rPr>
+          <w:rFonts w:asciiTheme="minorHAnsi" w:hAnsiTheme="minorHAnsi" w:cstheme="minorHAnsi"/>
+          <w:color w:val="auto"/>
+          <w:sz w:val="32"/>
+          <w:szCs w:val="32"/>
+          <w:lang w:val="en-US"/>
+        </w:rPr>
+        <w:t xml:space="preserve"> </w:t>
+      </w:r>
+      <w:r>
+        <w:rPr>
+          <w:rFonts w:asciiTheme="minorHAnsi" w:hAnsiTheme="minorHAnsi" w:cstheme="minorHAnsi"/>
+          <w:color w:val="auto"/>
+          <w:sz w:val="24"/>
+          <w:szCs w:val="24"/>
+          <w:lang w:val="en-US"/>
+        </w:rPr>
+        <w:t>(</w:t>
+      </w:r>
+      <w:r>
+        <w:rPr>
+          <w:rFonts w:asciiTheme="minorHAnsi" w:hAnsiTheme="minorHAnsi" w:cstheme="minorHAnsi"/>
+          <w:color w:val="auto"/>
+          <w:sz w:val="24"/>
+          <w:szCs w:val="24"/>
+          <w:highlight w:val="yellow"/>
+          <w:lang w:val="en-US"/>
+        </w:rPr>
+        <w:t>Report explains how the exploit works</w:t>
+      </w:r>
+      <w:r>
+        <w:rPr>
+          <w:rFonts w:asciiTheme="minorHAnsi" w:hAnsiTheme="minorHAnsi" w:cstheme="minorHAnsi"/>
+          <w:color w:val="auto"/>
+          <w:sz w:val="24"/>
+          <w:szCs w:val="24"/>
+          <w:lang w:val="en-US"/>
+        </w:rPr>
+        <w:t>)</w:t>
+      </w:r>
+      <w:bookmarkEnd w:id="2"/>
+    </w:p>
+    <w:p>
+      <w:pPr>
+        <w:spacing w:line="480" w:lineRule="auto"/>
+        <w:ind w:firstLine="709"/>
+        <w:jc w:val="both"/>
+        <w:rPr>
+          <w:rFonts w:cstheme="minorHAnsi"/>
+          <w:sz w:val="24"/>
+          <w:szCs w:val="24"/>
+          <w:lang w:val="en-US"/>
+        </w:rPr>
+      </w:pPr>
+      <w:r>
+        <w:rPr>
+          <w:rFonts w:cstheme="minorHAnsi"/>
+          <w:sz w:val="24"/>
+          <w:szCs w:val="24"/>
+          <w:lang w:val="en-US"/>
+        </w:rPr>
+        <w:t xml:space="preserve">Meltdown </w:t>
+      </w:r>
+      <w:r>
+        <w:rPr>
+          <w:rFonts w:cstheme="minorHAnsi"/>
+          <w:sz w:val="24"/>
+          <w:szCs w:val="24"/>
+          <w:lang w:val="en-US"/>
+        </w:rPr>
+        <w:t>is</w:t>
+      </w:r>
+      <w:r>
+        <w:rPr>
+          <w:rFonts w:cstheme="minorHAnsi"/>
+          <w:sz w:val="24"/>
+          <w:szCs w:val="24"/>
+          <w:lang w:val="en-US"/>
+        </w:rPr>
+        <w:t xml:space="preserve"> </w:t>
+      </w:r>
+      <w:r>
+        <w:rPr>
+          <w:rFonts w:cstheme="minorHAnsi"/>
+          <w:sz w:val="24"/>
+          <w:szCs w:val="24"/>
+          <w:lang w:val="en-US"/>
+        </w:rPr>
+        <w:t xml:space="preserve">a </w:t>
+      </w:r>
+      <w:r>
+        <w:rPr>
+          <w:rFonts w:cstheme="minorHAnsi"/>
+          <w:sz w:val="24"/>
+          <w:szCs w:val="24"/>
+          <w:lang w:val="en-US"/>
+        </w:rPr>
+        <w:t>vulnerabilit</w:t>
+      </w:r>
+      <w:r>
+        <w:rPr>
+          <w:rFonts w:cstheme="minorHAnsi"/>
+          <w:sz w:val="24"/>
+          <w:szCs w:val="24"/>
+          <w:lang w:val="en-US"/>
+        </w:rPr>
+        <w:t>y</w:t>
+      </w:r>
+      <w:r>
+        <w:rPr>
+          <w:rFonts w:cstheme="minorHAnsi"/>
+          <w:sz w:val="24"/>
+          <w:szCs w:val="24"/>
+          <w:lang w:val="en-US"/>
+        </w:rPr>
+        <w:t xml:space="preserve"> created in the execution of a special low-level code called “</w:t>
+      </w:r>
+      <w:r>
+        <w:rPr>
+          <w:rFonts w:cstheme="minorHAnsi"/>
+          <w:i/>
+          <w:iCs/>
+          <w:sz w:val="24"/>
+          <w:szCs w:val="24"/>
+          <w:lang w:val="en-US"/>
+        </w:rPr>
+        <w:t>kernel code</w:t>
+      </w:r>
+      <w:r>
+        <w:rPr>
+          <w:rFonts w:cstheme="minorHAnsi"/>
+          <w:sz w:val="24"/>
+          <w:szCs w:val="24"/>
+          <w:lang w:val="en-US"/>
+        </w:rPr>
+        <w:t xml:space="preserve">”, which runs specifically during a process known as </w:t>
+      </w:r>
+      <w:r>
+        <w:rPr>
+          <w:rFonts w:cstheme="minorHAnsi"/>
+          <w:i/>
+          <w:iCs/>
+          <w:sz w:val="24"/>
+          <w:szCs w:val="24"/>
+          <w:lang w:val="en-US"/>
+        </w:rPr>
+        <w:t>speculative execution</w:t>
+      </w:r>
+      <w:r>
+        <w:rPr>
+          <w:rFonts w:cstheme="minorHAnsi"/>
+          <w:sz w:val="24"/>
+          <w:szCs w:val="24"/>
+          <w:lang w:val="en-US"/>
+        </w:rPr>
+        <w:t>.</w:t>
+      </w:r>
+    </w:p>
+    <w:p>
+      <w:pPr>
+        <w:pStyle w:val="Heading2"/>
+        <w:spacing w:line="480" w:lineRule="auto"/>
+        <w:jc w:val="both"/>
+        <w:rPr>
+          <w:rFonts w:asciiTheme="minorHAnsi" w:hAnsiTheme="minorHAnsi" w:cstheme="minorHAnsi"/>
+          <w:b/>
+          <w:bCs/>
+          <w:color w:val="auto"/>
+          <w:sz w:val="28"/>
+          <w:szCs w:val="28"/>
+          <w:lang w:val="en-US"/>
+        </w:rPr>
+      </w:pPr>
+      <w:bookmarkStart w:id="3" w:name="_Toc211507339"/>
+      <w:r>
+        <w:rPr>
+          <w:rFonts w:asciiTheme="minorHAnsi" w:hAnsiTheme="minorHAnsi" w:cstheme="minorHAnsi"/>
+          <w:b/>
+          <w:bCs/>
+          <w:color w:val="auto"/>
+          <w:sz w:val="28"/>
+          <w:szCs w:val="28"/>
+          <w:lang w:val="en-US"/>
+        </w:rPr>
+        <w:t>What is speculative execution</w:t>
+      </w:r>
+      <w:bookmarkEnd w:id="3"/>
+    </w:p>
+    <w:p>
+      <w:pPr>
+        <w:spacing w:line="480" w:lineRule="auto"/>
+        <w:jc w:val="both"/>
+        <w:rPr>
+          <w:sz w:val="24"/>
+          <w:szCs w:val="24"/>
+          <w:lang w:val="en-US"/>
+        </w:rPr>
+      </w:pPr>
+      <w:r>
+        <w:rPr>
+          <w:sz w:val="24"/>
+          <w:szCs w:val="24"/>
+          <w:lang w:val="en-US"/>
+        </w:rPr>
+        <w:tab/>
+      </w:r>
+      <w:r>
+        <w:rPr>
+          <w:sz w:val="24"/>
+          <w:szCs w:val="24"/>
+          <w:lang w:val="en-US"/>
+        </w:rPr>
+        <w:t xml:space="preserve">As an analogy, </w:t>
+      </w:r>
+      <w:r>
+        <w:rPr>
+          <w:sz w:val="24"/>
+          <w:szCs w:val="24"/>
+          <w:lang w:val="en-US"/>
+        </w:rPr>
+        <w:t>i</w:t>
+      </w:r>
+      <w:r>
+        <w:rPr>
+          <w:sz w:val="24"/>
+          <w:szCs w:val="24"/>
+          <w:lang w:val="en-US"/>
+        </w:rPr>
+        <w:t>magine a hiker lost in the woods who comes across a fork in the trail creating two roughly parallel paths; one path will get the hiker home, the other will not. Rather than waste time waiting for another hiker to give her directions, she chooses the path she believes is most likely to get her home. At some point on the hike, she comes across a trail marker, if that trail marker informs her that she’s on the right path, then she continues down that path and gets home. If the trail marker tells her she is on the wrong path, she quickly backtracks and hops over to the alternate trail, which leaves her no worse off than if she was still at the base of the trail hoping for directions.</w:t>
+      </w:r>
+    </w:p>
+    <w:p>
+      <w:pPr>
+        <w:spacing w:line="480" w:lineRule="auto"/>
+        <w:jc w:val="both"/>
+        <w:rPr>
+          <w:sz w:val="24"/>
+          <w:szCs w:val="24"/>
+          <w:lang w:val="en-US"/>
+        </w:rPr>
+      </w:pPr>
+      <w:r>
+        <w:rPr>
+          <w:sz w:val="24"/>
+          <w:szCs w:val="24"/>
+          <w:lang w:val="en-US"/>
+        </w:rPr>
+        <w:tab/>
+      </w:r>
+      <w:r>
+        <w:rPr>
+          <w:sz w:val="24"/>
+          <w:szCs w:val="24"/>
+          <w:lang w:val="en-US"/>
+        </w:rPr>
+        <w:t>Many modern processors perform a similar technique called speculative execution, where the CPU tries to guess what code needs to be executed next, and then performs that code before being required to do so. If the executed code turns out not to be needed, the changes are reverted. This is meant to save time and speed up performance.</w:t>
+      </w:r>
+    </w:p>
+    <w:p>
+      <w:pPr>
+        <w:spacing w:line="480" w:lineRule="auto"/>
+        <w:jc w:val="both"/>
+        <w:rPr>
+          <w:sz w:val="24"/>
+          <w:szCs w:val="24"/>
+          <w:lang w:val="en-US"/>
+        </w:rPr>
+      </w:pPr>
+      <w:r>
+        <w:rPr>
+          <w:sz w:val="24"/>
+          <w:szCs w:val="24"/>
+          <w:lang w:val="en-US"/>
+        </w:rPr>
+        <w:lastRenderedPageBreak/>
+        <w:tab/>
+      </w:r>
+      <w:r>
+        <w:rPr>
+          <w:sz w:val="24"/>
+          <w:szCs w:val="24"/>
+          <w:lang w:val="en-US"/>
+        </w:rPr>
+        <w:t>Reports on the Meltdown vulnerability are suggesting that Intel CPUs may be performing speculative execution of code without requiring important security checks. It may be possible to write software designed to check if the processor has completed an instruction that would normally be blocked by these security checks.</w:t>
+      </w:r>
+      <w:r>
+        <w:rPr>
+          <w:sz w:val="24"/>
+          <w:szCs w:val="24"/>
+          <w:lang w:val="en-US"/>
+        </w:rPr>
+        <w:t xml:space="preserve"> </w:t>
+      </w:r>
+      <w:r>
+        <w:rPr>
+          <w:sz w:val="24"/>
+          <w:szCs w:val="24"/>
+          <w:lang w:val="en-US"/>
+        </w:rPr>
+        <w:t>This mishandling of speculative execution creates a CPU vulnerability which an attacker can exploit to access very sensitive data in kernel memory such as passwords, encryption keys, personal photographs, emails, etc.</w:t>
+      </w:r>
+    </w:p>
+    <w:p>
+      <w:pPr>
+        <w:pStyle w:val="Heading2"/>
+        <w:spacing w:line="480" w:lineRule="auto"/>
+        <w:jc w:val="both"/>
+        <w:rPr>
+          <w:rFonts w:asciiTheme="minorHAnsi" w:hAnsiTheme="minorHAnsi" w:cstheme="minorHAnsi"/>
+          <w:b/>
+          <w:bCs/>
+          <w:color w:val="auto"/>
+          <w:sz w:val="28"/>
+          <w:szCs w:val="28"/>
+          <w:lang w:val="en-US"/>
+        </w:rPr>
+      </w:pPr>
+      <w:bookmarkStart w:id="4" w:name="_Toc211507340"/>
+      <w:r>
+        <w:rPr>
+          <w:rFonts w:asciiTheme="minorHAnsi" w:hAnsiTheme="minorHAnsi" w:cstheme="minorHAnsi"/>
+          <w:b/>
+          <w:bCs/>
+          <w:color w:val="auto"/>
+          <w:sz w:val="28"/>
+          <w:szCs w:val="28"/>
+          <w:lang w:val="en-US"/>
+        </w:rPr>
+        <w:t>What is a kernel</w:t>
+      </w:r>
+      <w:bookmarkEnd w:id="4"/>
+    </w:p>
+    <w:p>
+      <w:pPr>
+        <w:spacing w:line="480" w:lineRule="auto"/>
+        <w:jc w:val="both"/>
+        <w:rPr>
+          <w:sz w:val="24"/>
+          <w:szCs w:val="24"/>
+          <w:lang w:val="en-US"/>
+        </w:rPr>
+      </w:pPr>
+      <w:r>
+        <w:rPr>
+          <w:lang w:val="en-US"/>
+        </w:rPr>
+        <w:tab/>
+      </w:r>
+      <w:r>
+        <w:rPr>
+          <w:sz w:val="24"/>
+          <w:szCs w:val="24"/>
+          <w:lang w:val="en-US"/>
+        </w:rPr>
+        <w:t>A kernel is the program at the core of a computer’s operating system. It has complete control over the operating system and administers everything from start-up to the handing of memory. The kernel is also responsible for sending data-processing instructions to the CPU (Central Processing Unit). Most CPUs are constantly shifting back and forth between kernel mode and user mode.</w:t>
+      </w:r>
+    </w:p>
+    <w:p>
+      <w:pPr>
+        <w:spacing w:line="480" w:lineRule="auto"/>
+        <w:jc w:val="both"/>
+        <w:rPr>
+          <w:sz w:val="24"/>
+          <w:szCs w:val="24"/>
+          <w:lang w:val="en-US"/>
+        </w:rPr>
+      </w:pPr>
+      <w:r>
+        <w:rPr>
+          <w:sz w:val="24"/>
+          <w:szCs w:val="24"/>
+          <w:lang w:val="en-US"/>
+        </w:rPr>
+        <w:tab/>
+      </w:r>
+      <w:r>
+        <w:rPr>
+          <w:sz w:val="24"/>
+          <w:szCs w:val="24"/>
+          <w:lang w:val="en-US"/>
+        </w:rPr>
+        <w:t>In kernel mode, the CPU is executing code that has unrestrained access to the computer’s hardware and memory. This mode is generally reserved for the lowest-level and most trusted operations. Crashes that occur while the CPU is in kernel mode are potentially catastrophic; they can crash the entire Operating System.</w:t>
+      </w:r>
+    </w:p>
+    <w:p>
+      <w:pPr>
+        <w:spacing w:line="480" w:lineRule="auto"/>
+        <w:jc w:val="both"/>
+        <w:rPr>
+          <w:sz w:val="24"/>
+          <w:szCs w:val="24"/>
+          <w:lang w:val="en-US"/>
+        </w:rPr>
+      </w:pPr>
+    </w:p>
+    <w:p>
+      <w:pPr>
+        <w:pStyle w:val="Heading1"/>
+        <w:spacing w:line="480" w:lineRule="auto"/>
+        <w:jc w:val="both"/>
+        <w:rPr>
+          <w:rFonts w:asciiTheme="minorHAnsi" w:hAnsiTheme="minorHAnsi" w:cstheme="minorHAnsi"/>
+          <w:color w:val="auto"/>
+          <w:sz w:val="24"/>
+          <w:szCs w:val="24"/>
+          <w:lang w:val="en-US"/>
+        </w:rPr>
+      </w:pPr>
+      <w:bookmarkStart w:id="5" w:name="_Toc211507341"/>
+      <w:r>
+        <w:rPr>
+          <w:rFonts w:asciiTheme="minorHAnsi" w:hAnsiTheme="minorHAnsi" w:cstheme="minorHAnsi"/>
+          <w:b/>
+          <w:bCs/>
+          <w:color w:val="auto"/>
+          <w:sz w:val="32"/>
+          <w:szCs w:val="32"/>
+          <w:u w:val="single"/>
+          <w:lang w:val="en-US"/>
+        </w:rPr>
+        <w:t xml:space="preserve">What </w:t>
+      </w:r>
+      <w:r>
+        <w:rPr>
+          <w:rFonts w:asciiTheme="minorHAnsi" w:hAnsiTheme="minorHAnsi" w:cstheme="minorHAnsi"/>
+          <w:b/>
+          <w:bCs/>
+          <w:color w:val="auto"/>
+          <w:sz w:val="32"/>
+          <w:szCs w:val="32"/>
+          <w:u w:val="single"/>
+          <w:lang w:val="en-US"/>
+        </w:rPr>
+        <w:t>is/</w:t>
+      </w:r>
+      <w:r>
+        <w:rPr>
+          <w:rFonts w:asciiTheme="minorHAnsi" w:hAnsiTheme="minorHAnsi" w:cstheme="minorHAnsi"/>
+          <w:b/>
+          <w:bCs/>
+          <w:color w:val="auto"/>
+          <w:sz w:val="32"/>
+          <w:szCs w:val="32"/>
+          <w:u w:val="single"/>
+          <w:lang w:val="en-US"/>
+        </w:rPr>
+        <w:t>was vulnerable</w:t>
+      </w:r>
+      <w:r>
+        <w:rPr>
+          <w:rFonts w:asciiTheme="minorHAnsi" w:hAnsiTheme="minorHAnsi" w:cstheme="minorHAnsi"/>
+          <w:color w:val="auto"/>
+          <w:sz w:val="32"/>
+          <w:szCs w:val="32"/>
+          <w:lang w:val="en-US"/>
+        </w:rPr>
+        <w:t xml:space="preserve"> </w:t>
+      </w:r>
+      <w:r>
+        <w:rPr>
+          <w:rFonts w:asciiTheme="minorHAnsi" w:hAnsiTheme="minorHAnsi" w:cstheme="minorHAnsi"/>
+          <w:color w:val="auto"/>
+          <w:sz w:val="24"/>
+          <w:szCs w:val="24"/>
+          <w:lang w:val="en-US"/>
+        </w:rPr>
+        <w:t>(</w:t>
+      </w:r>
+      <w:r>
+        <w:rPr>
+          <w:rFonts w:asciiTheme="minorHAnsi" w:hAnsiTheme="minorHAnsi" w:cstheme="minorHAnsi"/>
+          <w:color w:val="auto"/>
+          <w:sz w:val="24"/>
+          <w:szCs w:val="24"/>
+          <w:highlight w:val="yellow"/>
+        </w:rPr>
+        <w:t>Report describes what was/is vulnerable</w:t>
+      </w:r>
+      <w:r>
+        <w:rPr>
+          <w:rFonts w:asciiTheme="minorHAnsi" w:hAnsiTheme="minorHAnsi" w:cstheme="minorHAnsi"/>
+          <w:color w:val="auto"/>
+          <w:sz w:val="24"/>
+          <w:szCs w:val="24"/>
+          <w:lang w:val="en-US"/>
+        </w:rPr>
+        <w:t>)</w:t>
+      </w:r>
+      <w:bookmarkEnd w:id="5"/>
+    </w:p>
+    <w:p>
+      <w:pPr>
+        <w:spacing w:line="480" w:lineRule="auto"/>
+        <w:jc w:val="both"/>
+        <w:rPr>
+          <w:sz w:val="24"/>
+          <w:szCs w:val="24"/>
+          <w:lang w:val="en-US"/>
+        </w:rPr>
+      </w:pPr>
+      <w:r>
+        <w:rPr>
+          <w:sz w:val="24"/>
+          <w:szCs w:val="24"/>
+          <w:lang w:val="en-US"/>
+        </w:rPr>
+        <w:tab/>
+      </w:r>
+      <w:r>
+        <w:rPr>
+          <w:sz w:val="24"/>
+          <w:szCs w:val="24"/>
+          <w:lang w:val="en-US"/>
+        </w:rPr>
+        <w:t>According to Google, every device with an Intel processor chip made after 1995 is affected</w:t>
+      </w:r>
+      <w:r>
+        <w:rPr>
+          <w:sz w:val="24"/>
+          <w:szCs w:val="24"/>
+          <w:lang w:val="en-US"/>
+        </w:rPr>
+        <w:t xml:space="preserve"> by Meltdown. </w:t>
+      </w:r>
+      <w:r>
+        <w:rPr>
+          <w:sz w:val="24"/>
+          <w:szCs w:val="24"/>
+        </w:rPr>
+        <w:t xml:space="preserve">Desktop, </w:t>
+      </w:r>
+      <w:r>
+        <w:rPr>
+          <w:sz w:val="24"/>
+          <w:szCs w:val="24"/>
+        </w:rPr>
+        <w:t>l</w:t>
+      </w:r>
+      <w:r>
+        <w:rPr>
+          <w:sz w:val="24"/>
+          <w:szCs w:val="24"/>
+        </w:rPr>
+        <w:t xml:space="preserve">aptop, and </w:t>
+      </w:r>
+      <w:r>
+        <w:rPr>
+          <w:sz w:val="24"/>
+          <w:szCs w:val="24"/>
+        </w:rPr>
+        <w:t>c</w:t>
+      </w:r>
+      <w:r>
+        <w:rPr>
+          <w:sz w:val="24"/>
+          <w:szCs w:val="24"/>
+        </w:rPr>
+        <w:t>loud computers</w:t>
+      </w:r>
+      <w:r>
+        <w:rPr>
+          <w:sz w:val="24"/>
+          <w:szCs w:val="24"/>
+        </w:rPr>
+        <w:t xml:space="preserve"> which implements </w:t>
+      </w:r>
+      <w:r>
+        <w:rPr>
+          <w:sz w:val="24"/>
+          <w:szCs w:val="24"/>
+        </w:rPr>
+        <w:t>out-of-order execution</w:t>
+      </w:r>
+      <w:r>
+        <w:rPr>
+          <w:sz w:val="24"/>
+          <w:szCs w:val="24"/>
+        </w:rPr>
+        <w:t xml:space="preserve"> </w:t>
+      </w:r>
+      <w:r>
+        <w:rPr>
+          <w:sz w:val="24"/>
+          <w:szCs w:val="24"/>
+        </w:rPr>
+        <w:lastRenderedPageBreak/>
+        <w:t xml:space="preserve">or </w:t>
+      </w:r>
+      <w:r>
+        <w:rPr>
+          <w:sz w:val="24"/>
+          <w:szCs w:val="24"/>
+        </w:rPr>
+        <w:t>speculative execution is potentially</w:t>
+      </w:r>
+      <w:r>
+        <w:rPr>
+          <w:sz w:val="24"/>
+          <w:szCs w:val="24"/>
+        </w:rPr>
+        <w:t xml:space="preserve"> at risk.</w:t>
+      </w:r>
+      <w:r>
+        <w:rPr>
+          <w:sz w:val="24"/>
+          <w:szCs w:val="24"/>
+        </w:rPr>
+        <w:t xml:space="preserve"> ARM chips (e.g. Cortex-A75) were partially affected while</w:t>
+      </w:r>
+      <w:r>
+        <w:rPr>
+          <w:sz w:val="24"/>
+          <w:szCs w:val="24"/>
+        </w:rPr>
+        <w:t xml:space="preserve"> </w:t>
+      </w:r>
+      <w:r>
+        <w:rPr>
+          <w:sz w:val="24"/>
+          <w:szCs w:val="24"/>
+        </w:rPr>
+        <w:t>AMD</w:t>
+      </w:r>
+      <w:r>
+        <w:rPr>
+          <w:sz w:val="24"/>
+          <w:szCs w:val="24"/>
+        </w:rPr>
+        <w:t xml:space="preserve"> CPUs were mostly immune as their memory permission checks happen before speculative execution touches protected memory.</w:t>
+      </w:r>
+      <w:r>
+        <w:rPr>
+          <w:sz w:val="24"/>
+          <w:szCs w:val="24"/>
+        </w:rPr>
+        <w:t xml:space="preserve"> </w:t>
+      </w:r>
+      <w:r>
+        <w:rPr>
+          <w:sz w:val="24"/>
+          <w:szCs w:val="24"/>
+        </w:rPr>
+        <w:t xml:space="preserve">Ideally, </w:t>
+      </w:r>
+      <w:r>
+        <w:rPr>
+          <w:sz w:val="24"/>
+          <w:szCs w:val="24"/>
+          <w:lang w:val="en-US"/>
+        </w:rPr>
+        <w:t>t</w:t>
+      </w:r>
+      <w:r>
+        <w:rPr>
+          <w:sz w:val="24"/>
+          <w:szCs w:val="24"/>
+          <w:lang w:val="en-US"/>
+        </w:rPr>
+        <w:t xml:space="preserve">he issue is </w:t>
+      </w:r>
+      <w:r>
+        <w:rPr>
+          <w:sz w:val="24"/>
+          <w:szCs w:val="24"/>
+          <w:lang w:val="en-US"/>
+        </w:rPr>
+        <w:t>the property</w:t>
+      </w:r>
+      <w:r>
+        <w:rPr>
+          <w:sz w:val="24"/>
+          <w:szCs w:val="24"/>
+          <w:lang w:val="en-US"/>
+        </w:rPr>
+        <w:t xml:space="preserve"> of CPU microarchitecture, not of a single OS or application.</w:t>
+      </w:r>
+    </w:p>
+    <w:p>
+      <w:pPr>
+        <w:spacing w:line="480" w:lineRule="auto"/>
+        <w:jc w:val="both"/>
+        <w:rPr>
+          <w:sz w:val="24"/>
+          <w:szCs w:val="24"/>
+          <w:lang w:val="en-US"/>
+        </w:rPr>
+      </w:pPr>
+      <w:r>
+        <w:rPr>
+          <w:sz w:val="24"/>
+          <w:szCs w:val="24"/>
+          <w:lang w:val="en-US"/>
+        </w:rPr>
+        <w:tab/>
+      </w:r>
+      <w:r>
+        <w:rPr>
+          <w:sz w:val="24"/>
+          <w:szCs w:val="24"/>
+          <w:lang w:val="en-US"/>
+        </w:rPr>
+        <w:t>Also affected are c</w:t>
+      </w:r>
+      <w:r>
+        <w:rPr>
+          <w:sz w:val="24"/>
+          <w:szCs w:val="24"/>
+          <w:lang w:val="en-US"/>
+        </w:rPr>
+        <w:t xml:space="preserve">loud providers which use Intel CPUs and Xen PV as virtualization without having patches applied. Furthermore, cloud providers without real hardware virtualization, relying on containers that share one kernel, such as Docker, LXC, or </w:t>
+      </w:r>
+      <w:proofErr w:type="spellStart"/>
+      <w:r>
+        <w:rPr>
+          <w:sz w:val="24"/>
+          <w:szCs w:val="24"/>
+          <w:lang w:val="en-US"/>
+        </w:rPr>
+        <w:t>OpenVZ</w:t>
+      </w:r>
+      <w:proofErr w:type="spellEnd"/>
+      <w:r>
+        <w:rPr>
+          <w:sz w:val="24"/>
+          <w:szCs w:val="24"/>
+          <w:lang w:val="en-US"/>
+        </w:rPr>
+        <w:t xml:space="preserve"> are affected.</w:t>
+      </w:r>
     </w:p>
     <w:p>
       <w:pPr>
@@ -1048,82 +2366,146 @@
         <w:ind w:firstLine="720"/>
         <w:jc w:val="both"/>
         <w:rPr>
-          <w:rFonts w:cstheme="minorHAnsi"/>
-          <w:sz w:val="24"/>
-          <w:szCs w:val="24"/>
-        </w:rPr>
-      </w:pPr>
-      <w:r>
-        <w:rPr>
-          <w:rFonts w:cstheme="minorHAnsi"/>
-          <w:sz w:val="24"/>
-          <w:szCs w:val="24"/>
-        </w:rPr>
-        <w:t>Hardware Vulnerabilit</w:t>
-      </w:r>
-      <w:r>
-        <w:rPr>
-          <w:rFonts w:cstheme="minorHAnsi"/>
-          <w:sz w:val="24"/>
-          <w:szCs w:val="24"/>
-        </w:rPr>
-        <w:t xml:space="preserve">y </w:t>
-      </w:r>
-      <w:r>
-        <w:rPr>
-          <w:rFonts w:cstheme="minorHAnsi"/>
-          <w:sz w:val="24"/>
-          <w:szCs w:val="24"/>
-        </w:rPr>
-        <w:t>refer to weaknesses or flaws in the physical components of computing devices, such as processors, memory, and firmware.</w:t>
-      </w:r>
-      <w:r>
-        <w:rPr>
-          <w:rFonts w:cstheme="minorHAnsi"/>
-          <w:sz w:val="24"/>
-          <w:szCs w:val="24"/>
-        </w:rPr>
-        <w:t xml:space="preserve"> It </w:t>
-      </w:r>
-      <w:r>
-        <w:rPr>
-          <w:rFonts w:cstheme="minorHAnsi"/>
-          <w:sz w:val="24"/>
-          <w:szCs w:val="24"/>
-        </w:rPr>
-        <w:t>has</w:t>
-      </w:r>
-      <w:r>
-        <w:rPr>
-          <w:rFonts w:cstheme="minorHAnsi"/>
-          <w:sz w:val="24"/>
-          <w:szCs w:val="24"/>
-        </w:rPr>
-        <w:t xml:space="preserve"> emerged as a critical concern in the rapidly evolving cybersecurity landscape.</w:t>
-      </w:r>
-      <w:r>
-        <w:rPr>
-          <w:rFonts w:cstheme="minorHAnsi"/>
-          <w:sz w:val="24"/>
-          <w:szCs w:val="24"/>
-        </w:rPr>
-        <w:t xml:space="preserve"> </w:t>
-      </w:r>
-      <w:r>
-        <w:rPr>
-          <w:rFonts w:cstheme="minorHAnsi"/>
-          <w:sz w:val="24"/>
-          <w:szCs w:val="24"/>
-        </w:rPr>
-        <w:t>Unlike software vulnerabilities, which can often be patched or updated, hardware vulnerabilities are more challenging to address because they are literally part of the physical machine.</w:t>
-      </w:r>
-      <w:r>
-        <w:rPr>
-          <w:rFonts w:cstheme="minorHAnsi"/>
-          <w:sz w:val="24"/>
-          <w:szCs w:val="24"/>
-        </w:rPr>
-        <w:t xml:space="preserve"> One of the most common hardware exploitations is Meltdown.</w:t>
+          <w:sz w:val="24"/>
+          <w:szCs w:val="24"/>
+          <w:lang w:val="en-US"/>
+        </w:rPr>
+      </w:pPr>
+      <w:r>
+        <w:rPr>
+          <w:sz w:val="24"/>
+          <w:szCs w:val="24"/>
+          <w:lang w:val="en-US"/>
+        </w:rPr>
+        <w:t xml:space="preserve">With Meltdown vulnerability, attackers </w:t>
+      </w:r>
+      <w:r>
+        <w:rPr>
+          <w:sz w:val="24"/>
+          <w:szCs w:val="24"/>
+          <w:lang w:val="en-US"/>
+        </w:rPr>
+        <w:t>could read any kernel memory that was mapped into a user process’s address space, including:</w:t>
+      </w:r>
+    </w:p>
+    <w:p>
+      <w:pPr>
+        <w:pStyle w:val="ListParagraph"/>
+        <w:numPr>
+          <w:ilvl w:val="0"/>
+          <w:numId w:val="5"/>
+        </w:numPr>
+        <w:spacing w:line="480" w:lineRule="auto"/>
+        <w:jc w:val="both"/>
+        <w:rPr>
+          <w:sz w:val="24"/>
+          <w:szCs w:val="24"/>
+          <w:lang w:val="en-US"/>
+        </w:rPr>
+      </w:pPr>
+      <w:r>
+        <w:rPr>
+          <w:sz w:val="24"/>
+          <w:szCs w:val="24"/>
+          <w:lang w:val="en-US"/>
+        </w:rPr>
+        <w:t>Passwords stored in kernel memory</w:t>
+      </w:r>
+    </w:p>
+    <w:p>
+      <w:pPr>
+        <w:pStyle w:val="ListParagraph"/>
+        <w:numPr>
+          <w:ilvl w:val="0"/>
+          <w:numId w:val="5"/>
+        </w:numPr>
+        <w:spacing w:line="480" w:lineRule="auto"/>
+        <w:jc w:val="both"/>
+        <w:rPr>
+          <w:sz w:val="24"/>
+          <w:szCs w:val="24"/>
+          <w:lang w:val="en-US"/>
+        </w:rPr>
+      </w:pPr>
+      <w:r>
+        <w:rPr>
+          <w:sz w:val="24"/>
+          <w:szCs w:val="24"/>
+          <w:lang w:val="en-US"/>
+        </w:rPr>
+        <w:t>Encryption keys</w:t>
+      </w:r>
+    </w:p>
+    <w:p>
+      <w:pPr>
+        <w:pStyle w:val="ListParagraph"/>
+        <w:numPr>
+          <w:ilvl w:val="0"/>
+          <w:numId w:val="5"/>
+        </w:numPr>
+        <w:spacing w:line="480" w:lineRule="auto"/>
+        <w:jc w:val="both"/>
+        <w:rPr>
+          <w:sz w:val="24"/>
+          <w:szCs w:val="24"/>
+          <w:lang w:val="en-US"/>
+        </w:rPr>
+      </w:pPr>
+      <w:r>
+        <w:rPr>
+          <w:sz w:val="24"/>
+          <w:szCs w:val="24"/>
+          <w:lang w:val="en-US"/>
+        </w:rPr>
+        <w:t>Data from other processes</w:t>
+      </w:r>
+    </w:p>
+    <w:p>
+      <w:pPr>
+        <w:pStyle w:val="ListParagraph"/>
+        <w:numPr>
+          <w:ilvl w:val="0"/>
+          <w:numId w:val="5"/>
+        </w:numPr>
+        <w:spacing w:line="480" w:lineRule="auto"/>
+        <w:jc w:val="both"/>
+        <w:rPr>
+          <w:sz w:val="24"/>
+          <w:szCs w:val="24"/>
+          <w:lang w:val="en-US"/>
+        </w:rPr>
+      </w:pPr>
+      <w:r>
+        <w:rPr>
+          <w:sz w:val="24"/>
+          <w:szCs w:val="24"/>
+          <w:lang w:val="en-US"/>
+        </w:rPr>
+        <w:t>Filesystem caches</w:t>
+      </w:r>
+    </w:p>
+    <w:p>
+      <w:pPr>
+        <w:pStyle w:val="ListParagraph"/>
+        <w:numPr>
+          <w:ilvl w:val="0"/>
+          <w:numId w:val="5"/>
+        </w:numPr>
+        <w:spacing w:line="480" w:lineRule="auto"/>
+        <w:jc w:val="both"/>
+        <w:rPr>
+          <w:sz w:val="24"/>
+          <w:szCs w:val="24"/>
+          <w:lang w:val="en-US"/>
+        </w:rPr>
+      </w:pPr>
+      <w:r>
+        <w:rPr>
+          <w:sz w:val="24"/>
+          <w:szCs w:val="24"/>
+          <w:lang w:val="en-US"/>
+        </w:rPr>
+        <w:t>OS and driver data structures</w:t>
       </w:r>
     </w:p>
     <w:p>
@@ -1132,9 +2514,46 @@
         <w:ind w:firstLine="720"/>
         <w:jc w:val="both"/>
         <w:rPr>
-          <w:rFonts w:cstheme="minorHAnsi"/>
-          <w:sz w:val="24"/>
-          <w:szCs w:val="24"/>
+          <w:sz w:val="24"/>
+          <w:szCs w:val="24"/>
+          <w:lang w:val="en-US"/>
+        </w:rPr>
+      </w:pPr>
+      <w:r>
+        <w:rPr>
+          <w:sz w:val="24"/>
+          <w:szCs w:val="24"/>
+          <w:lang w:val="en-US"/>
+        </w:rPr>
+        <w:t xml:space="preserve">Essentially, anything the kernel could see, user-space code could potentially </w:t>
+      </w:r>
+      <w:proofErr w:type="gramStart"/>
+      <w:r>
+        <w:rPr>
+          <w:sz w:val="24"/>
+          <w:szCs w:val="24"/>
+          <w:lang w:val="en-US"/>
+        </w:rPr>
+        <w:t>read</w:t>
+      </w:r>
+      <w:proofErr w:type="gramEnd"/>
+      <w:r>
+        <w:rPr>
+          <w:sz w:val="24"/>
+          <w:szCs w:val="24"/>
+          <w:lang w:val="en-US"/>
+        </w:rPr>
+        <w:t xml:space="preserve"> via Meltdown.</w:t>
+      </w:r>
+    </w:p>
+    <w:p>
+      <w:pPr>
+        <w:spacing w:line="480" w:lineRule="auto"/>
+        <w:jc w:val="both"/>
+        <w:rPr>
+          <w:sz w:val="24"/>
+          <w:szCs w:val="24"/>
+          <w:lang w:val="en-US"/>
         </w:rPr>
       </w:pPr>
     </w:p>
@@ -1151,18 +2570,31 @@
           <w:lang w:val="en-US"/>
         </w:rPr>
       </w:pPr>
-      <w:bookmarkStart w:id="1" w:name="_Toc211456349"/>
+      <w:bookmarkStart w:id="6" w:name="_Toc211507342"/>
+      <w:r>
+        <w:rPr>
+          <w:rFonts w:asciiTheme="minorHAnsi" w:hAnsiTheme="minorHAnsi" w:cstheme="minorHAnsi"/>
+          <w:b/>
+          <w:bCs/>
+          <w:color w:val="auto"/>
+          <w:sz w:val="32"/>
+          <w:szCs w:val="32"/>
+          <w:u w:val="single"/>
+          <w:lang w:val="en-US"/>
+        </w:rPr>
+        <w:lastRenderedPageBreak/>
+        <w:t>How to Prevent Exploitation</w:t>
+      </w:r>
       <w:r>
         <w:rPr>
           <w:rFonts w:asciiTheme="minorHAnsi" w:hAnsiTheme="minorHAnsi" w:cstheme="minorHAnsi"/>
           <w:color w:val="auto"/>
-          <w:sz w:val="24"/>
-          <w:szCs w:val="24"/>
-          <w:lang w:val="en-US"/>
-        </w:rPr>
-        <w:t>What is Meltdown</w:t>
-      </w:r>
-      <w:bookmarkEnd w:id="1"/>
+          <w:sz w:val="32"/>
+          <w:szCs w:val="32"/>
+          <w:lang w:val="en-US"/>
+        </w:rPr>
+        <w:t xml:space="preserve"> </w:t>
+      </w:r>
       <w:r>
         <w:rPr>
           <w:rFonts w:asciiTheme="minorHAnsi" w:hAnsiTheme="minorHAnsi" w:cstheme="minorHAnsi"/>
@@ -1171,7 +2603,7 @@
           <w:szCs w:val="24"/>
           <w:lang w:val="en-US"/>
         </w:rPr>
-        <w:t xml:space="preserve"> (</w:t>
+        <w:t>(</w:t>
       </w:r>
       <w:r>
         <w:rPr>
@@ -1180,9 +2612,8 @@
           <w:sz w:val="24"/>
           <w:szCs w:val="24"/>
           <w:highlight w:val="yellow"/>
-          <w:lang w:val="en-US"/>
-        </w:rPr>
-        <w:t>Report describes the Vulnerability</w:t>
+        </w:rPr>
+        <w:t>Report describes how to prevent exploitation</w:t>
       </w:r>
       <w:r>
         <w:rPr>
@@ -1194,625 +2625,211 @@
         </w:rPr>
         <w:t>)</w:t>
       </w:r>
-    </w:p>
-    <w:p>
-      <w:pPr>
-        <w:spacing w:line="480" w:lineRule="auto"/>
-        <w:ind w:firstLine="709"/>
+      <w:bookmarkEnd w:id="6"/>
+    </w:p>
+    <w:p>
+      <w:pPr>
+        <w:spacing w:line="480" w:lineRule="auto"/>
         <w:jc w:val="both"/>
         <w:rPr>
-          <w:rFonts w:cstheme="minorHAnsi"/>
-          <w:sz w:val="24"/>
-          <w:szCs w:val="24"/>
-          <w:lang w:val="en-US"/>
-        </w:rPr>
-      </w:pPr>
-      <w:r>
-        <w:rPr>
-          <w:rFonts w:cstheme="minorHAnsi"/>
-          <w:sz w:val="24"/>
-          <w:szCs w:val="24"/>
-          <w:lang w:val="en-US"/>
-        </w:rPr>
-        <w:t>Meltdown (</w:t>
-      </w:r>
-      <w:r>
-        <w:rPr>
-          <w:rFonts w:cstheme="minorHAnsi"/>
-          <w:sz w:val="24"/>
-          <w:szCs w:val="24"/>
-          <w:lang w:val="en-US"/>
-        </w:rPr>
-        <w:t>CVE-2017-5754</w:t>
-      </w:r>
-      <w:r>
-        <w:rPr>
-          <w:rFonts w:cstheme="minorHAnsi"/>
-          <w:sz w:val="24"/>
-          <w:szCs w:val="24"/>
-          <w:lang w:val="en-US"/>
-        </w:rPr>
-        <w:t>)</w:t>
-      </w:r>
-    </w:p>
-    <w:p>
-      <w:pPr>
-        <w:spacing w:line="480" w:lineRule="auto"/>
-        <w:ind w:firstLine="709"/>
+          <w:sz w:val="24"/>
+          <w:szCs w:val="24"/>
+          <w:lang w:val="en-US"/>
+        </w:rPr>
+      </w:pPr>
+      <w:r>
+        <w:rPr>
+          <w:sz w:val="24"/>
+          <w:szCs w:val="24"/>
+          <w:lang w:val="en-US"/>
+        </w:rPr>
+        <w:tab/>
+      </w:r>
+      <w:r>
+        <w:rPr>
+          <w:sz w:val="24"/>
+          <w:szCs w:val="24"/>
+          <w:lang w:val="en-US"/>
+        </w:rPr>
+        <w:t>Besides replacing a PC’s processor, the only way to close the vulnerability is to patch the operating system. Apple quietly introduced a Meltdown patch to OSX in early December, while Microsoft released a Windows patch on January 3rd, and Linux developers are still scrambling to put together a patch.</w:t>
+      </w:r>
+    </w:p>
+    <w:p>
+      <w:pPr>
+        <w:spacing w:line="480" w:lineRule="auto"/>
+        <w:ind w:firstLine="720"/>
         <w:jc w:val="both"/>
         <w:rPr>
-          <w:rFonts w:cstheme="minorHAnsi"/>
-          <w:sz w:val="24"/>
-          <w:szCs w:val="24"/>
-          <w:lang w:val="en-US"/>
-        </w:rPr>
-      </w:pPr>
-      <w:proofErr w:type="gramStart"/>
-      <w:r>
-        <w:rPr>
-          <w:rFonts w:cstheme="minorHAnsi"/>
-          <w:sz w:val="24"/>
-          <w:szCs w:val="24"/>
-          <w:lang w:val="en-US"/>
-        </w:rPr>
-        <w:t>Th</w:t>
-      </w:r>
-      <w:r>
-        <w:rPr>
-          <w:rFonts w:cstheme="minorHAnsi"/>
-          <w:sz w:val="24"/>
-          <w:szCs w:val="24"/>
-          <w:lang w:val="en-US"/>
-        </w:rPr>
-        <w:t>is</w:t>
-      </w:r>
-      <w:proofErr w:type="gramEnd"/>
-      <w:r>
-        <w:rPr>
-          <w:rFonts w:cstheme="minorHAnsi"/>
-          <w:sz w:val="24"/>
-          <w:szCs w:val="24"/>
-          <w:lang w:val="en-US"/>
-        </w:rPr>
-        <w:t xml:space="preserve"> hardware vulnerabilities work on personal computers, mobile devices, and in the cloud. Every Intel processor which implements out-of-order execution is potentially affected by Meltdown.</w:t>
-      </w:r>
-    </w:p>
-    <w:p>
-      <w:pPr>
-        <w:spacing w:line="480" w:lineRule="auto"/>
-        <w:ind w:firstLine="709"/>
+          <w:sz w:val="24"/>
+          <w:szCs w:val="24"/>
+        </w:rPr>
+      </w:pPr>
+      <w:r>
+        <w:rPr>
+          <w:b/>
+          <w:bCs/>
+          <w:sz w:val="24"/>
+          <w:szCs w:val="24"/>
+        </w:rPr>
+        <w:t>Kernel page-table isolation (KPTI)</w:t>
+      </w:r>
+      <w:r>
+        <w:rPr>
+          <w:sz w:val="24"/>
+          <w:szCs w:val="24"/>
+        </w:rPr>
+        <w:t xml:space="preserve"> (a.k.a. KAISER) — separates kernel memory from user processes so speculative accesses can’t reach kernel data; implemented in OS kernels (Linux, Windows, macOS) as patches</w:t>
+      </w:r>
+      <w:r>
+        <w:rPr>
+          <w:sz w:val="24"/>
+          <w:szCs w:val="24"/>
+        </w:rPr>
+        <w:t>.</w:t>
+      </w:r>
+    </w:p>
+    <w:p>
+      <w:pPr>
+        <w:spacing w:line="480" w:lineRule="auto"/>
+        <w:ind w:firstLine="720"/>
         <w:jc w:val="both"/>
         <w:rPr>
-          <w:rFonts w:cstheme="minorHAnsi"/>
-          <w:sz w:val="24"/>
-          <w:szCs w:val="24"/>
-          <w:lang w:val="en-US"/>
-        </w:rPr>
-      </w:pPr>
-      <w:r>
-        <w:rPr>
-          <w:rFonts w:cstheme="minorHAnsi"/>
-          <w:sz w:val="24"/>
-          <w:szCs w:val="24"/>
-          <w:lang w:val="en-US"/>
-        </w:rPr>
-        <w:t xml:space="preserve">Both Meltdown and </w:t>
-      </w:r>
-      <w:proofErr w:type="spellStart"/>
-      <w:r>
-        <w:rPr>
-          <w:rFonts w:cstheme="minorHAnsi"/>
-          <w:sz w:val="24"/>
-          <w:szCs w:val="24"/>
-          <w:lang w:val="en-US"/>
-        </w:rPr>
-        <w:t>Spectre</w:t>
-      </w:r>
-      <w:proofErr w:type="spellEnd"/>
-      <w:r>
-        <w:rPr>
-          <w:rFonts w:cstheme="minorHAnsi"/>
-          <w:sz w:val="24"/>
-          <w:szCs w:val="24"/>
-          <w:lang w:val="en-US"/>
-        </w:rPr>
-        <w:t xml:space="preserve"> use side-channel to obtain the information from the accessed memory location, termed “Kernel-memory-leaking”. While Meltdown breaks the mechanism that keeps applications from accessing arbitrary system memory, </w:t>
-      </w:r>
-      <w:proofErr w:type="spellStart"/>
-      <w:r>
-        <w:rPr>
-          <w:rFonts w:cstheme="minorHAnsi"/>
-          <w:sz w:val="24"/>
-          <w:szCs w:val="24"/>
-          <w:lang w:val="en-US"/>
-        </w:rPr>
-        <w:t>Spectre</w:t>
-      </w:r>
-      <w:proofErr w:type="spellEnd"/>
-      <w:r>
-        <w:rPr>
-          <w:rFonts w:cstheme="minorHAnsi"/>
-          <w:sz w:val="24"/>
-          <w:szCs w:val="24"/>
-          <w:lang w:val="en-US"/>
-        </w:rPr>
-        <w:t xml:space="preserve"> tricks other applications into accessing arbitrary locations in their memory. Leaked information could include passwords stored in a password manager or browser, personal photos, emails, instant messages and documents</w:t>
-      </w:r>
-    </w:p>
-    <w:p>
-      <w:pPr>
-        <w:spacing w:line="480" w:lineRule="auto"/>
-        <w:ind w:firstLine="709"/>
+          <w:sz w:val="24"/>
+          <w:szCs w:val="24"/>
+        </w:rPr>
+      </w:pPr>
+      <w:r>
+        <w:rPr>
+          <w:b/>
+          <w:bCs/>
+          <w:sz w:val="24"/>
+          <w:szCs w:val="24"/>
+        </w:rPr>
+        <w:t>Microcode/firmware updates</w:t>
+      </w:r>
+      <w:r>
+        <w:rPr>
+          <w:sz w:val="24"/>
+          <w:szCs w:val="24"/>
+        </w:rPr>
+        <w:t xml:space="preserve"> and vendor guidance from CPU makers (Intel, AMD, ARM) and OS vendors.</w:t>
+      </w:r>
+    </w:p>
+    <w:p>
+      <w:pPr>
+        <w:spacing w:line="480" w:lineRule="auto"/>
+        <w:ind w:firstLine="720"/>
         <w:jc w:val="both"/>
         <w:rPr>
-          <w:rFonts w:cstheme="minorHAnsi"/>
-          <w:sz w:val="24"/>
-          <w:szCs w:val="24"/>
-          <w:lang w:val="en-US"/>
-        </w:rPr>
-      </w:pPr>
-    </w:p>
-    <w:p>
-      <w:pPr>
-        <w:spacing w:line="480" w:lineRule="auto"/>
-        <w:ind w:firstLine="709"/>
+          <w:sz w:val="24"/>
+          <w:szCs w:val="24"/>
+          <w:lang w:val="en-US"/>
+        </w:rPr>
+      </w:pPr>
+      <w:r>
+        <w:rPr>
+          <w:sz w:val="24"/>
+          <w:szCs w:val="24"/>
+        </w:rPr>
+        <w:t>Ongoing research and additional mitigations (hardware changes in newer CPU designs) for related speculative-execution attacks (Spectre family and later variants).</w:t>
+      </w:r>
+    </w:p>
+    <w:p>
+      <w:pPr>
+        <w:spacing w:line="480" w:lineRule="auto"/>
         <w:jc w:val="both"/>
         <w:rPr>
-          <w:rFonts w:cstheme="minorHAnsi"/>
-          <w:sz w:val="24"/>
-          <w:szCs w:val="24"/>
-          <w:lang w:val="en-US"/>
-        </w:rPr>
-      </w:pPr>
-    </w:p>
-    <w:p>
-      <w:pPr>
-        <w:pStyle w:val="Heading2"/>
-        <w:spacing w:line="480" w:lineRule="auto"/>
-        <w:jc w:val="both"/>
-        <w:rPr>
-          <w:rFonts w:asciiTheme="minorHAnsi" w:hAnsiTheme="minorHAnsi" w:cstheme="minorHAnsi"/>
-          <w:color w:val="auto"/>
-          <w:sz w:val="24"/>
-          <w:szCs w:val="24"/>
-          <w:lang w:val="en-US"/>
-        </w:rPr>
-      </w:pPr>
-      <w:bookmarkStart w:id="2" w:name="_Toc211456350"/>
-      <w:r>
-        <w:rPr>
-          <w:rFonts w:asciiTheme="minorHAnsi" w:hAnsiTheme="minorHAnsi" w:cstheme="minorHAnsi"/>
-          <w:color w:val="auto"/>
-          <w:sz w:val="24"/>
-          <w:szCs w:val="24"/>
-          <w:lang w:val="en-US"/>
-        </w:rPr>
-        <w:t>Subtopic 1.1</w:t>
-      </w:r>
-      <w:bookmarkEnd w:id="2"/>
-    </w:p>
-    <w:p>
-      <w:pPr>
-        <w:spacing w:line="480" w:lineRule="auto"/>
-        <w:ind w:firstLine="709"/>
-        <w:jc w:val="both"/>
-        <w:rPr>
-          <w:rFonts w:cstheme="minorHAnsi"/>
-          <w:sz w:val="24"/>
-          <w:szCs w:val="24"/>
-          <w:lang w:val="en-US"/>
-        </w:rPr>
-      </w:pPr>
-      <w:r>
-        <w:rPr>
-          <w:rFonts w:cstheme="minorHAnsi"/>
-          <w:sz w:val="24"/>
-          <w:szCs w:val="24"/>
-          <w:lang w:val="en-US"/>
-        </w:rPr>
-        <w:t>IAAA (Identification, Authentication, Authorization, Accountability) is the foundation of Identity and Access Management (IAM)</w:t>
-      </w:r>
-      <w:r>
-        <w:rPr>
-          <w:rFonts w:cstheme="minorHAnsi"/>
-          <w:sz w:val="24"/>
-          <w:szCs w:val="24"/>
-          <w:lang w:val="en-US"/>
-        </w:rPr>
-        <w:t xml:space="preserve">. IAM is a discipline and a type of framework for solving the challenge of secure access to digital resources. </w:t>
-      </w:r>
-    </w:p>
-    <w:p>
-      <w:pPr>
-        <w:pStyle w:val="Heading1"/>
-        <w:spacing w:line="480" w:lineRule="auto"/>
-        <w:jc w:val="both"/>
-        <w:rPr>
-          <w:rFonts w:asciiTheme="minorHAnsi" w:hAnsiTheme="minorHAnsi" w:cstheme="minorHAnsi"/>
-          <w:color w:val="auto"/>
-          <w:sz w:val="24"/>
-          <w:szCs w:val="24"/>
-          <w:lang w:val="en-US"/>
-        </w:rPr>
-      </w:pPr>
-      <w:bookmarkStart w:id="3" w:name="_Toc211456351"/>
-      <w:r>
-        <w:rPr>
-          <w:rFonts w:asciiTheme="minorHAnsi" w:hAnsiTheme="minorHAnsi" w:cstheme="minorHAnsi"/>
-          <w:color w:val="auto"/>
-          <w:sz w:val="24"/>
-          <w:szCs w:val="24"/>
-          <w:lang w:val="en-US"/>
-        </w:rPr>
-        <w:t>How meltdown works</w:t>
-      </w:r>
-      <w:bookmarkEnd w:id="3"/>
-      <w:r>
-        <w:rPr>
-          <w:rFonts w:asciiTheme="minorHAnsi" w:hAnsiTheme="minorHAnsi" w:cstheme="minorHAnsi"/>
-          <w:color w:val="auto"/>
-          <w:sz w:val="24"/>
-          <w:szCs w:val="24"/>
-          <w:lang w:val="en-US"/>
-        </w:rPr>
-        <w:t xml:space="preserve"> (</w:t>
-      </w:r>
-      <w:r>
-        <w:rPr>
-          <w:rFonts w:asciiTheme="minorHAnsi" w:hAnsiTheme="minorHAnsi" w:cstheme="minorHAnsi"/>
-          <w:color w:val="auto"/>
-          <w:sz w:val="24"/>
-          <w:szCs w:val="24"/>
-          <w:highlight w:val="yellow"/>
-          <w:lang w:val="en-US"/>
-        </w:rPr>
-        <w:t>Report explains how the exploit works</w:t>
-      </w:r>
-      <w:r>
-        <w:rPr>
-          <w:rFonts w:asciiTheme="minorHAnsi" w:hAnsiTheme="minorHAnsi" w:cstheme="minorHAnsi"/>
-          <w:color w:val="auto"/>
-          <w:sz w:val="24"/>
-          <w:szCs w:val="24"/>
-          <w:lang w:val="en-US"/>
-        </w:rPr>
-        <w:t>)</w:t>
-      </w:r>
-    </w:p>
-    <w:p>
-      <w:pPr>
-        <w:pStyle w:val="Heading2"/>
-        <w:spacing w:line="480" w:lineRule="auto"/>
-        <w:jc w:val="both"/>
-        <w:rPr>
-          <w:rFonts w:asciiTheme="minorHAnsi" w:hAnsiTheme="minorHAnsi" w:cstheme="minorHAnsi"/>
-          <w:color w:val="auto"/>
-          <w:sz w:val="24"/>
-          <w:szCs w:val="24"/>
-          <w:lang w:val="en-US"/>
-        </w:rPr>
-      </w:pPr>
-      <w:bookmarkStart w:id="4" w:name="_Toc211456352"/>
-      <w:r>
-        <w:rPr>
-          <w:rFonts w:asciiTheme="minorHAnsi" w:hAnsiTheme="minorHAnsi" w:cstheme="minorHAnsi"/>
-          <w:color w:val="auto"/>
-          <w:sz w:val="24"/>
-          <w:szCs w:val="24"/>
-          <w:lang w:val="en-US"/>
-        </w:rPr>
-        <w:t>Subtopic 2.1</w:t>
-      </w:r>
-      <w:bookmarkEnd w:id="4"/>
-    </w:p>
-    <w:p>
-      <w:pPr>
-        <w:pStyle w:val="Heading2"/>
-        <w:spacing w:line="480" w:lineRule="auto"/>
-        <w:jc w:val="both"/>
-        <w:rPr>
-          <w:rFonts w:asciiTheme="minorHAnsi" w:hAnsiTheme="minorHAnsi" w:cstheme="minorHAnsi"/>
-          <w:color w:val="auto"/>
-          <w:sz w:val="24"/>
-          <w:szCs w:val="24"/>
-          <w:lang w:val="en-US"/>
-        </w:rPr>
-      </w:pPr>
-      <w:bookmarkStart w:id="5" w:name="_Toc211456353"/>
-      <w:r>
-        <w:rPr>
-          <w:rFonts w:asciiTheme="minorHAnsi" w:hAnsiTheme="minorHAnsi" w:cstheme="minorHAnsi"/>
-          <w:color w:val="auto"/>
-          <w:sz w:val="24"/>
-          <w:szCs w:val="24"/>
-          <w:lang w:val="en-US"/>
-        </w:rPr>
-        <w:t>Subtopic 2.2</w:t>
-      </w:r>
-      <w:bookmarkEnd w:id="5"/>
-    </w:p>
-    <w:p>
-      <w:pPr>
-        <w:pStyle w:val="Heading1"/>
-        <w:spacing w:line="480" w:lineRule="auto"/>
-        <w:jc w:val="both"/>
-        <w:rPr>
-          <w:rFonts w:asciiTheme="minorHAnsi" w:hAnsiTheme="minorHAnsi" w:cstheme="minorHAnsi"/>
-          <w:color w:val="auto"/>
-          <w:sz w:val="24"/>
-          <w:szCs w:val="24"/>
-          <w:lang w:val="en-US"/>
-        </w:rPr>
-      </w:pPr>
-      <w:r>
-        <w:rPr>
-          <w:rFonts w:asciiTheme="minorHAnsi" w:hAnsiTheme="minorHAnsi" w:cstheme="minorHAnsi"/>
-          <w:color w:val="auto"/>
-          <w:sz w:val="24"/>
-          <w:szCs w:val="24"/>
-          <w:lang w:val="en-US"/>
-        </w:rPr>
-        <w:t>What was vulnerable (</w:t>
-      </w:r>
-      <w:r>
-        <w:rPr>
-          <w:rFonts w:asciiTheme="minorHAnsi" w:hAnsiTheme="minorHAnsi" w:cstheme="minorHAnsi"/>
-          <w:color w:val="auto"/>
-          <w:sz w:val="24"/>
-          <w:szCs w:val="24"/>
-          <w:highlight w:val="yellow"/>
-        </w:rPr>
-        <w:t>Report describes what was/is vulnerable</w:t>
-      </w:r>
-      <w:r>
-        <w:rPr>
-          <w:rFonts w:asciiTheme="minorHAnsi" w:hAnsiTheme="minorHAnsi" w:cstheme="minorHAnsi"/>
-          <w:color w:val="auto"/>
-          <w:sz w:val="24"/>
-          <w:szCs w:val="24"/>
-          <w:lang w:val="en-US"/>
-        </w:rPr>
-        <w:t>)</w:t>
-      </w:r>
-    </w:p>
-    <w:p>
-      <w:pPr>
-        <w:rPr>
-          <w:lang w:val="en-US"/>
-        </w:rPr>
-      </w:pPr>
-      <w:r>
-        <w:rPr>
-          <w:lang w:val="en-US"/>
-        </w:rPr>
-        <w:t xml:space="preserve">Report describes </w:t>
-      </w:r>
-      <w:proofErr w:type="gramStart"/>
-      <w:r>
-        <w:rPr>
-          <w:lang w:val="en-US"/>
-        </w:rPr>
-        <w:t>the vulnerability</w:t>
-      </w:r>
-      <w:proofErr w:type="gramEnd"/>
-      <w:r>
-        <w:rPr>
-          <w:lang w:val="en-US"/>
-        </w:rPr>
-        <w:t xml:space="preserve"> clearly and with sufficient detail that the reader can understand the concept</w:t>
-      </w:r>
-    </w:p>
-    <w:p>
-      <w:pPr>
-        <w:rPr>
-          <w:lang w:val="en-US"/>
-        </w:rPr>
-      </w:pPr>
-      <w:r>
-        <w:rPr>
-          <w:lang w:val="en-US"/>
-        </w:rPr>
-        <w:t xml:space="preserve">Computer PC, </w:t>
-      </w:r>
-      <w:proofErr w:type="spellStart"/>
-      <w:r>
-        <w:rPr>
-          <w:lang w:val="en-US"/>
-        </w:rPr>
-        <w:t>etc</w:t>
-      </w:r>
-      <w:proofErr w:type="spellEnd"/>
-    </w:p>
-    <w:p>
-      <w:pPr>
-        <w:pStyle w:val="Heading2"/>
-        <w:spacing w:line="480" w:lineRule="auto"/>
-        <w:jc w:val="both"/>
-        <w:rPr>
-          <w:rFonts w:asciiTheme="minorHAnsi" w:hAnsiTheme="minorHAnsi" w:cstheme="minorHAnsi"/>
-          <w:color w:val="auto"/>
-          <w:sz w:val="24"/>
-          <w:szCs w:val="24"/>
-          <w:lang w:val="en-US"/>
-        </w:rPr>
-      </w:pPr>
-      <w:bookmarkStart w:id="6" w:name="_Toc211456355"/>
-      <w:r>
-        <w:rPr>
-          <w:rFonts w:asciiTheme="minorHAnsi" w:hAnsiTheme="minorHAnsi" w:cstheme="minorHAnsi"/>
-          <w:color w:val="auto"/>
-          <w:sz w:val="24"/>
-          <w:szCs w:val="24"/>
-          <w:lang w:val="en-US"/>
-        </w:rPr>
-        <w:t>Subtopic 3.1</w:t>
-      </w:r>
-      <w:bookmarkEnd w:id="6"/>
-    </w:p>
-    <w:p>
-      <w:pPr>
-        <w:pStyle w:val="Heading2"/>
-        <w:spacing w:line="480" w:lineRule="auto"/>
-        <w:jc w:val="both"/>
-        <w:rPr>
-          <w:rFonts w:asciiTheme="minorHAnsi" w:hAnsiTheme="minorHAnsi" w:cstheme="minorHAnsi"/>
-          <w:color w:val="auto"/>
-          <w:sz w:val="24"/>
-          <w:szCs w:val="24"/>
-          <w:lang w:val="en-US"/>
-        </w:rPr>
-      </w:pPr>
-      <w:bookmarkStart w:id="7" w:name="_Toc211456356"/>
-      <w:r>
-        <w:rPr>
-          <w:rFonts w:asciiTheme="minorHAnsi" w:hAnsiTheme="minorHAnsi" w:cstheme="minorHAnsi"/>
-          <w:color w:val="auto"/>
-          <w:sz w:val="24"/>
-          <w:szCs w:val="24"/>
-          <w:lang w:val="en-US"/>
-        </w:rPr>
-        <w:t>Subtopic 3.2</w:t>
-      </w:r>
-      <w:bookmarkEnd w:id="7"/>
-    </w:p>
-    <w:p>
-      <w:pPr>
-        <w:rPr>
-          <w:lang w:val="en-US"/>
-        </w:rPr>
-      </w:pPr>
-    </w:p>
-    <w:p>
-      <w:pPr>
-        <w:pStyle w:val="Heading1"/>
-        <w:spacing w:line="480" w:lineRule="auto"/>
-        <w:jc w:val="both"/>
-        <w:rPr>
-          <w:rFonts w:asciiTheme="minorHAnsi" w:hAnsiTheme="minorHAnsi" w:cstheme="minorHAnsi"/>
-          <w:color w:val="auto"/>
-          <w:sz w:val="24"/>
-          <w:szCs w:val="24"/>
-          <w:lang w:val="en-US"/>
-        </w:rPr>
-      </w:pPr>
-      <w:r>
-        <w:rPr>
-          <w:rFonts w:asciiTheme="minorHAnsi" w:hAnsiTheme="minorHAnsi" w:cstheme="minorHAnsi"/>
-          <w:color w:val="auto"/>
-          <w:sz w:val="24"/>
-          <w:szCs w:val="24"/>
-          <w:lang w:val="en-US"/>
-        </w:rPr>
-        <w:t xml:space="preserve">How to Prevent </w:t>
-      </w:r>
-      <w:r>
-        <w:rPr>
-          <w:rFonts w:asciiTheme="minorHAnsi" w:hAnsiTheme="minorHAnsi" w:cstheme="minorHAnsi"/>
-          <w:color w:val="auto"/>
-          <w:sz w:val="24"/>
-          <w:szCs w:val="24"/>
-          <w:lang w:val="en-US"/>
-        </w:rPr>
-        <w:t>Exploitation (</w:t>
-      </w:r>
-      <w:r>
-        <w:rPr>
-          <w:rFonts w:asciiTheme="minorHAnsi" w:hAnsiTheme="minorHAnsi" w:cstheme="minorHAnsi"/>
-          <w:color w:val="auto"/>
-          <w:sz w:val="24"/>
-          <w:szCs w:val="24"/>
-          <w:highlight w:val="yellow"/>
-        </w:rPr>
-        <w:t>Report describes how to prevent exploitation</w:t>
-      </w:r>
-      <w:r>
-        <w:rPr>
-          <w:rFonts w:asciiTheme="minorHAnsi" w:hAnsiTheme="minorHAnsi" w:cstheme="minorHAnsi"/>
-          <w:color w:val="auto"/>
-          <w:sz w:val="24"/>
-          <w:szCs w:val="24"/>
-          <w:lang w:val="en-US"/>
-        </w:rPr>
-        <w:t>)</w:t>
-      </w:r>
-    </w:p>
-    <w:p>
-      <w:pPr>
-        <w:rPr>
-          <w:lang w:val="en-US"/>
-        </w:rPr>
-      </w:pPr>
-    </w:p>
-    <w:p>
-      <w:pPr>
-        <w:rPr>
-          <w:lang w:val="en-US"/>
-        </w:rPr>
-      </w:pPr>
-    </w:p>
-    <w:p>
-      <w:pPr>
-        <w:rPr>
-          <w:lang w:val="en-US"/>
-        </w:rPr>
-      </w:pPr>
-    </w:p>
-    <w:p>
-      <w:pPr>
-        <w:rPr>
-          <w:lang w:val="en-US"/>
-        </w:rPr>
-      </w:pPr>
-    </w:p>
-    <w:p>
-      <w:pPr>
-        <w:rPr>
-          <w:lang w:val="en-US"/>
-        </w:rPr>
-      </w:pPr>
-    </w:p>
-    <w:p>
-      <w:pPr>
-        <w:rPr>
-          <w:lang w:val="en-US"/>
-        </w:rPr>
-      </w:pPr>
-    </w:p>
-    <w:p>
-      <w:pPr>
-        <w:rPr>
-          <w:lang w:val="en-US"/>
-        </w:rPr>
-      </w:pPr>
-    </w:p>
-    <w:p>
-      <w:pPr>
-        <w:rPr>
-          <w:lang w:val="en-US"/>
-        </w:rPr>
-      </w:pPr>
-    </w:p>
-    <w:p>
-      <w:pPr>
-        <w:rPr>
-          <w:lang w:val="en-US"/>
-        </w:rPr>
-      </w:pPr>
-    </w:p>
-    <w:p>
-      <w:pPr>
-        <w:rPr>
-          <w:lang w:val="en-US"/>
-        </w:rPr>
-      </w:pPr>
+          <w:sz w:val="24"/>
+          <w:szCs w:val="24"/>
+          <w:lang w:val="en-US"/>
+        </w:rPr>
+      </w:pPr>
+    </w:p>
+    <w:p>
+      <w:pPr>
+        <w:pStyle w:val="ListParagraph"/>
+        <w:rPr>
+          <w:b/>
+          <w:bCs/>
+        </w:rPr>
+      </w:pPr>
+      <w:r>
+        <w:rPr>
+          <w:b/>
+          <w:bCs/>
+        </w:rPr>
+        <w:t>What you should do now (practical)</w:t>
+      </w:r>
+    </w:p>
+    <w:p>
+      <w:pPr>
+        <w:pStyle w:val="ListParagraph"/>
+        <w:numPr>
+          <w:ilvl w:val="0"/>
+          <w:numId w:val="6"/>
+        </w:numPr>
+      </w:pPr>
+      <w:r>
+        <w:t xml:space="preserve">Keep your </w:t>
+      </w:r>
+      <w:r>
+        <w:rPr>
+          <w:b/>
+          <w:bCs/>
+        </w:rPr>
+        <w:t>operating system and firmware (BIOS/UEFI/microcode)</w:t>
+      </w:r>
+      <w:r>
+        <w:t xml:space="preserve"> up to date. Vendors released patches in 2018 and later; manufacturers still publish guidance for newer related issues. </w:t>
+      </w:r>
+      <w:hyperlink r:id="rId10" w:tgtFrame="_blank" w:history="1">
+        <w:r>
+          <w:rPr>
+            <w:rStyle w:val="Hyperlink"/>
+          </w:rPr>
+          <w:t>Microsoft Support+1</w:t>
+        </w:r>
+      </w:hyperlink>
+    </w:p>
+    <w:p>
+      <w:pPr>
+        <w:pStyle w:val="ListParagraph"/>
+        <w:numPr>
+          <w:ilvl w:val="0"/>
+          <w:numId w:val="6"/>
+        </w:numPr>
+      </w:pPr>
+      <w:r>
+        <w:t xml:space="preserve">For servers and cloud instances, follow your provider’s security advisories and apply recommended patches/firmware. </w:t>
+      </w:r>
+      <w:hyperlink r:id="rId11" w:tgtFrame="_blank" w:history="1">
+        <w:r>
+          <w:rPr>
+            <w:rStyle w:val="Hyperlink"/>
+          </w:rPr>
+          <w:t>CISA</w:t>
+        </w:r>
+      </w:hyperlink>
+    </w:p>
+    <w:p>
+      <w:pPr>
+        <w:pStyle w:val="ListParagraph"/>
+        <w:numPr>
+          <w:ilvl w:val="0"/>
+          <w:numId w:val="6"/>
+        </w:numPr>
+      </w:pPr>
+      <w:r>
+        <w:t xml:space="preserve">If you manage legacy/embedded devices, check vendor support — some old devices never received mitigations and may remain at risk. </w:t>
+      </w:r>
     </w:p>
     <w:p>
       <w:pPr>
         <w:pStyle w:val="ListParagraph"/>
         <w:ind w:left="0"/>
         <w:sectPr>
-          <w:headerReference w:type="default" r:id="rId10"/>
-          <w:footerReference w:type="default" r:id="rId11"/>
+          <w:headerReference w:type="default" r:id="rId12"/>
+          <w:footerReference w:type="default" r:id="rId13"/>
           <w:pgSz w:w="12240" w:h="15840"/>
           <w:pgMar w:top="1440" w:right="1440" w:bottom="1440" w:left="1440" w:header="708" w:footer="708" w:gutter="0"/>
           <w:pgNumType w:start="1"/>
@@ -1821,22 +2838,22 @@
         </w:sectPr>
       </w:pPr>
     </w:p>
+    <w:bookmarkStart w:id="7" w:name="_Toc211507343" w:displacedByCustomXml="next"/>
+    <w:bookmarkStart w:id="8" w:name="_Toc211498356" w:displacedByCustomXml="next"/>
     <w:sdt>
       <w:sdtPr>
+        <w:rPr>
+          <w:rFonts w:asciiTheme="minorHAnsi" w:eastAsiaTheme="minorHAnsi" w:hAnsiTheme="minorHAnsi" w:cstheme="minorBidi"/>
+          <w:color w:val="auto"/>
+          <w:sz w:val="22"/>
+          <w:szCs w:val="22"/>
+        </w:rPr>
         <w:id w:val="958686963"/>
         <w:docPartObj>
           <w:docPartGallery w:val="Bibliographies"/>
           <w:docPartUnique/>
         </w:docPartObj>
       </w:sdtPr>
-      <w:sdtEndPr>
-        <w:rPr>
-          <w:rFonts w:asciiTheme="minorHAnsi" w:eastAsiaTheme="minorHAnsi" w:hAnsiTheme="minorHAnsi" w:cstheme="minorBidi"/>
-          <w:color w:val="auto"/>
-          <w:sz w:val="22"/>
-          <w:szCs w:val="22"/>
-        </w:rPr>
-      </w:sdtEndPr>
       <w:sdtContent>
         <w:p>
           <w:pPr>
@@ -1856,6 +2873,8 @@
             </w:rPr>
             <w:t>References</w:t>
           </w:r>
+          <w:bookmarkEnd w:id="8"/>
+          <w:bookmarkEnd w:id="7"/>
         </w:p>
         <w:p/>
         <w:sdt>
@@ -1912,6 +2931,35 @@
               </w:r>
               <w:r>
                 <w:rPr>
+                  <w:noProof/>
+                </w:rPr>
+                <w:t xml:space="preserve">Constantin, L. (2024, July 15). </w:t>
+              </w:r>
+              <w:r>
+                <w:rPr>
+                  <w:i/>
+                  <w:iCs/>
+                  <w:noProof/>
+                </w:rPr>
+                <w:t>39 hardware vulnerabilities: A guide to the threats</w:t>
+              </w:r>
+              <w:r>
+                <w:rPr>
+                  <w:noProof/>
+                </w:rPr>
+                <w:t>. Retrieved from CSO: https://www.csoonline.com/article/567525/hardware-and-firmware-vulnerabilities-a-guide-to-the-threats.html</w:t>
+              </w:r>
+            </w:p>
+            <w:p>
+              <w:pPr>
+                <w:pStyle w:val="Bibliography"/>
+                <w:ind w:left="720" w:hanging="720"/>
+                <w:rPr>
+                  <w:noProof/>
+                </w:rPr>
+              </w:pPr>
+              <w:r>
+                <w:rPr>
                   <w:i/>
                   <w:iCs/>
                   <w:noProof/>
@@ -1962,6 +3010,29 @@
                   <w:iCs/>
                   <w:noProof/>
                 </w:rPr>
+                <w:t>Meltdown - Bypass Intel's Hardware Barrier Between Applications And The Computer's Core Memory</w:t>
+              </w:r>
+              <w:r>
+                <w:rPr>
+                  <w:noProof/>
+                </w:rPr>
+                <w:t>. (n.d.). Retrieved from Exploit Databse: https://www.exploit-db.com/exploits/43425</w:t>
+              </w:r>
+            </w:p>
+            <w:p>
+              <w:pPr>
+                <w:pStyle w:val="Bibliography"/>
+                <w:ind w:left="720" w:hanging="720"/>
+                <w:rPr>
+                  <w:noProof/>
+                </w:rPr>
+              </w:pPr>
+              <w:r>
+                <w:rPr>
+                  <w:i/>
+                  <w:iCs/>
+                  <w:noProof/>
+                </w:rPr>
                 <w:t>Understanding Hardware Vulnerabilities and Advanced Persistent Threats</w:t>
               </w:r>
               <w:r>
@@ -1969,6 +3040,29 @@
                   <w:noProof/>
                 </w:rPr>
                 <w:t>. (2024, October 2). Retrieved from Linkedin: https://www.linkedin.com/pulse/understanding-hardware-vulnerabilities-advanced-persistent-giffe#:~:text=Hardware%20vulnerabilities%20refer%20to%20weaknesses,processors%2C%20memory%2C%20and%20firmware.</w:t>
+              </w:r>
+            </w:p>
+            <w:p>
+              <w:pPr>
+                <w:pStyle w:val="Bibliography"/>
+                <w:ind w:left="720" w:hanging="720"/>
+                <w:rPr>
+                  <w:noProof/>
+                </w:rPr>
+              </w:pPr>
+              <w:r>
+                <w:rPr>
+                  <w:i/>
+                  <w:iCs/>
+                  <w:noProof/>
+                </w:rPr>
+                <w:t>What is Meltdown/Spectre?</w:t>
+              </w:r>
+              <w:r>
+                <w:rPr>
+                  <w:noProof/>
+                </w:rPr>
+                <w:t xml:space="preserve"> (n.d.). Retrieved from Cloudflare: https://www.cloudflare.com/learning/security/threats/meltdown-spectre/</w:t>
               </w:r>
             </w:p>
             <w:p>
@@ -2032,7 +3126,7 @@
           <w:lang w:val="en-US"/>
         </w:rPr>
       </w:pPr>
-      <w:hyperlink r:id="rId12" w:history="1">
+      <w:hyperlink r:id="rId14" w:history="1">
         <w:r>
           <w:rPr>
             <w:rStyle w:val="Hyperlink"/>
@@ -2085,16 +3179,24 @@
           <w:rFonts w:cstheme="minorHAnsi"/>
           <w:sz w:val="24"/>
           <w:szCs w:val="24"/>
-          <w:lang w:val="en-US"/>
-        </w:rPr>
-      </w:pPr>
-      <w:r>
-        <w:rPr>
-          <w:rFonts w:cstheme="minorHAnsi"/>
-          <w:sz w:val="24"/>
-          <w:szCs w:val="24"/>
-        </w:rPr>
-        <w:t>Hardware vulnerabilities pose significant risks to the security and functionality of systems. Addressing these vulnerabilities requires a comprehensive approach that includes secure design, rigorous testing, and robust supply chain management. By understanding and mitigating these risks, organizations can better protect their hardware from exploitation and ensure the integrity and security of their systems.</w:t>
+        </w:rPr>
+      </w:pPr>
+      <w:r>
+        <w:rPr>
+          <w:rFonts w:cstheme="minorHAnsi"/>
+          <w:sz w:val="24"/>
+          <w:szCs w:val="24"/>
+        </w:rPr>
+        <w:t xml:space="preserve">Hardware vulnerabilities pose significant risks to the security and functionality of systems. Addressing these vulnerabilities requires a comprehensive approach that includes secure </w:t>
+      </w:r>
+      <w:r>
+        <w:rPr>
+          <w:rFonts w:cstheme="minorHAnsi"/>
+          <w:sz w:val="24"/>
+          <w:szCs w:val="24"/>
+        </w:rPr>
+        <w:lastRenderedPageBreak/>
+        <w:t>design, rigorous testing, and robust supply chain management. By understanding and mitigating these risks, organizations can better protect their hardware from exploitation and ensure the integrity and security of their systems.</w:t>
       </w:r>
       <w:r>
         <w:rPr>
@@ -2104,18 +3206,114 @@
         </w:rPr>
         <w:t xml:space="preserve"> </w:t>
       </w:r>
-      <w:r>
-        <w:rPr>
-          <w:rFonts w:cstheme="minorHAnsi"/>
-          <w:sz w:val="24"/>
-          <w:szCs w:val="24"/>
-        </w:rPr>
-        <w:t>https://clocked-out.com/what-is-hardware-vulnerabilities/</w:t>
-      </w:r>
+      <w:hyperlink r:id="rId15" w:history="1">
+        <w:r>
+          <w:rPr>
+            <w:rStyle w:val="Hyperlink"/>
+            <w:rFonts w:cstheme="minorHAnsi"/>
+            <w:sz w:val="24"/>
+            <w:szCs w:val="24"/>
+          </w:rPr>
+          <w:t>https://clocked-out.com/what-is-hardware-vulnerabilities/</w:t>
+        </w:r>
+      </w:hyperlink>
+    </w:p>
+    <w:p>
+      <w:pPr>
+        <w:spacing w:line="480" w:lineRule="auto"/>
+        <w:rPr>
+          <w:rFonts w:cstheme="minorHAnsi"/>
+          <w:sz w:val="24"/>
+          <w:szCs w:val="24"/>
+        </w:rPr>
+      </w:pPr>
+    </w:p>
+    <w:p>
+      <w:pPr>
+        <w:spacing w:line="480" w:lineRule="auto"/>
+        <w:rPr>
+          <w:rFonts w:cstheme="minorHAnsi"/>
+          <w:sz w:val="24"/>
+          <w:szCs w:val="24"/>
+        </w:rPr>
+      </w:pPr>
+    </w:p>
+    <w:p>
+      <w:pPr>
+        <w:spacing w:line="480" w:lineRule="auto"/>
+        <w:ind w:firstLine="709"/>
+        <w:jc w:val="both"/>
+        <w:rPr>
+          <w:rFonts w:cstheme="minorHAnsi"/>
+          <w:sz w:val="24"/>
+          <w:szCs w:val="24"/>
+          <w:lang w:val="en-US"/>
+        </w:rPr>
+      </w:pPr>
+      <w:r>
+        <w:rPr>
+          <w:rFonts w:cstheme="minorHAnsi"/>
+          <w:sz w:val="24"/>
+          <w:szCs w:val="24"/>
+          <w:lang w:val="en-US"/>
+        </w:rPr>
+        <w:t xml:space="preserve">Both Meltdown and </w:t>
+      </w:r>
+      <w:proofErr w:type="spellStart"/>
+      <w:r>
+        <w:rPr>
+          <w:rFonts w:cstheme="minorHAnsi"/>
+          <w:sz w:val="24"/>
+          <w:szCs w:val="24"/>
+          <w:lang w:val="en-US"/>
+        </w:rPr>
+        <w:t>Spectre</w:t>
+      </w:r>
+      <w:proofErr w:type="spellEnd"/>
+      <w:r>
+        <w:rPr>
+          <w:rFonts w:cstheme="minorHAnsi"/>
+          <w:sz w:val="24"/>
+          <w:szCs w:val="24"/>
+          <w:lang w:val="en-US"/>
+        </w:rPr>
+        <w:t xml:space="preserve"> use side-channel to obtain the information from the accessed memory location, termed “Kernel-memory-leaking”. While Meltdown breaks the mechanism that keeps applications from accessing arbitrary system memory, </w:t>
+      </w:r>
+      <w:proofErr w:type="spellStart"/>
+      <w:r>
+        <w:rPr>
+          <w:rFonts w:cstheme="minorHAnsi"/>
+          <w:sz w:val="24"/>
+          <w:szCs w:val="24"/>
+          <w:lang w:val="en-US"/>
+        </w:rPr>
+        <w:t>Spectre</w:t>
+      </w:r>
+      <w:proofErr w:type="spellEnd"/>
+      <w:r>
+        <w:rPr>
+          <w:rFonts w:cstheme="minorHAnsi"/>
+          <w:sz w:val="24"/>
+          <w:szCs w:val="24"/>
+          <w:lang w:val="en-US"/>
+        </w:rPr>
+        <w:t xml:space="preserve"> tricks other applications into accessing arbitrary locations in their memory. Leaked information could include passwords stored in a password manager or browser, personal photos, emails, instant messages and documents</w:t>
+      </w:r>
+    </w:p>
+    <w:p>
+      <w:pPr>
+        <w:spacing w:line="480" w:lineRule="auto"/>
+        <w:rPr>
+          <w:rFonts w:cstheme="minorHAnsi"/>
+          <w:sz w:val="24"/>
+          <w:szCs w:val="24"/>
+          <w:lang w:val="en-US"/>
+        </w:rPr>
+      </w:pPr>
     </w:p>
     <w:sectPr>
-      <w:headerReference w:type="default" r:id="rId13"/>
-      <w:footerReference w:type="default" r:id="rId14"/>
+      <w:headerReference w:type="default" r:id="rId16"/>
+      <w:footerReference w:type="default" r:id="rId17"/>
       <w:pgSz w:w="12240" w:h="15840"/>
       <w:pgMar w:top="1440" w:right="1440" w:bottom="1440" w:left="1440" w:header="708" w:footer="708" w:gutter="0"/>
       <w:pgNumType w:start="1"/>
@@ -2416,6 +3614,119 @@
     </w:lvl>
   </w:abstractNum>
   <w:abstractNum w:abstractNumId="1" w15:restartNumberingAfterBreak="0">
+    <w:nsid w:val="140A7285"/>
+    <w:multiLevelType w:val="hybridMultilevel"/>
+    <w:tmpl w:val="2CBA62EA"/>
+    <w:lvl w:ilvl="0" w:tplc="10090001">
+      <w:start w:val="1"/>
+      <w:numFmt w:val="bullet"/>
+      <w:lvlText w:val=""/>
+      <w:lvlJc w:val="left"/>
+      <w:pPr>
+        <w:ind w:left="1440" w:hanging="360"/>
+      </w:pPr>
+      <w:rPr>
+        <w:rFonts w:ascii="Symbol" w:hAnsi="Symbol" w:hint="default"/>
+      </w:rPr>
+    </w:lvl>
+    <w:lvl w:ilvl="1" w:tplc="10090003" w:tentative="1">
+      <w:start w:val="1"/>
+      <w:numFmt w:val="bullet"/>
+      <w:lvlText w:val="o"/>
+      <w:lvlJc w:val="left"/>
+      <w:pPr>
+        <w:ind w:left="2160" w:hanging="360"/>
+      </w:pPr>
+      <w:rPr>
+        <w:rFonts w:ascii="Courier New" w:hAnsi="Courier New" w:cs="Courier New" w:hint="default"/>
+      </w:rPr>
+    </w:lvl>
+    <w:lvl w:ilvl="2" w:tplc="10090005" w:tentative="1">
+      <w:start w:val="1"/>
+      <w:numFmt w:val="bullet"/>
+      <w:lvlText w:val=""/>
+      <w:lvlJc w:val="left"/>
+      <w:pPr>
+        <w:ind w:left="2880" w:hanging="360"/>
+      </w:pPr>
+      <w:rPr>
+        <w:rFonts w:ascii="Wingdings" w:hAnsi="Wingdings" w:hint="default"/>
+      </w:rPr>
+    </w:lvl>
+    <w:lvl w:ilvl="3" w:tplc="10090001" w:tentative="1">
+      <w:start w:val="1"/>
+      <w:numFmt w:val="bullet"/>
+      <w:lvlText w:val=""/>
+      <w:lvlJc w:val="left"/>
+      <w:pPr>
+        <w:ind w:left="3600" w:hanging="360"/>
+      </w:pPr>
+      <w:rPr>
+        <w:rFonts w:ascii="Symbol" w:hAnsi="Symbol" w:hint="default"/>
+      </w:rPr>
+    </w:lvl>
+    <w:lvl w:ilvl="4" w:tplc="10090003" w:tentative="1">
+      <w:start w:val="1"/>
+      <w:numFmt w:val="bullet"/>
+      <w:lvlText w:val="o"/>
+      <w:lvlJc w:val="left"/>
+      <w:pPr>
+        <w:ind w:left="4320" w:hanging="360"/>
+      </w:pPr>
+      <w:rPr>
+        <w:rFonts w:ascii="Courier New" w:hAnsi="Courier New" w:cs="Courier New" w:hint="default"/>
+      </w:rPr>
+    </w:lvl>
+    <w:lvl w:ilvl="5" w:tplc="10090005" w:tentative="1">
+      <w:start w:val="1"/>
+      <w:numFmt w:val="bullet"/>
+      <w:lvlText w:val=""/>
+      <w:lvlJc w:val="left"/>
+      <w:pPr>
+        <w:ind w:left="5040" w:hanging="360"/>
+      </w:pPr>
+      <w:rPr>
+        <w:rFonts w:ascii="Wingdings" w:hAnsi="Wingdings" w:hint="default"/>
+      </w:rPr>
+    </w:lvl>
+    <w:lvl w:ilvl="6" w:tplc="10090001" w:tentative="1">
+      <w:start w:val="1"/>
+      <w:numFmt w:val="bullet"/>
+      <w:lvlText w:val=""/>
+      <w:lvlJc w:val="left"/>
+      <w:pPr>
+        <w:ind w:left="5760" w:hanging="360"/>
+      </w:pPr>
+      <w:rPr>
+        <w:rFonts w:ascii="Symbol" w:hAnsi="Symbol" w:hint="default"/>
+      </w:rPr>
+    </w:lvl>
+    <w:lvl w:ilvl="7" w:tplc="10090003" w:tentative="1">
+      <w:start w:val="1"/>
+      <w:numFmt w:val="bullet"/>
+      <w:lvlText w:val="o"/>
+      <w:lvlJc w:val="left"/>
+      <w:pPr>
+        <w:ind w:left="6480" w:hanging="360"/>
+      </w:pPr>
+      <w:rPr>
+        <w:rFonts w:ascii="Courier New" w:hAnsi="Courier New" w:cs="Courier New" w:hint="default"/>
+      </w:rPr>
+    </w:lvl>
+    <w:lvl w:ilvl="8" w:tplc="10090005" w:tentative="1">
+      <w:start w:val="1"/>
+      <w:numFmt w:val="bullet"/>
+      <w:lvlText w:val=""/>
+      <w:lvlJc w:val="left"/>
+      <w:pPr>
+        <w:ind w:left="7200" w:hanging="360"/>
+      </w:pPr>
+      <w:rPr>
+        <w:rFonts w:ascii="Wingdings" w:hAnsi="Wingdings" w:hint="default"/>
+      </w:rPr>
+    </w:lvl>
+  </w:abstractNum>
+  <w:abstractNum w:abstractNumId="2" w15:restartNumberingAfterBreak="0">
     <w:nsid w:val="2924034A"/>
     <w:multiLevelType w:val="hybridMultilevel"/>
     <w:tmpl w:val="C3587902"/>
@@ -2504,7 +3815,233 @@
       </w:pPr>
     </w:lvl>
   </w:abstractNum>
-  <w:abstractNum w:abstractNumId="2" w15:restartNumberingAfterBreak="0">
+  <w:abstractNum w:abstractNumId="3" w15:restartNumberingAfterBreak="0">
+    <w:nsid w:val="37433D02"/>
+    <w:multiLevelType w:val="hybridMultilevel"/>
+    <w:tmpl w:val="643CC8CE"/>
+    <w:lvl w:ilvl="0" w:tplc="10090001">
+      <w:start w:val="1"/>
+      <w:numFmt w:val="bullet"/>
+      <w:lvlText w:val=""/>
+      <w:lvlJc w:val="left"/>
+      <w:pPr>
+        <w:ind w:left="720" w:hanging="360"/>
+      </w:pPr>
+      <w:rPr>
+        <w:rFonts w:ascii="Symbol" w:hAnsi="Symbol" w:hint="default"/>
+      </w:rPr>
+    </w:lvl>
+    <w:lvl w:ilvl="1" w:tplc="10090003" w:tentative="1">
+      <w:start w:val="1"/>
+      <w:numFmt w:val="bullet"/>
+      <w:lvlText w:val="o"/>
+      <w:lvlJc w:val="left"/>
+      <w:pPr>
+        <w:ind w:left="1440" w:hanging="360"/>
+      </w:pPr>
+      <w:rPr>
+        <w:rFonts w:ascii="Courier New" w:hAnsi="Courier New" w:cs="Courier New" w:hint="default"/>
+      </w:rPr>
+    </w:lvl>
+    <w:lvl w:ilvl="2" w:tplc="10090005" w:tentative="1">
+      <w:start w:val="1"/>
+      <w:numFmt w:val="bullet"/>
+      <w:lvlText w:val=""/>
+      <w:lvlJc w:val="left"/>
+      <w:pPr>
+        <w:ind w:left="2160" w:hanging="360"/>
+      </w:pPr>
+      <w:rPr>
+        <w:rFonts w:ascii="Wingdings" w:hAnsi="Wingdings" w:hint="default"/>
+      </w:rPr>
+    </w:lvl>
+    <w:lvl w:ilvl="3" w:tplc="10090001" w:tentative="1">
+      <w:start w:val="1"/>
+      <w:numFmt w:val="bullet"/>
+      <w:lvlText w:val=""/>
+      <w:lvlJc w:val="left"/>
+      <w:pPr>
+        <w:ind w:left="2880" w:hanging="360"/>
+      </w:pPr>
+      <w:rPr>
+        <w:rFonts w:ascii="Symbol" w:hAnsi="Symbol" w:hint="default"/>
+      </w:rPr>
+    </w:lvl>
+    <w:lvl w:ilvl="4" w:tplc="10090003" w:tentative="1">
+      <w:start w:val="1"/>
+      <w:numFmt w:val="bullet"/>
+      <w:lvlText w:val="o"/>
+      <w:lvlJc w:val="left"/>
+      <w:pPr>
+        <w:ind w:left="3600" w:hanging="360"/>
+      </w:pPr>
+      <w:rPr>
+        <w:rFonts w:ascii="Courier New" w:hAnsi="Courier New" w:cs="Courier New" w:hint="default"/>
+      </w:rPr>
+    </w:lvl>
+    <w:lvl w:ilvl="5" w:tplc="10090005" w:tentative="1">
+      <w:start w:val="1"/>
+      <w:numFmt w:val="bullet"/>
+      <w:lvlText w:val=""/>
+      <w:lvlJc w:val="left"/>
+      <w:pPr>
+        <w:ind w:left="4320" w:hanging="360"/>
+      </w:pPr>
+      <w:rPr>
+        <w:rFonts w:ascii="Wingdings" w:hAnsi="Wingdings" w:hint="default"/>
+      </w:rPr>
+    </w:lvl>
+    <w:lvl w:ilvl="6" w:tplc="10090001" w:tentative="1">
+      <w:start w:val="1"/>
+      <w:numFmt w:val="bullet"/>
+      <w:lvlText w:val=""/>
+      <w:lvlJc w:val="left"/>
+      <w:pPr>
+        <w:ind w:left="5040" w:hanging="360"/>
+      </w:pPr>
+      <w:rPr>
+        <w:rFonts w:ascii="Symbol" w:hAnsi="Symbol" w:hint="default"/>
+      </w:rPr>
+    </w:lvl>
+    <w:lvl w:ilvl="7" w:tplc="10090003" w:tentative="1">
+      <w:start w:val="1"/>
+      <w:numFmt w:val="bullet"/>
+      <w:lvlText w:val="o"/>
+      <w:lvlJc w:val="left"/>
+      <w:pPr>
+        <w:ind w:left="5760" w:hanging="360"/>
+      </w:pPr>
+      <w:rPr>
+        <w:rFonts w:ascii="Courier New" w:hAnsi="Courier New" w:cs="Courier New" w:hint="default"/>
+      </w:rPr>
+    </w:lvl>
+    <w:lvl w:ilvl="8" w:tplc="10090005" w:tentative="1">
+      <w:start w:val="1"/>
+      <w:numFmt w:val="bullet"/>
+      <w:lvlText w:val=""/>
+      <w:lvlJc w:val="left"/>
+      <w:pPr>
+        <w:ind w:left="6480" w:hanging="360"/>
+      </w:pPr>
+      <w:rPr>
+        <w:rFonts w:ascii="Wingdings" w:hAnsi="Wingdings" w:hint="default"/>
+      </w:rPr>
+    </w:lvl>
+  </w:abstractNum>
+  <w:abstractNum w:abstractNumId="4" w15:restartNumberingAfterBreak="0">
+    <w:nsid w:val="389D27E1"/>
+    <w:multiLevelType w:val="multilevel"/>
+    <w:tmpl w:val="595EFA3A"/>
+    <w:lvl w:ilvl="0">
+      <w:start w:val="1"/>
+      <w:numFmt w:val="decimal"/>
+      <w:lvlText w:val="%1."/>
+      <w:lvlJc w:val="left"/>
+      <w:pPr>
+        <w:tabs>
+          <w:tab w:val="num" w:pos="720"/>
+        </w:tabs>
+        <w:ind w:left="720" w:hanging="360"/>
+      </w:pPr>
+    </w:lvl>
+    <w:lvl w:ilvl="1" w:tentative="1">
+      <w:start w:val="1"/>
+      <w:numFmt w:val="decimal"/>
+      <w:lvlText w:val="%2."/>
+      <w:lvlJc w:val="left"/>
+      <w:pPr>
+        <w:tabs>
+          <w:tab w:val="num" w:pos="1440"/>
+        </w:tabs>
+        <w:ind w:left="1440" w:hanging="360"/>
+      </w:pPr>
+    </w:lvl>
+    <w:lvl w:ilvl="2" w:tentative="1">
+      <w:start w:val="1"/>
+      <w:numFmt w:val="decimal"/>
+      <w:lvlText w:val="%3."/>
+      <w:lvlJc w:val="left"/>
+      <w:pPr>
+        <w:tabs>
+          <w:tab w:val="num" w:pos="2160"/>
+        </w:tabs>
+        <w:ind w:left="2160" w:hanging="360"/>
+      </w:pPr>
+    </w:lvl>
+    <w:lvl w:ilvl="3" w:tentative="1">
+      <w:start w:val="1"/>
+      <w:numFmt w:val="decimal"/>
+      <w:lvlText w:val="%4."/>
+      <w:lvlJc w:val="left"/>
+      <w:pPr>
+        <w:tabs>
+          <w:tab w:val="num" w:pos="2880"/>
+        </w:tabs>
+        <w:ind w:left="2880" w:hanging="360"/>
+      </w:pPr>
+    </w:lvl>
+    <w:lvl w:ilvl="4" w:tentative="1">
+      <w:start w:val="1"/>
+      <w:numFmt w:val="decimal"/>
+      <w:lvlText w:val="%5."/>
+      <w:lvlJc w:val="left"/>
+      <w:pPr>
+        <w:tabs>
+          <w:tab w:val="num" w:pos="3600"/>
+        </w:tabs>
+        <w:ind w:left="3600" w:hanging="360"/>
+      </w:pPr>
+    </w:lvl>
+    <w:lvl w:ilvl="5" w:tentative="1">
+      <w:start w:val="1"/>
+      <w:numFmt w:val="decimal"/>
+      <w:lvlText w:val="%6."/>
+      <w:lvlJc w:val="left"/>
+      <w:pPr>
+        <w:tabs>
+          <w:tab w:val="num" w:pos="4320"/>
+        </w:tabs>
+        <w:ind w:left="4320" w:hanging="360"/>
+      </w:pPr>
+    </w:lvl>
+    <w:lvl w:ilvl="6" w:tentative="1">
+      <w:start w:val="1"/>
+      <w:numFmt w:val="decimal"/>
+      <w:lvlText w:val="%7."/>
+      <w:lvlJc w:val="left"/>
+      <w:pPr>
+        <w:tabs>
+          <w:tab w:val="num" w:pos="5040"/>
+        </w:tabs>
+        <w:ind w:left="5040" w:hanging="360"/>
+      </w:pPr>
+    </w:lvl>
+    <w:lvl w:ilvl="7" w:tentative="1">
+      <w:start w:val="1"/>
+      <w:numFmt w:val="decimal"/>
+      <w:lvlText w:val="%8."/>
+      <w:lvlJc w:val="left"/>
+      <w:pPr>
+        <w:tabs>
+          <w:tab w:val="num" w:pos="5760"/>
+        </w:tabs>
+        <w:ind w:left="5760" w:hanging="360"/>
+      </w:pPr>
+    </w:lvl>
+    <w:lvl w:ilvl="8" w:tentative="1">
+      <w:start w:val="1"/>
+      <w:numFmt w:val="decimal"/>
+      <w:lvlText w:val="%9."/>
+      <w:lvlJc w:val="left"/>
+      <w:pPr>
+        <w:tabs>
+          <w:tab w:val="num" w:pos="6480"/>
+        </w:tabs>
+        <w:ind w:left="6480" w:hanging="360"/>
+      </w:pPr>
+    </w:lvl>
+  </w:abstractNum>
+  <w:abstractNum w:abstractNumId="5" w15:restartNumberingAfterBreak="0">
     <w:nsid w:val="4EF717A3"/>
     <w:multiLevelType w:val="hybridMultilevel"/>
     <w:tmpl w:val="E71CD0CE"/>
@@ -2618,13 +4155,22 @@
     </w:lvl>
   </w:abstractNum>
   <w:num w:numId="1" w16cid:durableId="716469003">
-    <w:abstractNumId w:val="2"/>
+    <w:abstractNumId w:val="5"/>
   </w:num>
   <w:num w:numId="2" w16cid:durableId="864170287">
     <w:abstractNumId w:val="0"/>
   </w:num>
   <w:num w:numId="3" w16cid:durableId="2023621901">
+    <w:abstractNumId w:val="2"/>
+  </w:num>
+  <w:num w:numId="4" w16cid:durableId="374237805">
     <w:abstractNumId w:val="1"/>
+  </w:num>
+  <w:num w:numId="5" w16cid:durableId="1504780798">
+    <w:abstractNumId w:val="3"/>
+  </w:num>
+  <w:num w:numId="6" w16cid:durableId="153956717">
+    <w:abstractNumId w:val="4"/>
   </w:num>
 </w:numbering>
 </file>
@@ -3990,11 +5536,51 @@
     <b:URL>https://www.linkedin.com/pulse/understanding-hardware-vulnerabilities-advanced-persistent-giffe#:~:text=Hardware%20vulnerabilities%20refer%20to%20weaknesses,processors%2C%20memory%2C%20and%20firmware.</b:URL>
     <b:RefOrder>3</b:RefOrder>
   </b:Source>
+  <b:Source>
+    <b:Tag>Luc24</b:Tag>
+    <b:SourceType>InternetSite</b:SourceType>
+    <b:Guid>{F9F887D0-9B63-4BE7-B36C-7609295011EB}</b:Guid>
+    <b:Author>
+      <b:Author>
+        <b:NameList>
+          <b:Person>
+            <b:Last>Constantin</b:Last>
+            <b:First>Lucian</b:First>
+          </b:Person>
+        </b:NameList>
+      </b:Author>
+    </b:Author>
+    <b:Title>39 hardware vulnerabilities: A guide to the threats</b:Title>
+    <b:InternetSiteTitle>CSO</b:InternetSiteTitle>
+    <b:Year>2024</b:Year>
+    <b:Month>July</b:Month>
+    <b:Day>15</b:Day>
+    <b:URL>https://www.csoonline.com/article/567525/hardware-and-firmware-vulnerabilities-a-guide-to-the-threats.html</b:URL>
+    <b:RefOrder>4</b:RefOrder>
+  </b:Source>
+  <b:Source>
+    <b:Tag>Mel</b:Tag>
+    <b:SourceType>InternetSite</b:SourceType>
+    <b:Guid>{0E4DC8D2-1900-4770-9364-132DBC8CCA1B}</b:Guid>
+    <b:Title>Meltdown - Bypass Intel's Hardware Barrier Between Applications And The Computer's Core Memory</b:Title>
+    <b:InternetSiteTitle>Exploit Databse</b:InternetSiteTitle>
+    <b:URL>https://www.exploit-db.com/exploits/43425</b:URL>
+    <b:RefOrder>5</b:RefOrder>
+  </b:Source>
+  <b:Source>
+    <b:Tag>Wha2</b:Tag>
+    <b:SourceType>InternetSite</b:SourceType>
+    <b:Guid>{B02B13EF-ED8D-4F8C-A179-9AF56DA33488}</b:Guid>
+    <b:Title>What is Meltdown/Spectre?</b:Title>
+    <b:InternetSiteTitle>Cloudflare</b:InternetSiteTitle>
+    <b:URL>https://www.cloudflare.com/learning/security/threats/meltdown-spectre/</b:URL>
+    <b:RefOrder>6</b:RefOrder>
+  </b:Source>
 </b:Sources>
 </file>
 
 <file path=customXml/itemProps1.xml><?xml version="1.0" encoding="utf-8"?>
-<ds:datastoreItem xmlns:ds="http://schemas.openxmlformats.org/officeDocument/2006/customXml" ds:itemID="{E72EA6B3-58DA-4F83-866D-B4669C0E9BC5}">
+<ds:datastoreItem xmlns:ds="http://schemas.openxmlformats.org/officeDocument/2006/customXml" ds:itemID="{AC5EA645-39E6-4C45-8D9D-85F76837475B}">
   <ds:schemaRefs>
     <ds:schemaRef ds:uri="http://schemas.openxmlformats.org/officeDocument/2006/bibliography"/>
   </ds:schemaRefs>

--- a/Fall 2025/CYBR3020 Vulnerabilities and Exploits/Assignments/Hardware Vulnerability Research/Hardware Vulnerability Research - Arr Domingo.docx
+++ b/Fall 2025/CYBR3020 Vulnerabilities and Exploits/Assignments/Hardware Vulnerability Research/Hardware Vulnerability Research - Arr Domingo.docx
@@ -972,64 +972,6 @@
               <w14:ligatures w14:val="standardContextual"/>
             </w:rPr>
           </w:pPr>
-          <w:hyperlink w:anchor="_Toc211507343" w:history="1">
-            <w:r>
-              <w:rPr>
-                <w:rStyle w:val="Hyperlink"/>
-                <w:rFonts w:cstheme="minorHAnsi"/>
-                <w:noProof/>
-              </w:rPr>
-              <w:t>References</w:t>
-            </w:r>
-            <w:r>
-              <w:rPr>
-                <w:noProof/>
-                <w:webHidden/>
-              </w:rPr>
-              <w:tab/>
-            </w:r>
-            <w:r>
-              <w:rPr>
-                <w:noProof/>
-                <w:webHidden/>
-              </w:rPr>
-              <w:fldChar w:fldCharType="begin"/>
-            </w:r>
-            <w:r>
-              <w:rPr>
-                <w:noProof/>
-                <w:webHidden/>
-              </w:rPr>
-              <w:instrText xml:space="preserve"> PAGEREF _Toc211507343 \h </w:instrText>
-            </w:r>
-            <w:r>
-              <w:rPr>
-                <w:noProof/>
-                <w:webHidden/>
-              </w:rPr>
-            </w:r>
-            <w:r>
-              <w:rPr>
-                <w:noProof/>
-                <w:webHidden/>
-              </w:rPr>
-              <w:fldChar w:fldCharType="separate"/>
-            </w:r>
-            <w:r>
-              <w:rPr>
-                <w:noProof/>
-                <w:webHidden/>
-              </w:rPr>
-              <w:t>1</w:t>
-            </w:r>
-            <w:r>
-              <w:rPr>
-                <w:noProof/>
-                <w:webHidden/>
-              </w:rPr>
-              <w:fldChar w:fldCharType="end"/>
-            </w:r>
-          </w:hyperlink>
         </w:p>
         <w:p>
           <w:pPr>
@@ -1258,16 +1200,7 @@
           <w:szCs w:val="24"/>
           <w:lang w:val="en-US"/>
         </w:rPr>
-        <w:t xml:space="preserve">, </w:t>
-      </w:r>
-      <w:r>
-        <w:rPr>
-          <w:rFonts w:cstheme="minorHAnsi"/>
-          <w:sz w:val="24"/>
-          <w:szCs w:val="24"/>
-          <w:lang w:val="en-US"/>
-        </w:rPr>
-        <w:t xml:space="preserve">Meltdown is a vulnerability that leverages the </w:t>
+        <w:t xml:space="preserve">, Meltdown is a vulnerability that leverages the </w:t>
       </w:r>
       <w:r>
         <w:rPr>
@@ -1298,34 +1231,7 @@
           <w:szCs w:val="24"/>
           <w:lang w:val="en-US"/>
         </w:rPr>
-        <w:t xml:space="preserve"> capabilities of modern Intel CPUs</w:t>
-      </w:r>
-      <w:r>
-        <w:rPr>
-          <w:rFonts w:cstheme="minorHAnsi"/>
-          <w:sz w:val="24"/>
-          <w:szCs w:val="24"/>
-          <w:lang w:val="en-US"/>
-        </w:rPr>
-        <w:t xml:space="preserve">, also </w:t>
-      </w:r>
-      <w:r>
-        <w:rPr>
-          <w:rFonts w:cstheme="minorHAnsi"/>
-          <w:sz w:val="24"/>
-          <w:szCs w:val="24"/>
-          <w:lang w:val="en-US"/>
-        </w:rPr>
-        <w:t>known as Rogue Data Cache Load (RDCL) or variant 3 of the CPU speculative execution flaws</w:t>
-      </w:r>
-      <w:r>
-        <w:rPr>
-          <w:rFonts w:cstheme="minorHAnsi"/>
-          <w:sz w:val="24"/>
-          <w:szCs w:val="24"/>
-          <w:lang w:val="en-US"/>
-        </w:rPr>
-        <w:t xml:space="preserve">. </w:t>
+        <w:t xml:space="preserve"> capabilities of modern Intel CPUs, also known as Rogue Data Cache Load (RDCL) or variant 3 of the CPU speculative execution flaws. </w:t>
       </w:r>
       <w:r>
         <w:rPr>
@@ -1379,88 +1285,7 @@
           <w:szCs w:val="24"/>
           <w:lang w:val="en-US"/>
         </w:rPr>
-        <w:t xml:space="preserve"> </w:t>
-      </w:r>
-      <w:r>
-        <w:rPr>
-          <w:rFonts w:cstheme="minorHAnsi"/>
-          <w:sz w:val="24"/>
-          <w:szCs w:val="24"/>
-          <w:lang w:val="en-US"/>
-        </w:rPr>
-        <w:t>Th</w:t>
-      </w:r>
-      <w:r>
-        <w:rPr>
-          <w:rFonts w:cstheme="minorHAnsi"/>
-          <w:sz w:val="24"/>
-          <w:szCs w:val="24"/>
-          <w:lang w:val="en-US"/>
-        </w:rPr>
-        <w:t>is</w:t>
-      </w:r>
-      <w:r>
-        <w:rPr>
-          <w:rFonts w:cstheme="minorHAnsi"/>
-          <w:sz w:val="24"/>
-          <w:szCs w:val="24"/>
-          <w:lang w:val="en-US"/>
-        </w:rPr>
-        <w:t xml:space="preserve"> vulnerabilit</w:t>
-      </w:r>
-      <w:r>
-        <w:rPr>
-          <w:rFonts w:cstheme="minorHAnsi"/>
-          <w:sz w:val="24"/>
-          <w:szCs w:val="24"/>
-          <w:lang w:val="en-US"/>
-        </w:rPr>
-        <w:t>y is</w:t>
-      </w:r>
-      <w:r>
-        <w:rPr>
-          <w:rFonts w:cstheme="minorHAnsi"/>
-          <w:sz w:val="24"/>
-          <w:szCs w:val="24"/>
-          <w:lang w:val="en-US"/>
-        </w:rPr>
-        <w:t xml:space="preserve"> the result of a serious design flaw in the affected chips, and the discovery of this issue has led to a </w:t>
-      </w:r>
-      <w:r>
-        <w:rPr>
-          <w:rFonts w:cstheme="minorHAnsi"/>
-          <w:sz w:val="24"/>
-          <w:szCs w:val="24"/>
-          <w:lang w:val="en-US"/>
-        </w:rPr>
-        <w:t>redesigning</w:t>
-      </w:r>
-      <w:r>
-        <w:rPr>
-          <w:rFonts w:cstheme="minorHAnsi"/>
-          <w:sz w:val="24"/>
-          <w:szCs w:val="24"/>
-          <w:lang w:val="en-US"/>
-        </w:rPr>
-        <w:t xml:space="preserve"> of Windows, Mac, and Linux operating system to mitigate </w:t>
-      </w:r>
-      <w:r>
-        <w:rPr>
-          <w:rFonts w:cstheme="minorHAnsi"/>
-          <w:sz w:val="24"/>
-          <w:szCs w:val="24"/>
-          <w:lang w:val="en-US"/>
-        </w:rPr>
-        <w:t>vulnerability</w:t>
-      </w:r>
-      <w:r>
-        <w:rPr>
-          <w:rFonts w:cstheme="minorHAnsi"/>
-          <w:sz w:val="24"/>
-          <w:szCs w:val="24"/>
-          <w:lang w:val="en-US"/>
-        </w:rPr>
-        <w:t xml:space="preserve"> and prevent attackers from exploiting it.</w:t>
+        <w:t xml:space="preserve"> This vulnerability is the result of a serious design flaw in the affected chips, and the discovery of this issue has led to a redesigning of Windows, Mac, and Linux operating system to mitigate vulnerability and prevent attackers from exploiting it.</w:t>
       </w:r>
     </w:p>
     <w:p>
@@ -1500,61 +1325,7 @@
           <w:szCs w:val="24"/>
           <w:lang w:val="en-US"/>
         </w:rPr>
-        <w:t xml:space="preserve"> by researchers at Google’s Project Zero</w:t>
-      </w:r>
-      <w:r>
-        <w:rPr>
-          <w:rFonts w:cstheme="minorHAnsi"/>
-          <w:sz w:val="24"/>
-          <w:szCs w:val="24"/>
-          <w:lang w:val="en-US"/>
-        </w:rPr>
-        <w:t xml:space="preserve"> which</w:t>
-      </w:r>
-      <w:r>
-        <w:rPr>
-          <w:rFonts w:cstheme="minorHAnsi"/>
-          <w:sz w:val="24"/>
-          <w:szCs w:val="24"/>
-          <w:lang w:val="en-US"/>
-        </w:rPr>
-        <w:t xml:space="preserve"> </w:t>
-      </w:r>
-      <w:r>
-        <w:rPr>
-          <w:rFonts w:cstheme="minorHAnsi"/>
-          <w:sz w:val="24"/>
-          <w:szCs w:val="24"/>
-          <w:lang w:val="en-US"/>
-        </w:rPr>
-        <w:t xml:space="preserve">is </w:t>
-      </w:r>
-      <w:r>
-        <w:rPr>
-          <w:rFonts w:cstheme="minorHAnsi"/>
-          <w:sz w:val="24"/>
-          <w:szCs w:val="24"/>
-          <w:lang w:val="en-US"/>
-        </w:rPr>
-        <w:t>a team that’s dedicated to finding security flaws before they can be exploited by attackers</w:t>
-      </w:r>
-      <w:r>
-        <w:rPr>
-          <w:rFonts w:cstheme="minorHAnsi"/>
-          <w:sz w:val="24"/>
-          <w:szCs w:val="24"/>
-          <w:lang w:val="en-US"/>
-        </w:rPr>
-        <w:t>. As a result of this discovery, s</w:t>
-      </w:r>
-      <w:r>
-        <w:rPr>
-          <w:rFonts w:cstheme="minorHAnsi"/>
-          <w:sz w:val="24"/>
-          <w:szCs w:val="24"/>
-          <w:lang w:val="en-US"/>
-        </w:rPr>
-        <w:t xml:space="preserve">ecurity teams at major tech companies like Apple, Intel, </w:t>
+        <w:t xml:space="preserve"> by researchers at Google’s Project Zero which is a team that’s dedicated to finding security flaws before they can be exploited by attackers. As a result of this discovery, security teams at major tech companies like Apple, Intel, </w:t>
       </w:r>
       <w:r>
         <w:rPr>
@@ -1691,61 +1462,7 @@
           <w:szCs w:val="24"/>
           <w:lang w:val="en-US"/>
         </w:rPr>
-        <w:t xml:space="preserve">Meltdown </w:t>
-      </w:r>
-      <w:r>
-        <w:rPr>
-          <w:rFonts w:cstheme="minorHAnsi"/>
-          <w:sz w:val="24"/>
-          <w:szCs w:val="24"/>
-          <w:lang w:val="en-US"/>
-        </w:rPr>
-        <w:t>is</w:t>
-      </w:r>
-      <w:r>
-        <w:rPr>
-          <w:rFonts w:cstheme="minorHAnsi"/>
-          <w:sz w:val="24"/>
-          <w:szCs w:val="24"/>
-          <w:lang w:val="en-US"/>
-        </w:rPr>
-        <w:t xml:space="preserve"> </w:t>
-      </w:r>
-      <w:r>
-        <w:rPr>
-          <w:rFonts w:cstheme="minorHAnsi"/>
-          <w:sz w:val="24"/>
-          <w:szCs w:val="24"/>
-          <w:lang w:val="en-US"/>
-        </w:rPr>
-        <w:t xml:space="preserve">a </w:t>
-      </w:r>
-      <w:r>
-        <w:rPr>
-          <w:rFonts w:cstheme="minorHAnsi"/>
-          <w:sz w:val="24"/>
-          <w:szCs w:val="24"/>
-          <w:lang w:val="en-US"/>
-        </w:rPr>
-        <w:t>vulnerabilit</w:t>
-      </w:r>
-      <w:r>
-        <w:rPr>
-          <w:rFonts w:cstheme="minorHAnsi"/>
-          <w:sz w:val="24"/>
-          <w:szCs w:val="24"/>
-          <w:lang w:val="en-US"/>
-        </w:rPr>
-        <w:t>y</w:t>
-      </w:r>
-      <w:r>
-        <w:rPr>
-          <w:rFonts w:cstheme="minorHAnsi"/>
-          <w:sz w:val="24"/>
-          <w:szCs w:val="24"/>
-          <w:lang w:val="en-US"/>
-        </w:rPr>
-        <w:t xml:space="preserve"> created in the execution of a special low-level code called “</w:t>
+        <w:t>Meltdown is a vulnerability created in the execution of a special low-level code called “</w:t>
       </w:r>
       <w:r>
         <w:rPr>
@@ -2288,23 +2005,7 @@
           <w:szCs w:val="24"/>
           <w:lang w:val="en-US"/>
         </w:rPr>
-        <w:t xml:space="preserve">he issue is </w:t>
-      </w:r>
-      <w:r>
-        <w:rPr>
-          <w:sz w:val="24"/>
-          <w:szCs w:val="24"/>
-          <w:lang w:val="en-US"/>
-        </w:rPr>
-        <w:t>the property</w:t>
-      </w:r>
-      <w:r>
-        <w:rPr>
-          <w:sz w:val="24"/>
-          <w:szCs w:val="24"/>
-          <w:lang w:val="en-US"/>
-        </w:rPr>
-        <w:t xml:space="preserve"> of CPU microarchitecture, not of a single OS or application.</w:t>
+        <w:t>he issue is the property of CPU microarchitecture, not of a single OS or application.</w:t>
       </w:r>
     </w:p>
     <w:p>
@@ -2838,8 +2539,8 @@
         </w:sectPr>
       </w:pPr>
     </w:p>
-    <w:bookmarkStart w:id="7" w:name="_Toc211507343" w:displacedByCustomXml="next"/>
-    <w:bookmarkStart w:id="8" w:name="_Toc211498356" w:displacedByCustomXml="next"/>
+    <w:bookmarkStart w:id="7" w:name="_Toc211498356" w:displacedByCustomXml="next"/>
+    <w:bookmarkStart w:id="8" w:name="_Toc211507343" w:displacedByCustomXml="next"/>
     <w:sdt>
       <w:sdtPr>
         <w:rPr>
@@ -4776,6 +4477,7 @@
   <w:style w:type="character" w:default="1" w:styleId="DefaultParagraphFont">
     <w:name w:val="Default Paragraph Font"/>
     <w:uiPriority w:val="1"/>
+    <w:semiHidden/>
     <w:unhideWhenUsed/>
   </w:style>
   <w:style w:type="table" w:default="1" w:styleId="TableNormal">
